--- a/Explanations for Index.docx
+++ b/Explanations for Index.docx
@@ -3293,138 +3293,141 @@
           <w:szCs w:val="23"/>
         </w:rPr>
         <w:lastRenderedPageBreak/>
-        <w:t>Score Categories</w:t>
-      </w:r>
-    </w:p>
-    <w:p>
-      <w:pPr>
-        <w:rPr>
-          <w:sz w:val="23"/>
-          <w:szCs w:val="23"/>
-        </w:rPr>
-      </w:pPr>
-      <w:r>
-        <w:rPr>
-          <w:sz w:val="23"/>
-          <w:szCs w:val="23"/>
-        </w:rPr>
-        <w:t>&gt;</w:t>
-      </w:r>
-      <w:r>
-        <w:rPr>
-          <w:sz w:val="23"/>
-          <w:szCs w:val="23"/>
-        </w:rPr>
-        <w:t>80:</w:t>
-      </w:r>
-      <w:r>
-        <w:rPr>
-          <w:sz w:val="23"/>
-          <w:szCs w:val="23"/>
-        </w:rPr>
-        <w:t xml:space="preserve"> “free”</w:t>
-      </w:r>
-    </w:p>
-    <w:p>
-      <w:pPr>
-        <w:rPr>
-          <w:sz w:val="23"/>
-          <w:szCs w:val="23"/>
-        </w:rPr>
-      </w:pPr>
-      <w:r>
-        <w:rPr>
-          <w:sz w:val="23"/>
-          <w:szCs w:val="23"/>
-        </w:rPr>
-        <w:t>70-80: “mostly free”</w:t>
-      </w:r>
-    </w:p>
-    <w:p>
-      <w:pPr>
-        <w:rPr>
-          <w:sz w:val="23"/>
-          <w:szCs w:val="23"/>
-        </w:rPr>
-      </w:pPr>
-      <w:r>
-        <w:rPr>
-          <w:sz w:val="23"/>
-          <w:szCs w:val="23"/>
-        </w:rPr>
-        <w:t>60-70: “moderately free”</w:t>
-      </w:r>
-    </w:p>
-    <w:p>
-      <w:pPr>
-        <w:rPr>
-          <w:sz w:val="23"/>
-          <w:szCs w:val="23"/>
-        </w:rPr>
-      </w:pPr>
-      <w:r>
-        <w:rPr>
-          <w:sz w:val="23"/>
-          <w:szCs w:val="23"/>
-        </w:rPr>
-        <w:t>50-60: “mostly unfree”</w:t>
-      </w:r>
-    </w:p>
-    <w:p>
-      <w:pPr>
-        <w:rPr>
-          <w:sz w:val="23"/>
-          <w:szCs w:val="23"/>
-        </w:rPr>
-      </w:pPr>
-      <w:r>
-        <w:rPr>
-          <w:sz w:val="23"/>
-          <w:szCs w:val="23"/>
-        </w:rPr>
-        <w:t>&lt;50: “repressed”</w:t>
-      </w:r>
-    </w:p>
-    <w:p>
-      <w:pPr>
-        <w:rPr>
-          <w:sz w:val="23"/>
-          <w:szCs w:val="23"/>
-        </w:rPr>
-      </w:pPr>
-    </w:p>
-    <w:p>
-      <w:pPr>
-        <w:rPr>
-          <w:sz w:val="23"/>
-          <w:szCs w:val="23"/>
-        </w:rPr>
-      </w:pPr>
-    </w:p>
-    <w:p>
-      <w:pPr>
-        <w:rPr>
-          <w:sz w:val="23"/>
-          <w:szCs w:val="23"/>
-        </w:rPr>
-      </w:pPr>
-    </w:p>
-    <w:p>
-      <w:pPr>
+        <w:t>Sco</w:t>
+      </w:r>
+      <w:bookmarkStart w:id="0" w:name="_GoBack"/>
+      <w:bookmarkEnd w:id="0"/>
+      <w:r>
         <w:rPr>
           <w:b/>
           <w:bCs/>
           <w:sz w:val="23"/>
           <w:szCs w:val="23"/>
         </w:rPr>
-      </w:pPr>
-      <w:r>
+        <w:t>re Categories</w:t>
+      </w:r>
+    </w:p>
+    <w:p>
+      <w:pPr>
+        <w:rPr>
+          <w:sz w:val="23"/>
+          <w:szCs w:val="23"/>
+        </w:rPr>
+      </w:pPr>
+      <w:r>
+        <w:rPr>
+          <w:sz w:val="23"/>
+          <w:szCs w:val="23"/>
+        </w:rPr>
+        <w:t>&gt;</w:t>
+      </w:r>
+      <w:r>
+        <w:rPr>
+          <w:sz w:val="23"/>
+          <w:szCs w:val="23"/>
+        </w:rPr>
+        <w:t>80:</w:t>
+      </w:r>
+      <w:r>
+        <w:rPr>
+          <w:sz w:val="23"/>
+          <w:szCs w:val="23"/>
+        </w:rPr>
+        <w:t xml:space="preserve"> “free”</w:t>
+      </w:r>
+    </w:p>
+    <w:p>
+      <w:pPr>
+        <w:rPr>
+          <w:sz w:val="23"/>
+          <w:szCs w:val="23"/>
+        </w:rPr>
+      </w:pPr>
+      <w:r>
+        <w:rPr>
+          <w:sz w:val="23"/>
+          <w:szCs w:val="23"/>
+        </w:rPr>
+        <w:t>70-80: “mostly free”</w:t>
+      </w:r>
+    </w:p>
+    <w:p>
+      <w:pPr>
+        <w:rPr>
+          <w:sz w:val="23"/>
+          <w:szCs w:val="23"/>
+        </w:rPr>
+      </w:pPr>
+      <w:r>
+        <w:rPr>
+          <w:sz w:val="23"/>
+          <w:szCs w:val="23"/>
+        </w:rPr>
+        <w:t>60-70: “moderately free”</w:t>
+      </w:r>
+    </w:p>
+    <w:p>
+      <w:pPr>
+        <w:rPr>
+          <w:sz w:val="23"/>
+          <w:szCs w:val="23"/>
+        </w:rPr>
+      </w:pPr>
+      <w:r>
+        <w:rPr>
+          <w:sz w:val="23"/>
+          <w:szCs w:val="23"/>
+        </w:rPr>
+        <w:t>50-60: “mostly unfree”</w:t>
+      </w:r>
+    </w:p>
+    <w:p>
+      <w:pPr>
+        <w:rPr>
+          <w:sz w:val="23"/>
+          <w:szCs w:val="23"/>
+        </w:rPr>
+      </w:pPr>
+      <w:r>
+        <w:rPr>
+          <w:sz w:val="23"/>
+          <w:szCs w:val="23"/>
+        </w:rPr>
+        <w:t>&lt;50: “repressed”</w:t>
+      </w:r>
+    </w:p>
+    <w:p>
+      <w:pPr>
+        <w:rPr>
+          <w:sz w:val="23"/>
+          <w:szCs w:val="23"/>
+        </w:rPr>
+      </w:pPr>
+    </w:p>
+    <w:p>
+      <w:pPr>
+        <w:rPr>
+          <w:sz w:val="23"/>
+          <w:szCs w:val="23"/>
+        </w:rPr>
+      </w:pPr>
+    </w:p>
+    <w:p>
+      <w:pPr>
         <w:rPr>
           <w:b/>
           <w:bCs/>
           <w:sz w:val="23"/>
           <w:szCs w:val="23"/>
         </w:rPr>
+      </w:pPr>
+      <w:r>
+        <w:rPr>
+          <w:b/>
+          <w:bCs/>
+          <w:sz w:val="23"/>
+          <w:szCs w:val="23"/>
+        </w:rPr>
         <w:t>Regions</w:t>
       </w:r>
     </w:p>
@@ -3502,8 +3505,483 @@
         </w:rPr>
         <w:t>Sub-Saharan Africa – lag in essentially all categories</w:t>
       </w:r>
-      <w:bookmarkStart w:id="0" w:name="_GoBack"/>
-      <w:bookmarkEnd w:id="0"/>
+    </w:p>
+    <w:p>
+      <w:pPr>
+        <w:rPr>
+          <w:sz w:val="23"/>
+          <w:szCs w:val="23"/>
+        </w:rPr>
+      </w:pPr>
+    </w:p>
+    <w:p>
+      <w:pPr>
+        <w:rPr>
+          <w:b/>
+          <w:bCs/>
+          <w:sz w:val="23"/>
+          <w:szCs w:val="23"/>
+        </w:rPr>
+      </w:pPr>
+      <w:r>
+        <w:rPr>
+          <w:b/>
+          <w:bCs/>
+          <w:sz w:val="23"/>
+          <w:szCs w:val="23"/>
+        </w:rPr>
+        <w:t xml:space="preserve">Top 10 </w:t>
+      </w:r>
+      <w:r>
+        <w:rPr>
+          <w:b/>
+          <w:bCs/>
+          <w:sz w:val="23"/>
+          <w:szCs w:val="23"/>
+        </w:rPr>
+        <w:t>Countries by Improvement 2009-2019</w:t>
+      </w:r>
+    </w:p>
+    <w:p>
+      <w:pPr>
+        <w:pStyle w:val="ListParagraph"/>
+        <w:numPr>
+          <w:ilvl w:val="0"/>
+          <w:numId w:val="19"/>
+        </w:numPr>
+        <w:rPr>
+          <w:sz w:val="23"/>
+          <w:szCs w:val="23"/>
+        </w:rPr>
+      </w:pPr>
+      <w:r>
+        <w:rPr>
+          <w:sz w:val="23"/>
+          <w:szCs w:val="23"/>
+        </w:rPr>
+        <w:t>Zimbabwe</w:t>
+      </w:r>
+      <w:r>
+        <w:rPr>
+          <w:sz w:val="23"/>
+          <w:szCs w:val="23"/>
+        </w:rPr>
+        <w:t xml:space="preserve"> (best)</w:t>
+      </w:r>
+    </w:p>
+    <w:p>
+      <w:pPr>
+        <w:pStyle w:val="ListParagraph"/>
+        <w:numPr>
+          <w:ilvl w:val="0"/>
+          <w:numId w:val="19"/>
+        </w:numPr>
+        <w:rPr>
+          <w:sz w:val="23"/>
+          <w:szCs w:val="23"/>
+        </w:rPr>
+      </w:pPr>
+      <w:r>
+        <w:rPr>
+          <w:sz w:val="23"/>
+          <w:szCs w:val="23"/>
+        </w:rPr>
+        <w:t>Rwanda</w:t>
+      </w:r>
+    </w:p>
+    <w:p>
+      <w:pPr>
+        <w:pStyle w:val="ListParagraph"/>
+        <w:numPr>
+          <w:ilvl w:val="0"/>
+          <w:numId w:val="19"/>
+        </w:numPr>
+        <w:rPr>
+          <w:sz w:val="23"/>
+          <w:szCs w:val="23"/>
+        </w:rPr>
+      </w:pPr>
+      <w:r>
+        <w:rPr>
+          <w:sz w:val="23"/>
+          <w:szCs w:val="23"/>
+        </w:rPr>
+        <w:t>Burma</w:t>
+      </w:r>
+    </w:p>
+    <w:p>
+      <w:pPr>
+        <w:pStyle w:val="ListParagraph"/>
+        <w:numPr>
+          <w:ilvl w:val="0"/>
+          <w:numId w:val="19"/>
+        </w:numPr>
+        <w:rPr>
+          <w:sz w:val="23"/>
+          <w:szCs w:val="23"/>
+        </w:rPr>
+      </w:pPr>
+      <w:r>
+        <w:rPr>
+          <w:sz w:val="23"/>
+          <w:szCs w:val="23"/>
+        </w:rPr>
+        <w:t>Seychelles</w:t>
+      </w:r>
+    </w:p>
+    <w:p>
+      <w:pPr>
+        <w:pStyle w:val="ListParagraph"/>
+        <w:numPr>
+          <w:ilvl w:val="0"/>
+          <w:numId w:val="19"/>
+        </w:numPr>
+        <w:rPr>
+          <w:sz w:val="23"/>
+          <w:szCs w:val="23"/>
+        </w:rPr>
+      </w:pPr>
+      <w:r>
+        <w:rPr>
+          <w:sz w:val="23"/>
+          <w:szCs w:val="23"/>
+        </w:rPr>
+        <w:t>United Arab Emirates</w:t>
+      </w:r>
+    </w:p>
+    <w:p>
+      <w:pPr>
+        <w:pStyle w:val="ListParagraph"/>
+        <w:numPr>
+          <w:ilvl w:val="0"/>
+          <w:numId w:val="19"/>
+        </w:numPr>
+        <w:rPr>
+          <w:sz w:val="23"/>
+          <w:szCs w:val="23"/>
+        </w:rPr>
+      </w:pPr>
+      <w:r>
+        <w:rPr>
+          <w:sz w:val="23"/>
+          <w:szCs w:val="23"/>
+        </w:rPr>
+        <w:t>Belarus</w:t>
+      </w:r>
+    </w:p>
+    <w:p>
+      <w:pPr>
+        <w:pStyle w:val="ListParagraph"/>
+        <w:numPr>
+          <w:ilvl w:val="0"/>
+          <w:numId w:val="19"/>
+        </w:numPr>
+        <w:rPr>
+          <w:sz w:val="23"/>
+          <w:szCs w:val="23"/>
+        </w:rPr>
+      </w:pPr>
+      <w:r>
+        <w:rPr>
+          <w:sz w:val="23"/>
+          <w:szCs w:val="23"/>
+        </w:rPr>
+        <w:t>Indonesia</w:t>
+      </w:r>
+    </w:p>
+    <w:p>
+      <w:pPr>
+        <w:pStyle w:val="ListParagraph"/>
+        <w:numPr>
+          <w:ilvl w:val="0"/>
+          <w:numId w:val="19"/>
+        </w:numPr>
+        <w:rPr>
+          <w:sz w:val="23"/>
+          <w:szCs w:val="23"/>
+        </w:rPr>
+      </w:pPr>
+      <w:r>
+        <w:rPr>
+          <w:sz w:val="23"/>
+          <w:szCs w:val="23"/>
+        </w:rPr>
+        <w:t>Comoros</w:t>
+      </w:r>
+    </w:p>
+    <w:p>
+      <w:pPr>
+        <w:pStyle w:val="ListParagraph"/>
+        <w:numPr>
+          <w:ilvl w:val="0"/>
+          <w:numId w:val="19"/>
+        </w:numPr>
+        <w:rPr>
+          <w:sz w:val="23"/>
+          <w:szCs w:val="23"/>
+        </w:rPr>
+      </w:pPr>
+      <w:r>
+        <w:rPr>
+          <w:sz w:val="23"/>
+          <w:szCs w:val="23"/>
+        </w:rPr>
+        <w:t>Sao Tome and Principe</w:t>
+      </w:r>
+    </w:p>
+    <w:p>
+      <w:pPr>
+        <w:pStyle w:val="ListParagraph"/>
+        <w:numPr>
+          <w:ilvl w:val="0"/>
+          <w:numId w:val="19"/>
+        </w:numPr>
+        <w:rPr>
+          <w:sz w:val="23"/>
+          <w:szCs w:val="23"/>
+        </w:rPr>
+      </w:pPr>
+      <w:r>
+        <w:rPr>
+          <w:sz w:val="23"/>
+          <w:szCs w:val="23"/>
+        </w:rPr>
+        <w:t>Macedonia</w:t>
+      </w:r>
+    </w:p>
+    <w:p>
+      <w:pPr>
+        <w:rPr>
+          <w:sz w:val="23"/>
+          <w:szCs w:val="23"/>
+        </w:rPr>
+      </w:pPr>
+    </w:p>
+    <w:p>
+      <w:pPr>
+        <w:rPr>
+          <w:b/>
+          <w:bCs/>
+          <w:sz w:val="23"/>
+          <w:szCs w:val="23"/>
+        </w:rPr>
+      </w:pPr>
+      <w:r>
+        <w:rPr>
+          <w:b/>
+          <w:bCs/>
+          <w:sz w:val="23"/>
+          <w:szCs w:val="23"/>
+        </w:rPr>
+        <w:t>Bottom 10 Countries by Regression 2009-2019</w:t>
+      </w:r>
+    </w:p>
+    <w:p>
+      <w:pPr>
+        <w:pStyle w:val="ListParagraph"/>
+        <w:numPr>
+          <w:ilvl w:val="0"/>
+          <w:numId w:val="20"/>
+        </w:numPr>
+        <w:rPr>
+          <w:sz w:val="23"/>
+          <w:szCs w:val="23"/>
+        </w:rPr>
+      </w:pPr>
+      <w:r>
+        <w:rPr>
+          <w:sz w:val="23"/>
+          <w:szCs w:val="23"/>
+        </w:rPr>
+        <w:t>Venezuela</w:t>
+      </w:r>
+      <w:r>
+        <w:rPr>
+          <w:sz w:val="23"/>
+          <w:szCs w:val="23"/>
+        </w:rPr>
+        <w:t xml:space="preserve"> (worst)</w:t>
+      </w:r>
+    </w:p>
+    <w:p>
+      <w:pPr>
+        <w:pStyle w:val="ListParagraph"/>
+        <w:numPr>
+          <w:ilvl w:val="0"/>
+          <w:numId w:val="20"/>
+        </w:numPr>
+        <w:rPr>
+          <w:sz w:val="23"/>
+          <w:szCs w:val="23"/>
+        </w:rPr>
+      </w:pPr>
+      <w:r>
+        <w:rPr>
+          <w:sz w:val="23"/>
+          <w:szCs w:val="23"/>
+        </w:rPr>
+        <w:t>Bolivia</w:t>
+      </w:r>
+    </w:p>
+    <w:p>
+      <w:pPr>
+        <w:pStyle w:val="ListParagraph"/>
+        <w:numPr>
+          <w:ilvl w:val="0"/>
+          <w:numId w:val="20"/>
+        </w:numPr>
+        <w:rPr>
+          <w:sz w:val="23"/>
+          <w:szCs w:val="23"/>
+        </w:rPr>
+      </w:pPr>
+      <w:r>
+        <w:rPr>
+          <w:sz w:val="23"/>
+          <w:szCs w:val="23"/>
+        </w:rPr>
+        <w:t>Trinidad and Tobago</w:t>
+      </w:r>
+    </w:p>
+    <w:p>
+      <w:pPr>
+        <w:pStyle w:val="ListParagraph"/>
+        <w:numPr>
+          <w:ilvl w:val="0"/>
+          <w:numId w:val="20"/>
+        </w:numPr>
+        <w:rPr>
+          <w:sz w:val="23"/>
+          <w:szCs w:val="23"/>
+        </w:rPr>
+      </w:pPr>
+      <w:r>
+        <w:rPr>
+          <w:sz w:val="23"/>
+          <w:szCs w:val="23"/>
+        </w:rPr>
+        <w:t>Algeria</w:t>
+      </w:r>
+    </w:p>
+    <w:p>
+      <w:pPr>
+        <w:pStyle w:val="ListParagraph"/>
+        <w:numPr>
+          <w:ilvl w:val="0"/>
+          <w:numId w:val="20"/>
+        </w:numPr>
+        <w:rPr>
+          <w:sz w:val="23"/>
+          <w:szCs w:val="23"/>
+        </w:rPr>
+      </w:pPr>
+      <w:r>
+        <w:rPr>
+          <w:sz w:val="23"/>
+          <w:szCs w:val="23"/>
+        </w:rPr>
+        <w:t>Equatorial New Guinea</w:t>
+      </w:r>
+    </w:p>
+    <w:p>
+      <w:pPr>
+        <w:pStyle w:val="ListParagraph"/>
+        <w:numPr>
+          <w:ilvl w:val="0"/>
+          <w:numId w:val="20"/>
+        </w:numPr>
+        <w:rPr>
+          <w:sz w:val="23"/>
+          <w:szCs w:val="23"/>
+        </w:rPr>
+      </w:pPr>
+      <w:r>
+        <w:rPr>
+          <w:sz w:val="23"/>
+          <w:szCs w:val="23"/>
+        </w:rPr>
+        <w:t>Bahrain</w:t>
+      </w:r>
+    </w:p>
+    <w:p>
+      <w:pPr>
+        <w:pStyle w:val="ListParagraph"/>
+        <w:numPr>
+          <w:ilvl w:val="0"/>
+          <w:numId w:val="20"/>
+        </w:numPr>
+        <w:rPr>
+          <w:sz w:val="23"/>
+          <w:szCs w:val="23"/>
+        </w:rPr>
+      </w:pPr>
+      <w:r>
+        <w:rPr>
+          <w:sz w:val="23"/>
+          <w:szCs w:val="23"/>
+        </w:rPr>
+        <w:t>Belize</w:t>
+      </w:r>
+    </w:p>
+    <w:p>
+      <w:pPr>
+        <w:pStyle w:val="ListParagraph"/>
+        <w:numPr>
+          <w:ilvl w:val="0"/>
+          <w:numId w:val="20"/>
+        </w:numPr>
+        <w:rPr>
+          <w:sz w:val="23"/>
+          <w:szCs w:val="23"/>
+        </w:rPr>
+      </w:pPr>
+      <w:r>
+        <w:rPr>
+          <w:sz w:val="23"/>
+          <w:szCs w:val="23"/>
+        </w:rPr>
+        <w:t>The Bahamas</w:t>
+      </w:r>
+    </w:p>
+    <w:p>
+      <w:pPr>
+        <w:pStyle w:val="ListParagraph"/>
+        <w:numPr>
+          <w:ilvl w:val="0"/>
+          <w:numId w:val="20"/>
+        </w:numPr>
+        <w:rPr>
+          <w:sz w:val="23"/>
+          <w:szCs w:val="23"/>
+        </w:rPr>
+      </w:pPr>
+      <w:r>
+        <w:rPr>
+          <w:sz w:val="23"/>
+          <w:szCs w:val="23"/>
+        </w:rPr>
+        <w:t>Mongolia</w:t>
+      </w:r>
+    </w:p>
+    <w:p>
+      <w:pPr>
+        <w:pStyle w:val="ListParagraph"/>
+        <w:numPr>
+          <w:ilvl w:val="0"/>
+          <w:numId w:val="20"/>
+        </w:numPr>
+        <w:rPr>
+          <w:sz w:val="23"/>
+          <w:szCs w:val="23"/>
+        </w:rPr>
+      </w:pPr>
+      <w:r>
+        <w:rPr>
+          <w:sz w:val="23"/>
+          <w:szCs w:val="23"/>
+        </w:rPr>
+        <w:t>Mozambique</w:t>
+      </w:r>
     </w:p>
     <w:sectPr>
       <w:type w:val="continuous"/>
@@ -4875,6 +5353,92 @@
     </w:lvl>
   </w:abstractNum>
   <w:abstractNum w:abstractNumId="12" w15:restartNumberingAfterBreak="0">
+    <w:nsid w:val="3A213BDA"/>
+    <w:multiLevelType w:val="hybridMultilevel"/>
+    <w:tmpl w:val="A5DA08D8"/>
+    <w:lvl w:ilvl="0" w:tplc="0409000F">
+      <w:start w:val="1"/>
+      <w:numFmt w:val="decimal"/>
+      <w:lvlText w:val="%1."/>
+      <w:lvlJc w:val="left"/>
+      <w:pPr>
+        <w:ind w:left="720" w:hanging="360"/>
+      </w:pPr>
+    </w:lvl>
+    <w:lvl w:ilvl="1" w:tplc="04090019" w:tentative="1">
+      <w:start w:val="1"/>
+      <w:numFmt w:val="lowerLetter"/>
+      <w:lvlText w:val="%2."/>
+      <w:lvlJc w:val="left"/>
+      <w:pPr>
+        <w:ind w:left="1440" w:hanging="360"/>
+      </w:pPr>
+    </w:lvl>
+    <w:lvl w:ilvl="2" w:tplc="0409001B" w:tentative="1">
+      <w:start w:val="1"/>
+      <w:numFmt w:val="lowerRoman"/>
+      <w:lvlText w:val="%3."/>
+      <w:lvlJc w:val="right"/>
+      <w:pPr>
+        <w:ind w:left="2160" w:hanging="180"/>
+      </w:pPr>
+    </w:lvl>
+    <w:lvl w:ilvl="3" w:tplc="0409000F" w:tentative="1">
+      <w:start w:val="1"/>
+      <w:numFmt w:val="decimal"/>
+      <w:lvlText w:val="%4."/>
+      <w:lvlJc w:val="left"/>
+      <w:pPr>
+        <w:ind w:left="2880" w:hanging="360"/>
+      </w:pPr>
+    </w:lvl>
+    <w:lvl w:ilvl="4" w:tplc="04090019" w:tentative="1">
+      <w:start w:val="1"/>
+      <w:numFmt w:val="lowerLetter"/>
+      <w:lvlText w:val="%5."/>
+      <w:lvlJc w:val="left"/>
+      <w:pPr>
+        <w:ind w:left="3600" w:hanging="360"/>
+      </w:pPr>
+    </w:lvl>
+    <w:lvl w:ilvl="5" w:tplc="0409001B" w:tentative="1">
+      <w:start w:val="1"/>
+      <w:numFmt w:val="lowerRoman"/>
+      <w:lvlText w:val="%6."/>
+      <w:lvlJc w:val="right"/>
+      <w:pPr>
+        <w:ind w:left="4320" w:hanging="180"/>
+      </w:pPr>
+    </w:lvl>
+    <w:lvl w:ilvl="6" w:tplc="0409000F" w:tentative="1">
+      <w:start w:val="1"/>
+      <w:numFmt w:val="decimal"/>
+      <w:lvlText w:val="%7."/>
+      <w:lvlJc w:val="left"/>
+      <w:pPr>
+        <w:ind w:left="5040" w:hanging="360"/>
+      </w:pPr>
+    </w:lvl>
+    <w:lvl w:ilvl="7" w:tplc="04090019" w:tentative="1">
+      <w:start w:val="1"/>
+      <w:numFmt w:val="lowerLetter"/>
+      <w:lvlText w:val="%8."/>
+      <w:lvlJc w:val="left"/>
+      <w:pPr>
+        <w:ind w:left="5760" w:hanging="360"/>
+      </w:pPr>
+    </w:lvl>
+    <w:lvl w:ilvl="8" w:tplc="0409001B" w:tentative="1">
+      <w:start w:val="1"/>
+      <w:numFmt w:val="lowerRoman"/>
+      <w:lvlText w:val="%9."/>
+      <w:lvlJc w:val="right"/>
+      <w:pPr>
+        <w:ind w:left="6480" w:hanging="180"/>
+      </w:pPr>
+    </w:lvl>
+  </w:abstractNum>
+  <w:abstractNum w:abstractNumId="13" w15:restartNumberingAfterBreak="0">
     <w:nsid w:val="4E8A41BF"/>
     <w:multiLevelType w:val="hybridMultilevel"/>
     <w:tmpl w:val="0E2C1CAA"/>
@@ -4987,7 +5551,7 @@
       </w:rPr>
     </w:lvl>
   </w:abstractNum>
-  <w:abstractNum w:abstractNumId="13" w15:restartNumberingAfterBreak="0">
+  <w:abstractNum w:abstractNumId="14" w15:restartNumberingAfterBreak="0">
     <w:nsid w:val="50E22BDF"/>
     <w:multiLevelType w:val="hybridMultilevel"/>
     <w:tmpl w:val="84182596"/>
@@ -5100,7 +5664,93 @@
       </w:rPr>
     </w:lvl>
   </w:abstractNum>
-  <w:abstractNum w:abstractNumId="14" w15:restartNumberingAfterBreak="0">
+  <w:abstractNum w:abstractNumId="15" w15:restartNumberingAfterBreak="0">
+    <w:nsid w:val="56AD7592"/>
+    <w:multiLevelType w:val="hybridMultilevel"/>
+    <w:tmpl w:val="77CC4F2C"/>
+    <w:lvl w:ilvl="0" w:tplc="0409000F">
+      <w:start w:val="1"/>
+      <w:numFmt w:val="decimal"/>
+      <w:lvlText w:val="%1."/>
+      <w:lvlJc w:val="left"/>
+      <w:pPr>
+        <w:ind w:left="720" w:hanging="360"/>
+      </w:pPr>
+    </w:lvl>
+    <w:lvl w:ilvl="1" w:tplc="04090019" w:tentative="1">
+      <w:start w:val="1"/>
+      <w:numFmt w:val="lowerLetter"/>
+      <w:lvlText w:val="%2."/>
+      <w:lvlJc w:val="left"/>
+      <w:pPr>
+        <w:ind w:left="1440" w:hanging="360"/>
+      </w:pPr>
+    </w:lvl>
+    <w:lvl w:ilvl="2" w:tplc="0409001B" w:tentative="1">
+      <w:start w:val="1"/>
+      <w:numFmt w:val="lowerRoman"/>
+      <w:lvlText w:val="%3."/>
+      <w:lvlJc w:val="right"/>
+      <w:pPr>
+        <w:ind w:left="2160" w:hanging="180"/>
+      </w:pPr>
+    </w:lvl>
+    <w:lvl w:ilvl="3" w:tplc="0409000F" w:tentative="1">
+      <w:start w:val="1"/>
+      <w:numFmt w:val="decimal"/>
+      <w:lvlText w:val="%4."/>
+      <w:lvlJc w:val="left"/>
+      <w:pPr>
+        <w:ind w:left="2880" w:hanging="360"/>
+      </w:pPr>
+    </w:lvl>
+    <w:lvl w:ilvl="4" w:tplc="04090019" w:tentative="1">
+      <w:start w:val="1"/>
+      <w:numFmt w:val="lowerLetter"/>
+      <w:lvlText w:val="%5."/>
+      <w:lvlJc w:val="left"/>
+      <w:pPr>
+        <w:ind w:left="3600" w:hanging="360"/>
+      </w:pPr>
+    </w:lvl>
+    <w:lvl w:ilvl="5" w:tplc="0409001B" w:tentative="1">
+      <w:start w:val="1"/>
+      <w:numFmt w:val="lowerRoman"/>
+      <w:lvlText w:val="%6."/>
+      <w:lvlJc w:val="right"/>
+      <w:pPr>
+        <w:ind w:left="4320" w:hanging="180"/>
+      </w:pPr>
+    </w:lvl>
+    <w:lvl w:ilvl="6" w:tplc="0409000F" w:tentative="1">
+      <w:start w:val="1"/>
+      <w:numFmt w:val="decimal"/>
+      <w:lvlText w:val="%7."/>
+      <w:lvlJc w:val="left"/>
+      <w:pPr>
+        <w:ind w:left="5040" w:hanging="360"/>
+      </w:pPr>
+    </w:lvl>
+    <w:lvl w:ilvl="7" w:tplc="04090019" w:tentative="1">
+      <w:start w:val="1"/>
+      <w:numFmt w:val="lowerLetter"/>
+      <w:lvlText w:val="%8."/>
+      <w:lvlJc w:val="left"/>
+      <w:pPr>
+        <w:ind w:left="5760" w:hanging="360"/>
+      </w:pPr>
+    </w:lvl>
+    <w:lvl w:ilvl="8" w:tplc="0409001B" w:tentative="1">
+      <w:start w:val="1"/>
+      <w:numFmt w:val="lowerRoman"/>
+      <w:lvlText w:val="%9."/>
+      <w:lvlJc w:val="right"/>
+      <w:pPr>
+        <w:ind w:left="6480" w:hanging="180"/>
+      </w:pPr>
+    </w:lvl>
+  </w:abstractNum>
+  <w:abstractNum w:abstractNumId="16" w15:restartNumberingAfterBreak="0">
     <w:nsid w:val="580B66B2"/>
     <w:multiLevelType w:val="hybridMultilevel"/>
     <w:tmpl w:val="23305348"/>
@@ -5213,7 +5863,7 @@
       </w:rPr>
     </w:lvl>
   </w:abstractNum>
-  <w:abstractNum w:abstractNumId="15" w15:restartNumberingAfterBreak="0">
+  <w:abstractNum w:abstractNumId="17" w15:restartNumberingAfterBreak="0">
     <w:nsid w:val="5D61181D"/>
     <w:multiLevelType w:val="hybridMultilevel"/>
     <w:tmpl w:val="97201364"/>
@@ -5326,7 +5976,7 @@
       </w:rPr>
     </w:lvl>
   </w:abstractNum>
-  <w:abstractNum w:abstractNumId="16" w15:restartNumberingAfterBreak="0">
+  <w:abstractNum w:abstractNumId="18" w15:restartNumberingAfterBreak="0">
     <w:nsid w:val="6201018C"/>
     <w:multiLevelType w:val="hybridMultilevel"/>
     <w:tmpl w:val="0450E182"/>
@@ -5439,7 +6089,7 @@
       </w:rPr>
     </w:lvl>
   </w:abstractNum>
-  <w:abstractNum w:abstractNumId="17" w15:restartNumberingAfterBreak="0">
+  <w:abstractNum w:abstractNumId="19" w15:restartNumberingAfterBreak="0">
     <w:nsid w:val="6DCD1E5B"/>
     <w:multiLevelType w:val="hybridMultilevel"/>
     <w:tmpl w:val="864809EA"/>
@@ -5556,7 +6206,7 @@
     <w:abstractNumId w:val="1"/>
   </w:num>
   <w:num w:numId="2">
-    <w:abstractNumId w:val="14"/>
+    <w:abstractNumId w:val="16"/>
   </w:num>
   <w:num w:numId="3">
     <w:abstractNumId w:val="4"/>
@@ -5568,16 +6218,16 @@
     <w:abstractNumId w:val="3"/>
   </w:num>
   <w:num w:numId="6">
-    <w:abstractNumId w:val="13"/>
+    <w:abstractNumId w:val="14"/>
   </w:num>
   <w:num w:numId="7">
     <w:abstractNumId w:val="5"/>
   </w:num>
   <w:num w:numId="8">
-    <w:abstractNumId w:val="15"/>
+    <w:abstractNumId w:val="17"/>
   </w:num>
   <w:num w:numId="9">
-    <w:abstractNumId w:val="16"/>
+    <w:abstractNumId w:val="18"/>
   </w:num>
   <w:num w:numId="10">
     <w:abstractNumId w:val="0"/>
@@ -5586,13 +6236,13 @@
     <w:abstractNumId w:val="9"/>
   </w:num>
   <w:num w:numId="12">
-    <w:abstractNumId w:val="17"/>
+    <w:abstractNumId w:val="19"/>
   </w:num>
   <w:num w:numId="13">
     <w:abstractNumId w:val="10"/>
   </w:num>
   <w:num w:numId="14">
-    <w:abstractNumId w:val="12"/>
+    <w:abstractNumId w:val="13"/>
   </w:num>
   <w:num w:numId="15">
     <w:abstractNumId w:val="2"/>
@@ -5605,6 +6255,12 @@
   </w:num>
   <w:num w:numId="18">
     <w:abstractNumId w:val="6"/>
+  </w:num>
+  <w:num w:numId="19">
+    <w:abstractNumId w:val="15"/>
+  </w:num>
+  <w:num w:numId="20">
+    <w:abstractNumId w:val="12"/>
   </w:num>
 </w:numbering>
 </file>

--- a/Explanations for Index.docx
+++ b/Explanations for Index.docx
@@ -14,28 +14,7 @@
           <w:sz w:val="23"/>
           <w:szCs w:val="23"/>
         </w:rPr>
-        <w:t>2019 (</w:t>
-      </w:r>
-      <w:r>
-        <w:rPr>
-          <w:sz w:val="23"/>
-          <w:szCs w:val="23"/>
-        </w:rPr>
-        <w:t>1</w:t>
-      </w:r>
-      <w:r>
-        <w:rPr>
-          <w:sz w:val="23"/>
-          <w:szCs w:val="23"/>
-        </w:rPr>
-        <w:t>2</w:t>
-      </w:r>
-      <w:r>
-        <w:rPr>
-          <w:sz w:val="23"/>
-          <w:szCs w:val="23"/>
-        </w:rPr>
-        <w:t xml:space="preserve"> categories)</w:t>
+        <w:t>2019 (12 categories)</w:t>
       </w:r>
     </w:p>
     <w:p>
@@ -148,28 +127,7 @@
           <w:sz w:val="23"/>
           <w:szCs w:val="23"/>
         </w:rPr>
-        <w:t>2018 (</w:t>
-      </w:r>
-      <w:r>
-        <w:rPr>
-          <w:sz w:val="23"/>
-          <w:szCs w:val="23"/>
-        </w:rPr>
-        <w:t>1</w:t>
-      </w:r>
-      <w:r>
-        <w:rPr>
-          <w:sz w:val="23"/>
-          <w:szCs w:val="23"/>
-        </w:rPr>
-        <w:t>2</w:t>
-      </w:r>
-      <w:r>
-        <w:rPr>
-          <w:sz w:val="23"/>
-          <w:szCs w:val="23"/>
-        </w:rPr>
-        <w:t xml:space="preserve"> categories)</w:t>
+        <w:t>2018 (12 categories)</w:t>
       </w:r>
     </w:p>
     <w:p>
@@ -282,28 +240,7 @@
           <w:sz w:val="23"/>
           <w:szCs w:val="23"/>
         </w:rPr>
-        <w:t>2017 (</w:t>
-      </w:r>
-      <w:r>
-        <w:rPr>
-          <w:sz w:val="23"/>
-          <w:szCs w:val="23"/>
-        </w:rPr>
-        <w:t>1</w:t>
-      </w:r>
-      <w:r>
-        <w:rPr>
-          <w:sz w:val="23"/>
-          <w:szCs w:val="23"/>
-        </w:rPr>
-        <w:t>2</w:t>
-      </w:r>
-      <w:r>
-        <w:rPr>
-          <w:sz w:val="23"/>
-          <w:szCs w:val="23"/>
-        </w:rPr>
-        <w:t xml:space="preserve"> categories)</w:t>
+        <w:t>2017 (12 categories)</w:t>
       </w:r>
     </w:p>
     <w:p>
@@ -341,14 +278,7 @@
           <w:sz w:val="23"/>
           <w:szCs w:val="23"/>
         </w:rPr>
-        <w:t xml:space="preserve">Liechtenstein – </w:t>
-      </w:r>
-      <w:r>
-        <w:rPr>
-          <w:sz w:val="23"/>
-          <w:szCs w:val="23"/>
-        </w:rPr>
-        <w:t>7</w:t>
+        <w:t>Liechtenstein – 7</w:t>
       </w:r>
     </w:p>
     <w:p>
@@ -416,14 +346,7 @@
           <w:sz w:val="23"/>
           <w:szCs w:val="23"/>
         </w:rPr>
-        <w:t>2016 (</w:t>
-      </w:r>
-      <w:r>
-        <w:rPr>
-          <w:sz w:val="23"/>
-          <w:szCs w:val="23"/>
-        </w:rPr>
-        <w:t>10 categories)</w:t>
+        <w:t>2016 (10 categories)</w:t>
       </w:r>
     </w:p>
     <w:p>
@@ -581,14 +504,7 @@
           <w:sz w:val="23"/>
           <w:szCs w:val="23"/>
         </w:rPr>
-        <w:t xml:space="preserve">Afghanistan – </w:t>
-      </w:r>
-      <w:r>
-        <w:rPr>
-          <w:sz w:val="23"/>
-          <w:szCs w:val="23"/>
-        </w:rPr>
-        <w:t>3</w:t>
+        <w:t>Afghanistan – 3</w:t>
       </w:r>
     </w:p>
     <w:p>
@@ -739,14 +655,7 @@
           <w:sz w:val="23"/>
           <w:szCs w:val="23"/>
         </w:rPr>
-        <w:t xml:space="preserve"> (</w:t>
-      </w:r>
-      <w:r>
-        <w:rPr>
-          <w:sz w:val="23"/>
-          <w:szCs w:val="23"/>
-        </w:rPr>
-        <w:t>10 categories)</w:t>
+        <w:t xml:space="preserve"> (10 categories)</w:t>
       </w:r>
     </w:p>
     <w:p>
@@ -896,14 +805,7 @@
           <w:sz w:val="23"/>
           <w:szCs w:val="23"/>
         </w:rPr>
-        <w:t xml:space="preserve"> (</w:t>
-      </w:r>
-      <w:r>
-        <w:rPr>
-          <w:sz w:val="23"/>
-          <w:szCs w:val="23"/>
-        </w:rPr>
-        <w:t>10 categories)</w:t>
+        <w:t xml:space="preserve"> (10 categories)</w:t>
       </w:r>
     </w:p>
     <w:p>
@@ -1067,14 +969,7 @@
           <w:sz w:val="23"/>
           <w:szCs w:val="23"/>
         </w:rPr>
-        <w:t>2012 (</w:t>
-      </w:r>
-      <w:r>
-        <w:rPr>
-          <w:sz w:val="23"/>
-          <w:szCs w:val="23"/>
-        </w:rPr>
-        <w:t>10 categories)</w:t>
+        <w:t>2012 (10 categories)</w:t>
       </w:r>
     </w:p>
     <w:p>
@@ -1187,14 +1082,7 @@
           <w:sz w:val="23"/>
           <w:szCs w:val="23"/>
         </w:rPr>
-        <w:t>2011 (</w:t>
-      </w:r>
-      <w:r>
-        <w:rPr>
-          <w:sz w:val="23"/>
-          <w:szCs w:val="23"/>
-        </w:rPr>
-        <w:t>10 categories)</w:t>
+        <w:t>2011 (10 categories)</w:t>
       </w:r>
     </w:p>
     <w:p>
@@ -1299,14 +1187,7 @@
           <w:sz w:val="23"/>
           <w:szCs w:val="23"/>
         </w:rPr>
-        <w:t>2010 (</w:t>
-      </w:r>
-      <w:r>
-        <w:rPr>
-          <w:sz w:val="23"/>
-          <w:szCs w:val="23"/>
-        </w:rPr>
-        <w:t>10 categories)</w:t>
+        <w:t>2010 (10 categories)</w:t>
       </w:r>
     </w:p>
     <w:p>
@@ -2790,14 +2671,7 @@
           <w:sz w:val="23"/>
           <w:szCs w:val="23"/>
         </w:rPr>
-        <w:t>T</w:t>
-      </w:r>
-      <w:r>
-        <w:rPr>
-          <w:sz w:val="23"/>
-          <w:szCs w:val="23"/>
-        </w:rPr>
-        <w:t>he weighted average inflation rate for the most recent three years</w:t>
+        <w:t>The weighted average inflation rate for the most recent three years</w:t>
       </w:r>
     </w:p>
     <w:p>
@@ -3404,14 +3278,6 @@
     <w:p>
       <w:pPr>
         <w:rPr>
-          <w:sz w:val="23"/>
-          <w:szCs w:val="23"/>
-        </w:rPr>
-      </w:pPr>
-    </w:p>
-    <w:p>
-      <w:pPr>
-        <w:rPr>
           <w:b/>
           <w:bCs/>
           <w:sz w:val="23"/>
@@ -3502,8 +3368,2960 @@
         </w:rPr>
         <w:t>Sub-Saharan Africa – lag in essentially all categories</w:t>
       </w:r>
+    </w:p>
+    <w:p>
+      <w:pPr>
+        <w:rPr>
+          <w:sz w:val="23"/>
+          <w:szCs w:val="23"/>
+        </w:rPr>
+      </w:pPr>
+    </w:p>
+    <w:p>
+      <w:pPr>
+        <w:rPr>
+          <w:b/>
+          <w:bCs/>
+          <w:sz w:val="23"/>
+          <w:szCs w:val="23"/>
+        </w:rPr>
+      </w:pPr>
+      <w:r>
+        <w:rPr>
+          <w:b/>
+          <w:bCs/>
+          <w:sz w:val="23"/>
+          <w:szCs w:val="23"/>
+        </w:rPr>
+        <w:t xml:space="preserve">Top 10 </w:t>
+      </w:r>
+      <w:r>
+        <w:rPr>
+          <w:b/>
+          <w:bCs/>
+          <w:sz w:val="23"/>
+          <w:szCs w:val="23"/>
+        </w:rPr>
+        <w:t>Countries by Improvement 2009-2019</w:t>
+      </w:r>
+    </w:p>
+    <w:p>
+      <w:pPr>
+        <w:pStyle w:val="ListParagraph"/>
+        <w:numPr>
+          <w:ilvl w:val="0"/>
+          <w:numId w:val="19"/>
+        </w:numPr>
+        <w:rPr>
+          <w:sz w:val="23"/>
+          <w:szCs w:val="23"/>
+        </w:rPr>
+      </w:pPr>
+      <w:r>
+        <w:rPr>
+          <w:sz w:val="23"/>
+          <w:szCs w:val="23"/>
+        </w:rPr>
+        <w:t>Zimbabwe</w:t>
+      </w:r>
+      <w:r>
+        <w:rPr>
+          <w:sz w:val="23"/>
+          <w:szCs w:val="23"/>
+        </w:rPr>
+        <w:t xml:space="preserve"> (best)</w:t>
+      </w:r>
+    </w:p>
+    <w:p>
+      <w:pPr>
+        <w:pStyle w:val="ListParagraph"/>
+        <w:numPr>
+          <w:ilvl w:val="0"/>
+          <w:numId w:val="19"/>
+        </w:numPr>
+        <w:rPr>
+          <w:sz w:val="23"/>
+          <w:szCs w:val="23"/>
+        </w:rPr>
+      </w:pPr>
+      <w:r>
+        <w:rPr>
+          <w:sz w:val="23"/>
+          <w:szCs w:val="23"/>
+        </w:rPr>
+        <w:t>Rwanda</w:t>
+      </w:r>
+    </w:p>
+    <w:p>
+      <w:pPr>
+        <w:pStyle w:val="ListParagraph"/>
+        <w:numPr>
+          <w:ilvl w:val="0"/>
+          <w:numId w:val="19"/>
+        </w:numPr>
+        <w:rPr>
+          <w:sz w:val="23"/>
+          <w:szCs w:val="23"/>
+        </w:rPr>
+      </w:pPr>
+      <w:r>
+        <w:rPr>
+          <w:sz w:val="23"/>
+          <w:szCs w:val="23"/>
+        </w:rPr>
+        <w:t>Burma</w:t>
+      </w:r>
+    </w:p>
+    <w:p>
+      <w:pPr>
+        <w:pStyle w:val="ListParagraph"/>
+        <w:numPr>
+          <w:ilvl w:val="0"/>
+          <w:numId w:val="19"/>
+        </w:numPr>
+        <w:rPr>
+          <w:sz w:val="23"/>
+          <w:szCs w:val="23"/>
+        </w:rPr>
+      </w:pPr>
+      <w:r>
+        <w:rPr>
+          <w:sz w:val="23"/>
+          <w:szCs w:val="23"/>
+        </w:rPr>
+        <w:t>Seychelles</w:t>
+      </w:r>
+    </w:p>
+    <w:p>
+      <w:pPr>
+        <w:pStyle w:val="ListParagraph"/>
+        <w:numPr>
+          <w:ilvl w:val="0"/>
+          <w:numId w:val="19"/>
+        </w:numPr>
+        <w:rPr>
+          <w:sz w:val="23"/>
+          <w:szCs w:val="23"/>
+        </w:rPr>
+      </w:pPr>
+      <w:r>
+        <w:rPr>
+          <w:sz w:val="23"/>
+          <w:szCs w:val="23"/>
+        </w:rPr>
+        <w:t>United Arab Emirates</w:t>
+      </w:r>
+    </w:p>
+    <w:p>
+      <w:pPr>
+        <w:pStyle w:val="ListParagraph"/>
+        <w:numPr>
+          <w:ilvl w:val="0"/>
+          <w:numId w:val="19"/>
+        </w:numPr>
+        <w:rPr>
+          <w:sz w:val="23"/>
+          <w:szCs w:val="23"/>
+        </w:rPr>
+      </w:pPr>
+      <w:r>
+        <w:rPr>
+          <w:sz w:val="23"/>
+          <w:szCs w:val="23"/>
+        </w:rPr>
+        <w:t>Belarus</w:t>
+      </w:r>
+    </w:p>
+    <w:p>
+      <w:pPr>
+        <w:pStyle w:val="ListParagraph"/>
+        <w:numPr>
+          <w:ilvl w:val="0"/>
+          <w:numId w:val="19"/>
+        </w:numPr>
+        <w:rPr>
+          <w:sz w:val="23"/>
+          <w:szCs w:val="23"/>
+        </w:rPr>
+      </w:pPr>
+      <w:r>
+        <w:rPr>
+          <w:sz w:val="23"/>
+          <w:szCs w:val="23"/>
+        </w:rPr>
+        <w:t>Indonesia</w:t>
+      </w:r>
+    </w:p>
+    <w:p>
+      <w:pPr>
+        <w:pStyle w:val="ListParagraph"/>
+        <w:numPr>
+          <w:ilvl w:val="0"/>
+          <w:numId w:val="19"/>
+        </w:numPr>
+        <w:rPr>
+          <w:sz w:val="23"/>
+          <w:szCs w:val="23"/>
+        </w:rPr>
+      </w:pPr>
+      <w:r>
+        <w:rPr>
+          <w:sz w:val="23"/>
+          <w:szCs w:val="23"/>
+        </w:rPr>
+        <w:t>Comoros</w:t>
+      </w:r>
+    </w:p>
+    <w:p>
+      <w:pPr>
+        <w:pStyle w:val="ListParagraph"/>
+        <w:numPr>
+          <w:ilvl w:val="0"/>
+          <w:numId w:val="19"/>
+        </w:numPr>
+        <w:rPr>
+          <w:sz w:val="23"/>
+          <w:szCs w:val="23"/>
+        </w:rPr>
+      </w:pPr>
+      <w:r>
+        <w:rPr>
+          <w:sz w:val="23"/>
+          <w:szCs w:val="23"/>
+        </w:rPr>
+        <w:t>Sao Tome and Principe</w:t>
+      </w:r>
+    </w:p>
+    <w:p>
+      <w:pPr>
+        <w:pStyle w:val="ListParagraph"/>
+        <w:numPr>
+          <w:ilvl w:val="0"/>
+          <w:numId w:val="19"/>
+        </w:numPr>
+        <w:rPr>
+          <w:sz w:val="23"/>
+          <w:szCs w:val="23"/>
+        </w:rPr>
+      </w:pPr>
+      <w:r>
+        <w:rPr>
+          <w:sz w:val="23"/>
+          <w:szCs w:val="23"/>
+        </w:rPr>
+        <w:t>Macedonia</w:t>
+      </w:r>
+    </w:p>
+    <w:p>
+      <w:pPr>
+        <w:rPr>
+          <w:sz w:val="23"/>
+          <w:szCs w:val="23"/>
+        </w:rPr>
+      </w:pPr>
+    </w:p>
+    <w:p>
+      <w:pPr>
+        <w:rPr>
+          <w:b/>
+          <w:bCs/>
+          <w:sz w:val="23"/>
+          <w:szCs w:val="23"/>
+        </w:rPr>
+      </w:pPr>
+      <w:r>
+        <w:rPr>
+          <w:b/>
+          <w:bCs/>
+          <w:sz w:val="23"/>
+          <w:szCs w:val="23"/>
+        </w:rPr>
+        <w:t>Bottom 10 Countries by Regression 2009-2019</w:t>
+      </w:r>
+    </w:p>
+    <w:p>
+      <w:pPr>
+        <w:pStyle w:val="ListParagraph"/>
+        <w:numPr>
+          <w:ilvl w:val="0"/>
+          <w:numId w:val="20"/>
+        </w:numPr>
+        <w:rPr>
+          <w:sz w:val="23"/>
+          <w:szCs w:val="23"/>
+        </w:rPr>
+      </w:pPr>
+      <w:r>
+        <w:rPr>
+          <w:sz w:val="23"/>
+          <w:szCs w:val="23"/>
+        </w:rPr>
+        <w:t>Venezuela</w:t>
+      </w:r>
+      <w:r>
+        <w:rPr>
+          <w:sz w:val="23"/>
+          <w:szCs w:val="23"/>
+        </w:rPr>
+        <w:t xml:space="preserve"> (worst)</w:t>
+      </w:r>
+    </w:p>
+    <w:p>
+      <w:pPr>
+        <w:pStyle w:val="ListParagraph"/>
+        <w:numPr>
+          <w:ilvl w:val="0"/>
+          <w:numId w:val="20"/>
+        </w:numPr>
+        <w:rPr>
+          <w:sz w:val="23"/>
+          <w:szCs w:val="23"/>
+        </w:rPr>
+      </w:pPr>
+      <w:r>
+        <w:rPr>
+          <w:sz w:val="23"/>
+          <w:szCs w:val="23"/>
+        </w:rPr>
+        <w:t>Bolivia</w:t>
+      </w:r>
+    </w:p>
+    <w:p>
+      <w:pPr>
+        <w:pStyle w:val="ListParagraph"/>
+        <w:numPr>
+          <w:ilvl w:val="0"/>
+          <w:numId w:val="20"/>
+        </w:numPr>
+        <w:rPr>
+          <w:sz w:val="23"/>
+          <w:szCs w:val="23"/>
+        </w:rPr>
+      </w:pPr>
+      <w:r>
+        <w:rPr>
+          <w:sz w:val="23"/>
+          <w:szCs w:val="23"/>
+        </w:rPr>
+        <w:t>Trinidad and Tobago</w:t>
+      </w:r>
+    </w:p>
+    <w:p>
+      <w:pPr>
+        <w:pStyle w:val="ListParagraph"/>
+        <w:numPr>
+          <w:ilvl w:val="0"/>
+          <w:numId w:val="20"/>
+        </w:numPr>
+        <w:rPr>
+          <w:sz w:val="23"/>
+          <w:szCs w:val="23"/>
+        </w:rPr>
+      </w:pPr>
+      <w:r>
+        <w:rPr>
+          <w:sz w:val="23"/>
+          <w:szCs w:val="23"/>
+        </w:rPr>
+        <w:t>Algeria</w:t>
+      </w:r>
+    </w:p>
+    <w:p>
+      <w:pPr>
+        <w:pStyle w:val="ListParagraph"/>
+        <w:numPr>
+          <w:ilvl w:val="0"/>
+          <w:numId w:val="20"/>
+        </w:numPr>
+        <w:rPr>
+          <w:sz w:val="23"/>
+          <w:szCs w:val="23"/>
+        </w:rPr>
+      </w:pPr>
+      <w:r>
+        <w:rPr>
+          <w:sz w:val="23"/>
+          <w:szCs w:val="23"/>
+        </w:rPr>
+        <w:t>Equatorial New Guinea</w:t>
+      </w:r>
+    </w:p>
+    <w:p>
+      <w:pPr>
+        <w:pStyle w:val="ListParagraph"/>
+        <w:numPr>
+          <w:ilvl w:val="0"/>
+          <w:numId w:val="20"/>
+        </w:numPr>
+        <w:rPr>
+          <w:sz w:val="23"/>
+          <w:szCs w:val="23"/>
+        </w:rPr>
+      </w:pPr>
+      <w:r>
+        <w:rPr>
+          <w:sz w:val="23"/>
+          <w:szCs w:val="23"/>
+        </w:rPr>
+        <w:t>Bahrain</w:t>
+      </w:r>
+    </w:p>
+    <w:p>
+      <w:pPr>
+        <w:pStyle w:val="ListParagraph"/>
+        <w:numPr>
+          <w:ilvl w:val="0"/>
+          <w:numId w:val="20"/>
+        </w:numPr>
+        <w:rPr>
+          <w:sz w:val="23"/>
+          <w:szCs w:val="23"/>
+        </w:rPr>
+      </w:pPr>
+      <w:r>
+        <w:rPr>
+          <w:sz w:val="23"/>
+          <w:szCs w:val="23"/>
+        </w:rPr>
+        <w:t>Belize</w:t>
+      </w:r>
+    </w:p>
+    <w:p>
+      <w:pPr>
+        <w:pStyle w:val="ListParagraph"/>
+        <w:numPr>
+          <w:ilvl w:val="0"/>
+          <w:numId w:val="20"/>
+        </w:numPr>
+        <w:rPr>
+          <w:sz w:val="23"/>
+          <w:szCs w:val="23"/>
+        </w:rPr>
+      </w:pPr>
+      <w:r>
+        <w:rPr>
+          <w:sz w:val="23"/>
+          <w:szCs w:val="23"/>
+        </w:rPr>
+        <w:t>The Bahamas</w:t>
+      </w:r>
+    </w:p>
+    <w:p>
+      <w:pPr>
+        <w:pStyle w:val="ListParagraph"/>
+        <w:numPr>
+          <w:ilvl w:val="0"/>
+          <w:numId w:val="20"/>
+        </w:numPr>
+        <w:rPr>
+          <w:sz w:val="23"/>
+          <w:szCs w:val="23"/>
+        </w:rPr>
+      </w:pPr>
+      <w:r>
+        <w:rPr>
+          <w:sz w:val="23"/>
+          <w:szCs w:val="23"/>
+        </w:rPr>
+        <w:t>Mongolia</w:t>
+      </w:r>
+    </w:p>
+    <w:p>
+      <w:pPr>
+        <w:pStyle w:val="ListParagraph"/>
+        <w:numPr>
+          <w:ilvl w:val="0"/>
+          <w:numId w:val="20"/>
+        </w:numPr>
+        <w:rPr>
+          <w:sz w:val="23"/>
+          <w:szCs w:val="23"/>
+        </w:rPr>
+      </w:pPr>
+      <w:r>
+        <w:rPr>
+          <w:sz w:val="23"/>
+          <w:szCs w:val="23"/>
+        </w:rPr>
+        <w:t>Mozam</w:t>
+      </w:r>
+      <w:r>
+        <w:rPr>
+          <w:sz w:val="23"/>
+          <w:szCs w:val="23"/>
+        </w:rPr>
+        <w:t>bique</w:t>
+      </w:r>
+    </w:p>
+    <w:p>
+      <w:pPr>
+        <w:rPr>
+          <w:sz w:val="23"/>
+          <w:szCs w:val="23"/>
+        </w:rPr>
+      </w:pPr>
+    </w:p>
+    <w:p>
+      <w:pPr>
+        <w:rPr>
+          <w:sz w:val="23"/>
+          <w:szCs w:val="23"/>
+        </w:rPr>
+      </w:pPr>
+    </w:p>
+    <w:p>
+      <w:pPr>
+        <w:rPr>
+          <w:sz w:val="23"/>
+          <w:szCs w:val="23"/>
+        </w:rPr>
+      </w:pPr>
+    </w:p>
+    <w:p>
+      <w:pPr>
+        <w:rPr>
+          <w:sz w:val="23"/>
+          <w:szCs w:val="23"/>
+        </w:rPr>
+      </w:pPr>
+    </w:p>
+    <w:p>
+      <w:pPr>
+        <w:rPr>
+          <w:sz w:val="23"/>
+          <w:szCs w:val="23"/>
+        </w:rPr>
+      </w:pPr>
+    </w:p>
+    <w:p>
+      <w:pPr>
+        <w:rPr>
+          <w:sz w:val="23"/>
+          <w:szCs w:val="23"/>
+        </w:rPr>
+      </w:pPr>
+    </w:p>
+    <w:p>
+      <w:pPr>
+        <w:rPr>
+          <w:sz w:val="23"/>
+          <w:szCs w:val="23"/>
+        </w:rPr>
+      </w:pPr>
+    </w:p>
+    <w:p>
+      <w:pPr>
+        <w:rPr>
+          <w:sz w:val="23"/>
+          <w:szCs w:val="23"/>
+        </w:rPr>
+      </w:pPr>
+    </w:p>
+    <w:p>
+      <w:pPr>
+        <w:rPr>
+          <w:sz w:val="23"/>
+          <w:szCs w:val="23"/>
+        </w:rPr>
+      </w:pPr>
+      <w:r>
+        <w:rPr>
+          <w:sz w:val="23"/>
+          <w:szCs w:val="23"/>
+        </w:rPr>
+        <w:lastRenderedPageBreak/>
+        <w:t>World Average Scores</w:t>
+      </w:r>
+    </w:p>
+    <w:tbl>
+      <w:tblPr>
+        <w:tblStyle w:val="TableGrid"/>
+        <w:tblW w:w="0" w:type="auto"/>
+        <w:tblLook w:val="04A0" w:firstRow="1" w:lastRow="0" w:firstColumn="1" w:lastColumn="0" w:noHBand="0" w:noVBand="1"/>
+      </w:tblPr>
+      <w:tblGrid>
+        <w:gridCol w:w="1885"/>
+        <w:gridCol w:w="2127"/>
+        <w:gridCol w:w="1789"/>
+        <w:gridCol w:w="1789"/>
+        <w:gridCol w:w="1760"/>
+      </w:tblGrid>
+      <w:tr>
+        <w:tc>
+          <w:tcPr>
+            <w:tcW w:w="1885" w:type="dxa"/>
+          </w:tcPr>
+          <w:p>
+            <w:pPr>
+              <w:rPr>
+                <w:sz w:val="23"/>
+                <w:szCs w:val="23"/>
+              </w:rPr>
+            </w:pPr>
+          </w:p>
+        </w:tc>
+        <w:tc>
+          <w:tcPr>
+            <w:tcW w:w="2127" w:type="dxa"/>
+          </w:tcPr>
+          <w:p>
+            <w:pPr>
+              <w:rPr>
+                <w:sz w:val="23"/>
+                <w:szCs w:val="23"/>
+              </w:rPr>
+            </w:pPr>
+          </w:p>
+        </w:tc>
+        <w:tc>
+          <w:tcPr>
+            <w:tcW w:w="1789" w:type="dxa"/>
+          </w:tcPr>
+          <w:p>
+            <w:pPr>
+              <w:rPr>
+                <w:sz w:val="23"/>
+                <w:szCs w:val="23"/>
+              </w:rPr>
+            </w:pPr>
+            <w:r>
+              <w:rPr>
+                <w:sz w:val="23"/>
+                <w:szCs w:val="23"/>
+              </w:rPr>
+              <w:t>2009</w:t>
+            </w:r>
+          </w:p>
+        </w:tc>
+        <w:tc>
+          <w:tcPr>
+            <w:tcW w:w="1789" w:type="dxa"/>
+          </w:tcPr>
+          <w:p>
+            <w:pPr>
+              <w:rPr>
+                <w:sz w:val="23"/>
+                <w:szCs w:val="23"/>
+              </w:rPr>
+            </w:pPr>
+            <w:r>
+              <w:rPr>
+                <w:sz w:val="23"/>
+                <w:szCs w:val="23"/>
+              </w:rPr>
+              <w:t>2019</w:t>
+            </w:r>
+          </w:p>
+        </w:tc>
+        <w:tc>
+          <w:tcPr>
+            <w:tcW w:w="1760" w:type="dxa"/>
+          </w:tcPr>
+          <w:p>
+            <w:pPr>
+              <w:rPr>
+                <w:sz w:val="23"/>
+                <w:szCs w:val="23"/>
+              </w:rPr>
+            </w:pPr>
+            <w:r>
+              <w:rPr>
+                <w:sz w:val="23"/>
+                <w:szCs w:val="23"/>
+              </w:rPr>
+              <w:t>Change</w:t>
+            </w:r>
+          </w:p>
+        </w:tc>
+      </w:tr>
+      <w:tr>
+        <w:tc>
+          <w:tcPr>
+            <w:tcW w:w="1885" w:type="dxa"/>
+          </w:tcPr>
+          <w:p>
+            <w:pPr>
+              <w:rPr>
+                <w:sz w:val="23"/>
+                <w:szCs w:val="23"/>
+              </w:rPr>
+            </w:pPr>
+          </w:p>
+        </w:tc>
+        <w:tc>
+          <w:tcPr>
+            <w:tcW w:w="2127" w:type="dxa"/>
+          </w:tcPr>
+          <w:p>
+            <w:pPr>
+              <w:rPr>
+                <w:sz w:val="23"/>
+                <w:szCs w:val="23"/>
+              </w:rPr>
+            </w:pPr>
+            <w:r>
+              <w:rPr>
+                <w:sz w:val="23"/>
+                <w:szCs w:val="23"/>
+              </w:rPr>
+              <w:t>Overall World Average</w:t>
+            </w:r>
+          </w:p>
+        </w:tc>
+        <w:tc>
+          <w:tcPr>
+            <w:tcW w:w="1789" w:type="dxa"/>
+          </w:tcPr>
+          <w:p>
+            <w:pPr>
+              <w:rPr>
+                <w:sz w:val="23"/>
+                <w:szCs w:val="23"/>
+              </w:rPr>
+            </w:pPr>
+            <w:r>
+              <w:rPr>
+                <w:sz w:val="23"/>
+                <w:szCs w:val="23"/>
+              </w:rPr>
+              <w:t>59.</w:t>
+            </w:r>
+            <w:r>
+              <w:rPr>
+                <w:sz w:val="23"/>
+                <w:szCs w:val="23"/>
+              </w:rPr>
+              <w:t>4</w:t>
+            </w:r>
+          </w:p>
+        </w:tc>
+        <w:tc>
+          <w:tcPr>
+            <w:tcW w:w="1789" w:type="dxa"/>
+          </w:tcPr>
+          <w:p>
+            <w:pPr>
+              <w:rPr>
+                <w:sz w:val="23"/>
+                <w:szCs w:val="23"/>
+              </w:rPr>
+            </w:pPr>
+            <w:r>
+              <w:rPr>
+                <w:sz w:val="23"/>
+                <w:szCs w:val="23"/>
+              </w:rPr>
+              <w:t>60.8</w:t>
+            </w:r>
+          </w:p>
+        </w:tc>
+        <w:tc>
+          <w:tcPr>
+            <w:tcW w:w="1760" w:type="dxa"/>
+          </w:tcPr>
+          <w:p>
+            <w:pPr>
+              <w:rPr>
+                <w:sz w:val="23"/>
+                <w:szCs w:val="23"/>
+              </w:rPr>
+            </w:pPr>
+            <w:r>
+              <w:rPr>
+                <w:sz w:val="23"/>
+                <w:szCs w:val="23"/>
+              </w:rPr>
+              <w:t>+1.</w:t>
+            </w:r>
+            <w:r>
+              <w:rPr>
+                <w:sz w:val="23"/>
+                <w:szCs w:val="23"/>
+              </w:rPr>
+              <w:t>4</w:t>
+            </w:r>
+          </w:p>
+        </w:tc>
+      </w:tr>
+      <w:tr>
+        <w:tc>
+          <w:tcPr>
+            <w:tcW w:w="1885" w:type="dxa"/>
+          </w:tcPr>
+          <w:p>
+            <w:pPr>
+              <w:rPr>
+                <w:sz w:val="23"/>
+                <w:szCs w:val="23"/>
+              </w:rPr>
+            </w:pPr>
+            <w:r>
+              <w:rPr>
+                <w:b/>
+                <w:bCs/>
+                <w:sz w:val="23"/>
+                <w:szCs w:val="23"/>
+              </w:rPr>
+              <w:t>Rule of Law</w:t>
+            </w:r>
+          </w:p>
+        </w:tc>
+        <w:tc>
+          <w:tcPr>
+            <w:tcW w:w="2127" w:type="dxa"/>
+          </w:tcPr>
+          <w:p>
+            <w:pPr>
+              <w:rPr>
+                <w:sz w:val="23"/>
+                <w:szCs w:val="23"/>
+              </w:rPr>
+            </w:pPr>
+            <w:r>
+              <w:rPr>
+                <w:sz w:val="23"/>
+                <w:szCs w:val="23"/>
+              </w:rPr>
+              <w:t>Property Rights</w:t>
+            </w:r>
+          </w:p>
+        </w:tc>
+        <w:tc>
+          <w:tcPr>
+            <w:tcW w:w="1789" w:type="dxa"/>
+          </w:tcPr>
+          <w:p>
+            <w:pPr>
+              <w:rPr>
+                <w:sz w:val="23"/>
+                <w:szCs w:val="23"/>
+              </w:rPr>
+            </w:pPr>
+            <w:r>
+              <w:rPr>
+                <w:sz w:val="23"/>
+                <w:szCs w:val="23"/>
+                <w:highlight w:val="yellow"/>
+              </w:rPr>
+              <w:t>4</w:t>
+            </w:r>
+            <w:r>
+              <w:rPr>
+                <w:sz w:val="23"/>
+                <w:szCs w:val="23"/>
+                <w:highlight w:val="yellow"/>
+              </w:rPr>
+              <w:t>3.8</w:t>
+            </w:r>
+          </w:p>
+        </w:tc>
+        <w:tc>
+          <w:tcPr>
+            <w:tcW w:w="1789" w:type="dxa"/>
+          </w:tcPr>
+          <w:p>
+            <w:pPr>
+              <w:rPr>
+                <w:sz w:val="23"/>
+                <w:szCs w:val="23"/>
+              </w:rPr>
+            </w:pPr>
+            <w:r>
+              <w:rPr>
+                <w:sz w:val="23"/>
+                <w:szCs w:val="23"/>
+              </w:rPr>
+              <w:t>52.3</w:t>
+            </w:r>
+          </w:p>
+        </w:tc>
+        <w:tc>
+          <w:tcPr>
+            <w:tcW w:w="1760" w:type="dxa"/>
+          </w:tcPr>
+          <w:p>
+            <w:pPr>
+              <w:rPr>
+                <w:sz w:val="23"/>
+                <w:szCs w:val="23"/>
+              </w:rPr>
+            </w:pPr>
+            <w:r>
+              <w:rPr>
+                <w:sz w:val="23"/>
+                <w:szCs w:val="23"/>
+              </w:rPr>
+              <w:t>+8.</w:t>
+            </w:r>
+            <w:r>
+              <w:rPr>
+                <w:sz w:val="23"/>
+                <w:szCs w:val="23"/>
+              </w:rPr>
+              <w:t>2</w:t>
+            </w:r>
+          </w:p>
+        </w:tc>
+      </w:tr>
+      <w:tr>
+        <w:tc>
+          <w:tcPr>
+            <w:tcW w:w="1885" w:type="dxa"/>
+          </w:tcPr>
+          <w:p>
+            <w:pPr>
+              <w:rPr>
+                <w:sz w:val="23"/>
+                <w:szCs w:val="23"/>
+              </w:rPr>
+            </w:pPr>
+          </w:p>
+        </w:tc>
+        <w:tc>
+          <w:tcPr>
+            <w:tcW w:w="2127" w:type="dxa"/>
+          </w:tcPr>
+          <w:p>
+            <w:pPr>
+              <w:rPr>
+                <w:sz w:val="23"/>
+                <w:szCs w:val="23"/>
+              </w:rPr>
+            </w:pPr>
+            <w:r>
+              <w:rPr>
+                <w:sz w:val="23"/>
+                <w:szCs w:val="23"/>
+              </w:rPr>
+              <w:t>Judicial Effectiveness</w:t>
+            </w:r>
+          </w:p>
+        </w:tc>
+        <w:tc>
+          <w:tcPr>
+            <w:tcW w:w="1789" w:type="dxa"/>
+          </w:tcPr>
+          <w:p>
+            <w:pPr>
+              <w:rPr>
+                <w:sz w:val="23"/>
+                <w:szCs w:val="23"/>
+              </w:rPr>
+            </w:pPr>
+            <w:r>
+              <w:rPr>
+                <w:sz w:val="23"/>
+                <w:szCs w:val="23"/>
+              </w:rPr>
+              <w:t>N/A</w:t>
+            </w:r>
+          </w:p>
+        </w:tc>
+        <w:tc>
+          <w:tcPr>
+            <w:tcW w:w="1789" w:type="dxa"/>
+          </w:tcPr>
+          <w:p>
+            <w:pPr>
+              <w:rPr>
+                <w:sz w:val="23"/>
+                <w:szCs w:val="23"/>
+              </w:rPr>
+            </w:pPr>
+            <w:r>
+              <w:rPr>
+                <w:sz w:val="23"/>
+                <w:szCs w:val="23"/>
+              </w:rPr>
+              <w:t>44.9</w:t>
+            </w:r>
+          </w:p>
+        </w:tc>
+        <w:tc>
+          <w:tcPr>
+            <w:tcW w:w="1760" w:type="dxa"/>
+          </w:tcPr>
+          <w:p>
+            <w:pPr>
+              <w:rPr>
+                <w:sz w:val="23"/>
+                <w:szCs w:val="23"/>
+              </w:rPr>
+            </w:pPr>
+            <w:r>
+              <w:rPr>
+                <w:sz w:val="23"/>
+                <w:szCs w:val="23"/>
+              </w:rPr>
+              <w:t>N/A</w:t>
+            </w:r>
+          </w:p>
+        </w:tc>
+      </w:tr>
+      <w:tr>
+        <w:tc>
+          <w:tcPr>
+            <w:tcW w:w="1885" w:type="dxa"/>
+          </w:tcPr>
+          <w:p>
+            <w:pPr>
+              <w:rPr>
+                <w:b/>
+                <w:bCs/>
+                <w:sz w:val="23"/>
+                <w:szCs w:val="23"/>
+              </w:rPr>
+            </w:pPr>
+          </w:p>
+        </w:tc>
+        <w:tc>
+          <w:tcPr>
+            <w:tcW w:w="2127" w:type="dxa"/>
+          </w:tcPr>
+          <w:p>
+            <w:pPr>
+              <w:rPr>
+                <w:sz w:val="23"/>
+                <w:szCs w:val="23"/>
+              </w:rPr>
+            </w:pPr>
+            <w:r>
+              <w:rPr>
+                <w:sz w:val="23"/>
+                <w:szCs w:val="23"/>
+              </w:rPr>
+              <w:t>Government Integrity</w:t>
+            </w:r>
+          </w:p>
+        </w:tc>
+        <w:tc>
+          <w:tcPr>
+            <w:tcW w:w="1789" w:type="dxa"/>
+          </w:tcPr>
+          <w:p>
+            <w:pPr>
+              <w:rPr>
+                <w:sz w:val="23"/>
+                <w:szCs w:val="23"/>
+              </w:rPr>
+            </w:pPr>
+            <w:r>
+              <w:rPr>
+                <w:sz w:val="23"/>
+                <w:szCs w:val="23"/>
+              </w:rPr>
+              <w:t>40.</w:t>
+            </w:r>
+            <w:r>
+              <w:rPr>
+                <w:sz w:val="23"/>
+                <w:szCs w:val="23"/>
+              </w:rPr>
+              <w:t>5</w:t>
+            </w:r>
+          </w:p>
+        </w:tc>
+        <w:tc>
+          <w:tcPr>
+            <w:tcW w:w="1789" w:type="dxa"/>
+          </w:tcPr>
+          <w:p>
+            <w:pPr>
+              <w:rPr>
+                <w:sz w:val="23"/>
+                <w:szCs w:val="23"/>
+              </w:rPr>
+            </w:pPr>
+            <w:r>
+              <w:rPr>
+                <w:sz w:val="23"/>
+                <w:szCs w:val="23"/>
+              </w:rPr>
+              <w:t>41.5</w:t>
+            </w:r>
+          </w:p>
+        </w:tc>
+        <w:tc>
+          <w:tcPr>
+            <w:tcW w:w="1760" w:type="dxa"/>
+          </w:tcPr>
+          <w:p>
+            <w:pPr>
+              <w:rPr>
+                <w:sz w:val="23"/>
+                <w:szCs w:val="23"/>
+              </w:rPr>
+            </w:pPr>
+            <w:r>
+              <w:rPr>
+                <w:sz w:val="23"/>
+                <w:szCs w:val="23"/>
+              </w:rPr>
+              <w:t>+1.</w:t>
+            </w:r>
+            <w:r>
+              <w:rPr>
+                <w:sz w:val="23"/>
+                <w:szCs w:val="23"/>
+              </w:rPr>
+              <w:t>0</w:t>
+            </w:r>
+          </w:p>
+        </w:tc>
+      </w:tr>
+      <w:tr>
+        <w:tc>
+          <w:tcPr>
+            <w:tcW w:w="1885" w:type="dxa"/>
+          </w:tcPr>
+          <w:p>
+            <w:pPr>
+              <w:rPr>
+                <w:sz w:val="23"/>
+                <w:szCs w:val="23"/>
+              </w:rPr>
+            </w:pPr>
+            <w:r>
+              <w:rPr>
+                <w:b/>
+                <w:bCs/>
+                <w:sz w:val="23"/>
+                <w:szCs w:val="23"/>
+              </w:rPr>
+              <w:t>Government Size</w:t>
+            </w:r>
+          </w:p>
+        </w:tc>
+        <w:tc>
+          <w:tcPr>
+            <w:tcW w:w="2127" w:type="dxa"/>
+          </w:tcPr>
+          <w:p>
+            <w:pPr>
+              <w:rPr>
+                <w:sz w:val="23"/>
+                <w:szCs w:val="23"/>
+              </w:rPr>
+            </w:pPr>
+            <w:r>
+              <w:rPr>
+                <w:sz w:val="23"/>
+                <w:szCs w:val="23"/>
+              </w:rPr>
+              <w:t>Tax Burden</w:t>
+            </w:r>
+          </w:p>
+        </w:tc>
+        <w:tc>
+          <w:tcPr>
+            <w:tcW w:w="1789" w:type="dxa"/>
+          </w:tcPr>
+          <w:p>
+            <w:pPr>
+              <w:rPr>
+                <w:sz w:val="23"/>
+                <w:szCs w:val="23"/>
+              </w:rPr>
+            </w:pPr>
+            <w:r>
+              <w:rPr>
+                <w:sz w:val="23"/>
+                <w:szCs w:val="23"/>
+                <w:highlight w:val="yellow"/>
+              </w:rPr>
+              <w:t>7</w:t>
+            </w:r>
+            <w:r>
+              <w:rPr>
+                <w:sz w:val="23"/>
+                <w:szCs w:val="23"/>
+                <w:highlight w:val="yellow"/>
+              </w:rPr>
+              <w:t>5.4</w:t>
+            </w:r>
+          </w:p>
+        </w:tc>
+        <w:tc>
+          <w:tcPr>
+            <w:tcW w:w="1789" w:type="dxa"/>
+          </w:tcPr>
+          <w:p>
+            <w:pPr>
+              <w:rPr>
+                <w:sz w:val="23"/>
+                <w:szCs w:val="23"/>
+              </w:rPr>
+            </w:pPr>
+            <w:r>
+              <w:rPr>
+                <w:sz w:val="23"/>
+                <w:szCs w:val="23"/>
+                <w:highlight w:val="yellow"/>
+              </w:rPr>
+              <w:t>77.</w:t>
+            </w:r>
+            <w:r>
+              <w:rPr>
+                <w:sz w:val="23"/>
+                <w:szCs w:val="23"/>
+                <w:highlight w:val="yellow"/>
+              </w:rPr>
+              <w:t>2</w:t>
+            </w:r>
+          </w:p>
+        </w:tc>
+        <w:tc>
+          <w:tcPr>
+            <w:tcW w:w="1760" w:type="dxa"/>
+          </w:tcPr>
+          <w:p>
+            <w:pPr>
+              <w:rPr>
+                <w:sz w:val="23"/>
+                <w:szCs w:val="23"/>
+              </w:rPr>
+            </w:pPr>
+            <w:r>
+              <w:rPr>
+                <w:sz w:val="23"/>
+                <w:szCs w:val="23"/>
+              </w:rPr>
+              <w:t>+</w:t>
+            </w:r>
+            <w:r>
+              <w:rPr>
+                <w:sz w:val="23"/>
+                <w:szCs w:val="23"/>
+              </w:rPr>
+              <w:t>1.8</w:t>
+            </w:r>
+          </w:p>
+        </w:tc>
+      </w:tr>
+      <w:tr>
+        <w:tc>
+          <w:tcPr>
+            <w:tcW w:w="1885" w:type="dxa"/>
+          </w:tcPr>
+          <w:p>
+            <w:pPr>
+              <w:rPr>
+                <w:sz w:val="23"/>
+                <w:szCs w:val="23"/>
+              </w:rPr>
+            </w:pPr>
+          </w:p>
+        </w:tc>
+        <w:tc>
+          <w:tcPr>
+            <w:tcW w:w="2127" w:type="dxa"/>
+          </w:tcPr>
+          <w:p>
+            <w:pPr>
+              <w:rPr>
+                <w:sz w:val="23"/>
+                <w:szCs w:val="23"/>
+              </w:rPr>
+            </w:pPr>
+            <w:r>
+              <w:rPr>
+                <w:sz w:val="23"/>
+                <w:szCs w:val="23"/>
+              </w:rPr>
+              <w:t>Government Spending</w:t>
+            </w:r>
+          </w:p>
+        </w:tc>
+        <w:tc>
+          <w:tcPr>
+            <w:tcW w:w="1789" w:type="dxa"/>
+          </w:tcPr>
+          <w:p>
+            <w:pPr>
+              <w:rPr>
+                <w:sz w:val="23"/>
+                <w:szCs w:val="23"/>
+                <w:highlight w:val="yellow"/>
+              </w:rPr>
+            </w:pPr>
+            <w:r>
+              <w:rPr>
+                <w:sz w:val="23"/>
+                <w:szCs w:val="23"/>
+                <w:highlight w:val="yellow"/>
+              </w:rPr>
+              <w:t>65</w:t>
+            </w:r>
+          </w:p>
+        </w:tc>
+        <w:tc>
+          <w:tcPr>
+            <w:tcW w:w="1789" w:type="dxa"/>
+          </w:tcPr>
+          <w:p>
+            <w:pPr>
+              <w:rPr>
+                <w:sz w:val="23"/>
+                <w:szCs w:val="23"/>
+                <w:highlight w:val="yellow"/>
+              </w:rPr>
+            </w:pPr>
+            <w:r>
+              <w:rPr>
+                <w:sz w:val="23"/>
+                <w:szCs w:val="23"/>
+                <w:highlight w:val="yellow"/>
+              </w:rPr>
+              <w:t>6</w:t>
+            </w:r>
+            <w:r>
+              <w:rPr>
+                <w:sz w:val="23"/>
+                <w:szCs w:val="23"/>
+                <w:highlight w:val="yellow"/>
+              </w:rPr>
+              <w:t>4.2</w:t>
+            </w:r>
+          </w:p>
+        </w:tc>
+        <w:tc>
+          <w:tcPr>
+            <w:tcW w:w="1760" w:type="dxa"/>
+          </w:tcPr>
+          <w:p>
+            <w:pPr>
+              <w:rPr>
+                <w:sz w:val="23"/>
+                <w:szCs w:val="23"/>
+              </w:rPr>
+            </w:pPr>
+            <w:r>
+              <w:rPr>
+                <w:sz w:val="23"/>
+                <w:szCs w:val="23"/>
+              </w:rPr>
+              <w:t>-</w:t>
+            </w:r>
+            <w:r>
+              <w:rPr>
+                <w:sz w:val="23"/>
+                <w:szCs w:val="23"/>
+              </w:rPr>
+              <w:t>1</w:t>
+            </w:r>
+            <w:r>
+              <w:rPr>
+                <w:sz w:val="23"/>
+                <w:szCs w:val="23"/>
+              </w:rPr>
+              <w:t>.</w:t>
+            </w:r>
+            <w:r>
+              <w:rPr>
+                <w:sz w:val="23"/>
+                <w:szCs w:val="23"/>
+              </w:rPr>
+              <w:t>7</w:t>
+            </w:r>
+          </w:p>
+        </w:tc>
+      </w:tr>
+      <w:tr>
+        <w:tc>
+          <w:tcPr>
+            <w:tcW w:w="1885" w:type="dxa"/>
+          </w:tcPr>
+          <w:p>
+            <w:pPr>
+              <w:rPr>
+                <w:sz w:val="23"/>
+                <w:szCs w:val="23"/>
+              </w:rPr>
+            </w:pPr>
+          </w:p>
+        </w:tc>
+        <w:tc>
+          <w:tcPr>
+            <w:tcW w:w="2127" w:type="dxa"/>
+          </w:tcPr>
+          <w:p>
+            <w:pPr>
+              <w:rPr>
+                <w:sz w:val="23"/>
+                <w:szCs w:val="23"/>
+              </w:rPr>
+            </w:pPr>
+            <w:r>
+              <w:rPr>
+                <w:sz w:val="23"/>
+                <w:szCs w:val="23"/>
+              </w:rPr>
+              <w:t>Fiscal Health</w:t>
+            </w:r>
+          </w:p>
+        </w:tc>
+        <w:tc>
+          <w:tcPr>
+            <w:tcW w:w="1789" w:type="dxa"/>
+          </w:tcPr>
+          <w:p>
+            <w:pPr>
+              <w:rPr>
+                <w:sz w:val="23"/>
+                <w:szCs w:val="23"/>
+              </w:rPr>
+            </w:pPr>
+            <w:r>
+              <w:rPr>
+                <w:sz w:val="23"/>
+                <w:szCs w:val="23"/>
+              </w:rPr>
+              <w:t>N/A</w:t>
+            </w:r>
+          </w:p>
+        </w:tc>
+        <w:tc>
+          <w:tcPr>
+            <w:tcW w:w="1789" w:type="dxa"/>
+          </w:tcPr>
+          <w:p>
+            <w:pPr>
+              <w:rPr>
+                <w:sz w:val="23"/>
+                <w:szCs w:val="23"/>
+              </w:rPr>
+            </w:pPr>
+            <w:r>
+              <w:rPr>
+                <w:sz w:val="23"/>
+                <w:szCs w:val="23"/>
+              </w:rPr>
+              <w:t>68.6</w:t>
+            </w:r>
+          </w:p>
+        </w:tc>
+        <w:tc>
+          <w:tcPr>
+            <w:tcW w:w="1760" w:type="dxa"/>
+          </w:tcPr>
+          <w:p>
+            <w:pPr>
+              <w:rPr>
+                <w:sz w:val="23"/>
+                <w:szCs w:val="23"/>
+              </w:rPr>
+            </w:pPr>
+            <w:r>
+              <w:rPr>
+                <w:sz w:val="23"/>
+                <w:szCs w:val="23"/>
+              </w:rPr>
+              <w:t>N/A</w:t>
+            </w:r>
+          </w:p>
+        </w:tc>
+      </w:tr>
+      <w:tr>
+        <w:tc>
+          <w:tcPr>
+            <w:tcW w:w="1885" w:type="dxa"/>
+          </w:tcPr>
+          <w:p>
+            <w:pPr>
+              <w:rPr>
+                <w:b/>
+                <w:bCs/>
+                <w:sz w:val="23"/>
+                <w:szCs w:val="23"/>
+              </w:rPr>
+            </w:pPr>
+            <w:r>
+              <w:rPr>
+                <w:b/>
+                <w:bCs/>
+                <w:sz w:val="23"/>
+                <w:szCs w:val="23"/>
+              </w:rPr>
+              <w:t>Regulatory Efficiency</w:t>
+            </w:r>
+          </w:p>
+        </w:tc>
+        <w:tc>
+          <w:tcPr>
+            <w:tcW w:w="2127" w:type="dxa"/>
+          </w:tcPr>
+          <w:p>
+            <w:pPr>
+              <w:rPr>
+                <w:sz w:val="23"/>
+                <w:szCs w:val="23"/>
+              </w:rPr>
+            </w:pPr>
+            <w:r>
+              <w:rPr>
+                <w:sz w:val="23"/>
+                <w:szCs w:val="23"/>
+              </w:rPr>
+              <w:t>Business Freedom</w:t>
+            </w:r>
+          </w:p>
+        </w:tc>
+        <w:tc>
+          <w:tcPr>
+            <w:tcW w:w="1789" w:type="dxa"/>
+          </w:tcPr>
+          <w:p>
+            <w:pPr>
+              <w:rPr>
+                <w:sz w:val="23"/>
+                <w:szCs w:val="23"/>
+              </w:rPr>
+            </w:pPr>
+            <w:r>
+              <w:rPr>
+                <w:sz w:val="23"/>
+                <w:szCs w:val="23"/>
+                <w:highlight w:val="yellow"/>
+              </w:rPr>
+              <w:t>6</w:t>
+            </w:r>
+            <w:r>
+              <w:rPr>
+                <w:sz w:val="23"/>
+                <w:szCs w:val="23"/>
+                <w:highlight w:val="yellow"/>
+              </w:rPr>
+              <w:t>4</w:t>
+            </w:r>
+            <w:r>
+              <w:rPr>
+                <w:sz w:val="23"/>
+                <w:szCs w:val="23"/>
+                <w:highlight w:val="yellow"/>
+              </w:rPr>
+              <w:t>.</w:t>
+            </w:r>
+            <w:r>
+              <w:rPr>
+                <w:sz w:val="23"/>
+                <w:szCs w:val="23"/>
+                <w:highlight w:val="yellow"/>
+              </w:rPr>
+              <w:t>6</w:t>
+            </w:r>
+          </w:p>
+        </w:tc>
+        <w:tc>
+          <w:tcPr>
+            <w:tcW w:w="1789" w:type="dxa"/>
+          </w:tcPr>
+          <w:p>
+            <w:pPr>
+              <w:rPr>
+                <w:sz w:val="23"/>
+                <w:szCs w:val="23"/>
+              </w:rPr>
+            </w:pPr>
+            <w:r>
+              <w:rPr>
+                <w:sz w:val="23"/>
+                <w:szCs w:val="23"/>
+              </w:rPr>
+              <w:t>63.5</w:t>
+            </w:r>
+          </w:p>
+        </w:tc>
+        <w:tc>
+          <w:tcPr>
+            <w:tcW w:w="1760" w:type="dxa"/>
+          </w:tcPr>
+          <w:p>
+            <w:pPr>
+              <w:rPr>
+                <w:sz w:val="23"/>
+                <w:szCs w:val="23"/>
+              </w:rPr>
+            </w:pPr>
+            <w:r>
+              <w:rPr>
+                <w:sz w:val="23"/>
+                <w:szCs w:val="23"/>
+              </w:rPr>
+              <w:t>-</w:t>
+            </w:r>
+            <w:r>
+              <w:rPr>
+                <w:sz w:val="23"/>
+                <w:szCs w:val="23"/>
+              </w:rPr>
+              <w:t>1</w:t>
+            </w:r>
+            <w:r>
+              <w:rPr>
+                <w:sz w:val="23"/>
+                <w:szCs w:val="23"/>
+              </w:rPr>
+              <w:t>.</w:t>
+            </w:r>
+            <w:r>
+              <w:rPr>
+                <w:sz w:val="23"/>
+                <w:szCs w:val="23"/>
+              </w:rPr>
+              <w:t>6</w:t>
+            </w:r>
+          </w:p>
+        </w:tc>
+      </w:tr>
+      <w:tr>
+        <w:tc>
+          <w:tcPr>
+            <w:tcW w:w="1885" w:type="dxa"/>
+          </w:tcPr>
+          <w:p>
+            <w:pPr>
+              <w:rPr>
+                <w:sz w:val="23"/>
+                <w:szCs w:val="23"/>
+              </w:rPr>
+            </w:pPr>
+          </w:p>
+        </w:tc>
+        <w:tc>
+          <w:tcPr>
+            <w:tcW w:w="2127" w:type="dxa"/>
+          </w:tcPr>
+          <w:p>
+            <w:pPr>
+              <w:rPr>
+                <w:sz w:val="23"/>
+                <w:szCs w:val="23"/>
+              </w:rPr>
+            </w:pPr>
+            <w:r>
+              <w:rPr>
+                <w:sz w:val="23"/>
+                <w:szCs w:val="23"/>
+              </w:rPr>
+              <w:t>Labor Freedom</w:t>
+            </w:r>
+          </w:p>
+        </w:tc>
+        <w:tc>
+          <w:tcPr>
+            <w:tcW w:w="1789" w:type="dxa"/>
+          </w:tcPr>
+          <w:p>
+            <w:pPr>
+              <w:rPr>
+                <w:sz w:val="23"/>
+                <w:szCs w:val="23"/>
+                <w:highlight w:val="yellow"/>
+              </w:rPr>
+            </w:pPr>
+            <w:r>
+              <w:rPr>
+                <w:sz w:val="23"/>
+                <w:szCs w:val="23"/>
+                <w:highlight w:val="yellow"/>
+              </w:rPr>
+              <w:t>6</w:t>
+            </w:r>
+            <w:r>
+              <w:rPr>
+                <w:sz w:val="23"/>
+                <w:szCs w:val="23"/>
+                <w:highlight w:val="yellow"/>
+              </w:rPr>
+              <w:t>2.1</w:t>
+            </w:r>
+          </w:p>
+        </w:tc>
+        <w:tc>
+          <w:tcPr>
+            <w:tcW w:w="1789" w:type="dxa"/>
+          </w:tcPr>
+          <w:p>
+            <w:pPr>
+              <w:rPr>
+                <w:sz w:val="23"/>
+                <w:szCs w:val="23"/>
+              </w:rPr>
+            </w:pPr>
+            <w:r>
+              <w:rPr>
+                <w:sz w:val="23"/>
+                <w:szCs w:val="23"/>
+              </w:rPr>
+              <w:t>59.4</w:t>
+            </w:r>
+          </w:p>
+        </w:tc>
+        <w:tc>
+          <w:tcPr>
+            <w:tcW w:w="1760" w:type="dxa"/>
+          </w:tcPr>
+          <w:p>
+            <w:pPr>
+              <w:rPr>
+                <w:sz w:val="23"/>
+                <w:szCs w:val="23"/>
+              </w:rPr>
+            </w:pPr>
+            <w:r>
+              <w:rPr>
+                <w:sz w:val="23"/>
+                <w:szCs w:val="23"/>
+              </w:rPr>
+              <w:t>-</w:t>
+            </w:r>
+            <w:r>
+              <w:rPr>
+                <w:sz w:val="23"/>
+                <w:szCs w:val="23"/>
+              </w:rPr>
+              <w:t>3</w:t>
+            </w:r>
+            <w:r>
+              <w:rPr>
+                <w:sz w:val="23"/>
+                <w:szCs w:val="23"/>
+              </w:rPr>
+              <w:t>.</w:t>
+            </w:r>
+            <w:r>
+              <w:rPr>
+                <w:sz w:val="23"/>
+                <w:szCs w:val="23"/>
+              </w:rPr>
+              <w:t>0</w:t>
+            </w:r>
+          </w:p>
+        </w:tc>
+      </w:tr>
+      <w:tr>
+        <w:tc>
+          <w:tcPr>
+            <w:tcW w:w="1885" w:type="dxa"/>
+          </w:tcPr>
+          <w:p>
+            <w:pPr>
+              <w:rPr>
+                <w:sz w:val="23"/>
+                <w:szCs w:val="23"/>
+              </w:rPr>
+            </w:pPr>
+          </w:p>
+        </w:tc>
+        <w:tc>
+          <w:tcPr>
+            <w:tcW w:w="2127" w:type="dxa"/>
+          </w:tcPr>
+          <w:p>
+            <w:pPr>
+              <w:rPr>
+                <w:sz w:val="23"/>
+                <w:szCs w:val="23"/>
+              </w:rPr>
+            </w:pPr>
+            <w:r>
+              <w:rPr>
+                <w:sz w:val="23"/>
+                <w:szCs w:val="23"/>
+              </w:rPr>
+              <w:t>Monetary Freedom</w:t>
+            </w:r>
+          </w:p>
+        </w:tc>
+        <w:tc>
+          <w:tcPr>
+            <w:tcW w:w="1789" w:type="dxa"/>
+          </w:tcPr>
+          <w:p>
+            <w:pPr>
+              <w:rPr>
+                <w:sz w:val="23"/>
+                <w:szCs w:val="23"/>
+              </w:rPr>
+            </w:pPr>
+            <w:r>
+              <w:rPr>
+                <w:sz w:val="23"/>
+                <w:szCs w:val="23"/>
+                <w:highlight w:val="yellow"/>
+              </w:rPr>
+              <w:t>7</w:t>
+            </w:r>
+            <w:r>
+              <w:rPr>
+                <w:sz w:val="23"/>
+                <w:szCs w:val="23"/>
+                <w:highlight w:val="yellow"/>
+              </w:rPr>
+              <w:t>0.6</w:t>
+            </w:r>
+          </w:p>
+        </w:tc>
+        <w:tc>
+          <w:tcPr>
+            <w:tcW w:w="1789" w:type="dxa"/>
+          </w:tcPr>
+          <w:p>
+            <w:pPr>
+              <w:rPr>
+                <w:sz w:val="23"/>
+                <w:szCs w:val="23"/>
+              </w:rPr>
+            </w:pPr>
+            <w:r>
+              <w:rPr>
+                <w:sz w:val="23"/>
+                <w:szCs w:val="23"/>
+                <w:highlight w:val="yellow"/>
+              </w:rPr>
+              <w:t>75.</w:t>
+            </w:r>
+            <w:r>
+              <w:rPr>
+                <w:sz w:val="23"/>
+                <w:szCs w:val="23"/>
+                <w:highlight w:val="yellow"/>
+              </w:rPr>
+              <w:t>1</w:t>
+            </w:r>
+          </w:p>
+        </w:tc>
+        <w:tc>
+          <w:tcPr>
+            <w:tcW w:w="1760" w:type="dxa"/>
+          </w:tcPr>
+          <w:p>
+            <w:pPr>
+              <w:rPr>
+                <w:sz w:val="23"/>
+                <w:szCs w:val="23"/>
+              </w:rPr>
+            </w:pPr>
+            <w:r>
+              <w:rPr>
+                <w:sz w:val="23"/>
+                <w:szCs w:val="23"/>
+              </w:rPr>
+              <w:t>+</w:t>
+            </w:r>
+            <w:r>
+              <w:rPr>
+                <w:sz w:val="23"/>
+                <w:szCs w:val="23"/>
+              </w:rPr>
+              <w:t>4</w:t>
+            </w:r>
+            <w:r>
+              <w:rPr>
+                <w:sz w:val="23"/>
+                <w:szCs w:val="23"/>
+              </w:rPr>
+              <w:t>.</w:t>
+            </w:r>
+            <w:r>
+              <w:rPr>
+                <w:sz w:val="23"/>
+                <w:szCs w:val="23"/>
+              </w:rPr>
+              <w:t>5</w:t>
+            </w:r>
+          </w:p>
+        </w:tc>
+      </w:tr>
+      <w:tr>
+        <w:tc>
+          <w:tcPr>
+            <w:tcW w:w="1885" w:type="dxa"/>
+          </w:tcPr>
+          <w:p>
+            <w:pPr>
+              <w:rPr>
+                <w:b/>
+                <w:bCs/>
+                <w:sz w:val="23"/>
+                <w:szCs w:val="23"/>
+              </w:rPr>
+            </w:pPr>
+            <w:r>
+              <w:rPr>
+                <w:b/>
+                <w:bCs/>
+                <w:sz w:val="23"/>
+                <w:szCs w:val="23"/>
+              </w:rPr>
+              <w:t>Open Markets</w:t>
+            </w:r>
+          </w:p>
+        </w:tc>
+        <w:tc>
+          <w:tcPr>
+            <w:tcW w:w="2127" w:type="dxa"/>
+          </w:tcPr>
+          <w:p>
+            <w:pPr>
+              <w:rPr>
+                <w:sz w:val="23"/>
+                <w:szCs w:val="23"/>
+              </w:rPr>
+            </w:pPr>
+            <w:r>
+              <w:rPr>
+                <w:sz w:val="23"/>
+                <w:szCs w:val="23"/>
+              </w:rPr>
+              <w:t>Trade Freedom</w:t>
+            </w:r>
+          </w:p>
+        </w:tc>
+        <w:tc>
+          <w:tcPr>
+            <w:tcW w:w="1789" w:type="dxa"/>
+          </w:tcPr>
+          <w:p>
+            <w:pPr>
+              <w:rPr>
+                <w:sz w:val="23"/>
+                <w:szCs w:val="23"/>
+              </w:rPr>
+            </w:pPr>
+            <w:r>
+              <w:rPr>
+                <w:sz w:val="23"/>
+                <w:szCs w:val="23"/>
+                <w:highlight w:val="yellow"/>
+              </w:rPr>
+              <w:t>7</w:t>
+            </w:r>
+            <w:r>
+              <w:rPr>
+                <w:sz w:val="23"/>
+                <w:szCs w:val="23"/>
+                <w:highlight w:val="yellow"/>
+              </w:rPr>
+              <w:t>4</w:t>
+            </w:r>
+            <w:r>
+              <w:rPr>
+                <w:sz w:val="23"/>
+                <w:szCs w:val="23"/>
+                <w:highlight w:val="yellow"/>
+              </w:rPr>
+              <w:t>.2</w:t>
+            </w:r>
+          </w:p>
+        </w:tc>
+        <w:tc>
+          <w:tcPr>
+            <w:tcW w:w="1789" w:type="dxa"/>
+          </w:tcPr>
+          <w:p>
+            <w:pPr>
+              <w:rPr>
+                <w:sz w:val="23"/>
+                <w:szCs w:val="23"/>
+              </w:rPr>
+            </w:pPr>
+            <w:r>
+              <w:rPr>
+                <w:sz w:val="23"/>
+                <w:szCs w:val="23"/>
+                <w:highlight w:val="yellow"/>
+              </w:rPr>
+              <w:t>74.</w:t>
+            </w:r>
+            <w:r>
+              <w:rPr>
+                <w:sz w:val="23"/>
+                <w:szCs w:val="23"/>
+                <w:highlight w:val="yellow"/>
+              </w:rPr>
+              <w:t>3</w:t>
+            </w:r>
+          </w:p>
+        </w:tc>
+        <w:tc>
+          <w:tcPr>
+            <w:tcW w:w="1760" w:type="dxa"/>
+          </w:tcPr>
+          <w:p>
+            <w:pPr>
+              <w:rPr>
+                <w:sz w:val="23"/>
+                <w:szCs w:val="23"/>
+              </w:rPr>
+            </w:pPr>
+            <w:r>
+              <w:rPr>
+                <w:sz w:val="23"/>
+                <w:szCs w:val="23"/>
+              </w:rPr>
+              <w:t>+</w:t>
+            </w:r>
+            <w:r>
+              <w:rPr>
+                <w:sz w:val="23"/>
+                <w:szCs w:val="23"/>
+              </w:rPr>
+              <w:t>0</w:t>
+            </w:r>
+            <w:r>
+              <w:rPr>
+                <w:sz w:val="23"/>
+                <w:szCs w:val="23"/>
+              </w:rPr>
+              <w:t>.</w:t>
+            </w:r>
+            <w:r>
+              <w:rPr>
+                <w:sz w:val="23"/>
+                <w:szCs w:val="23"/>
+              </w:rPr>
+              <w:t>1</w:t>
+            </w:r>
+          </w:p>
+        </w:tc>
+      </w:tr>
+      <w:tr>
+        <w:tc>
+          <w:tcPr>
+            <w:tcW w:w="1885" w:type="dxa"/>
+          </w:tcPr>
+          <w:p>
+            <w:pPr>
+              <w:rPr>
+                <w:sz w:val="23"/>
+                <w:szCs w:val="23"/>
+              </w:rPr>
+            </w:pPr>
+          </w:p>
+        </w:tc>
+        <w:tc>
+          <w:tcPr>
+            <w:tcW w:w="2127" w:type="dxa"/>
+          </w:tcPr>
+          <w:p>
+            <w:pPr>
+              <w:rPr>
+                <w:sz w:val="23"/>
+                <w:szCs w:val="23"/>
+              </w:rPr>
+            </w:pPr>
+            <w:r>
+              <w:rPr>
+                <w:sz w:val="23"/>
+                <w:szCs w:val="23"/>
+              </w:rPr>
+              <w:t>Investment Freedom</w:t>
+            </w:r>
+          </w:p>
+        </w:tc>
+        <w:tc>
+          <w:tcPr>
+            <w:tcW w:w="1789" w:type="dxa"/>
+          </w:tcPr>
+          <w:p>
+            <w:pPr>
+              <w:rPr>
+                <w:sz w:val="23"/>
+                <w:szCs w:val="23"/>
+              </w:rPr>
+            </w:pPr>
+            <w:r>
+              <w:rPr>
+                <w:sz w:val="23"/>
+                <w:szCs w:val="23"/>
+                <w:highlight w:val="yellow"/>
+              </w:rPr>
+              <w:t>49</w:t>
+            </w:r>
+          </w:p>
+        </w:tc>
+        <w:tc>
+          <w:tcPr>
+            <w:tcW w:w="1789" w:type="dxa"/>
+          </w:tcPr>
+          <w:p>
+            <w:pPr>
+              <w:rPr>
+                <w:sz w:val="23"/>
+                <w:szCs w:val="23"/>
+              </w:rPr>
+            </w:pPr>
+            <w:r>
+              <w:rPr>
+                <w:sz w:val="23"/>
+                <w:szCs w:val="23"/>
+                <w:highlight w:val="yellow"/>
+              </w:rPr>
+              <w:t>5</w:t>
+            </w:r>
+            <w:r>
+              <w:rPr>
+                <w:sz w:val="23"/>
+                <w:szCs w:val="23"/>
+                <w:highlight w:val="yellow"/>
+              </w:rPr>
+              <w:t>7.3</w:t>
+            </w:r>
+          </w:p>
+        </w:tc>
+        <w:tc>
+          <w:tcPr>
+            <w:tcW w:w="1760" w:type="dxa"/>
+          </w:tcPr>
+          <w:p>
+            <w:pPr>
+              <w:rPr>
+                <w:sz w:val="23"/>
+                <w:szCs w:val="23"/>
+              </w:rPr>
+            </w:pPr>
+            <w:r>
+              <w:rPr>
+                <w:sz w:val="23"/>
+                <w:szCs w:val="23"/>
+              </w:rPr>
+              <w:t>+</w:t>
+            </w:r>
+            <w:r>
+              <w:rPr>
+                <w:sz w:val="23"/>
+                <w:szCs w:val="23"/>
+              </w:rPr>
+              <w:t>7.5</w:t>
+            </w:r>
+          </w:p>
+        </w:tc>
+      </w:tr>
+      <w:tr>
+        <w:tc>
+          <w:tcPr>
+            <w:tcW w:w="1885" w:type="dxa"/>
+          </w:tcPr>
+          <w:p>
+            <w:pPr>
+              <w:rPr>
+                <w:sz w:val="23"/>
+                <w:szCs w:val="23"/>
+              </w:rPr>
+            </w:pPr>
+          </w:p>
+        </w:tc>
+        <w:tc>
+          <w:tcPr>
+            <w:tcW w:w="2127" w:type="dxa"/>
+          </w:tcPr>
+          <w:p>
+            <w:pPr>
+              <w:rPr>
+                <w:sz w:val="23"/>
+                <w:szCs w:val="23"/>
+              </w:rPr>
+            </w:pPr>
+            <w:r>
+              <w:rPr>
+                <w:sz w:val="23"/>
+                <w:szCs w:val="23"/>
+              </w:rPr>
+              <w:t>Financial Freedom</w:t>
+            </w:r>
+          </w:p>
+        </w:tc>
+        <w:tc>
+          <w:tcPr>
+            <w:tcW w:w="1789" w:type="dxa"/>
+          </w:tcPr>
+          <w:p>
+            <w:pPr>
+              <w:rPr>
+                <w:sz w:val="23"/>
+                <w:szCs w:val="23"/>
+              </w:rPr>
+            </w:pPr>
+            <w:r>
+              <w:rPr>
+                <w:sz w:val="23"/>
+                <w:szCs w:val="23"/>
+                <w:highlight w:val="yellow"/>
+              </w:rPr>
+              <w:t>4</w:t>
+            </w:r>
+            <w:r>
+              <w:rPr>
+                <w:sz w:val="23"/>
+                <w:szCs w:val="23"/>
+                <w:highlight w:val="yellow"/>
+              </w:rPr>
+              <w:t>8.5</w:t>
+            </w:r>
+          </w:p>
+        </w:tc>
+        <w:tc>
+          <w:tcPr>
+            <w:tcW w:w="1789" w:type="dxa"/>
+          </w:tcPr>
+          <w:p>
+            <w:pPr>
+              <w:rPr>
+                <w:sz w:val="23"/>
+                <w:szCs w:val="23"/>
+              </w:rPr>
+            </w:pPr>
+            <w:r>
+              <w:rPr>
+                <w:sz w:val="23"/>
+                <w:szCs w:val="23"/>
+                <w:highlight w:val="yellow"/>
+              </w:rPr>
+              <w:t>4</w:t>
+            </w:r>
+            <w:r>
+              <w:rPr>
+                <w:sz w:val="23"/>
+                <w:szCs w:val="23"/>
+                <w:highlight w:val="yellow"/>
+              </w:rPr>
+              <w:t>8.8</w:t>
+            </w:r>
+          </w:p>
+        </w:tc>
+        <w:tc>
+          <w:tcPr>
+            <w:tcW w:w="1760" w:type="dxa"/>
+          </w:tcPr>
+          <w:p>
+            <w:pPr>
+              <w:rPr>
+                <w:sz w:val="23"/>
+                <w:szCs w:val="23"/>
+              </w:rPr>
+            </w:pPr>
+            <w:r>
+              <w:rPr>
+                <w:sz w:val="23"/>
+                <w:szCs w:val="23"/>
+              </w:rPr>
+              <w:t>+0.3</w:t>
+            </w:r>
+          </w:p>
+        </w:tc>
+      </w:tr>
+    </w:tbl>
+    <w:p>
+      <w:pPr>
+        <w:rPr>
+          <w:sz w:val="23"/>
+          <w:szCs w:val="23"/>
+        </w:rPr>
+      </w:pPr>
+    </w:p>
+    <w:p>
+      <w:pPr>
+        <w:rPr>
+          <w:sz w:val="23"/>
+          <w:szCs w:val="23"/>
+        </w:rPr>
+      </w:pPr>
+    </w:p>
+    <w:p>
+      <w:pPr>
+        <w:rPr>
+          <w:sz w:val="23"/>
+          <w:szCs w:val="23"/>
+        </w:rPr>
+      </w:pPr>
+    </w:p>
+    <w:p>
+      <w:pPr>
+        <w:ind w:firstLine="720"/>
+        <w:rPr>
+          <w:sz w:val="23"/>
+          <w:szCs w:val="23"/>
+        </w:rPr>
+      </w:pPr>
+    </w:p>
+    <w:p>
+      <w:pPr>
+        <w:ind w:firstLine="720"/>
+        <w:rPr>
+          <w:sz w:val="23"/>
+          <w:szCs w:val="23"/>
+        </w:rPr>
+      </w:pPr>
+    </w:p>
+    <w:p>
+      <w:pPr>
+        <w:ind w:firstLine="720"/>
+        <w:rPr>
+          <w:sz w:val="23"/>
+          <w:szCs w:val="23"/>
+        </w:rPr>
+      </w:pPr>
+    </w:p>
+    <w:p>
+      <w:pPr>
+        <w:ind w:firstLine="720"/>
+        <w:rPr>
+          <w:sz w:val="23"/>
+          <w:szCs w:val="23"/>
+        </w:rPr>
+      </w:pPr>
+    </w:p>
+    <w:p>
+      <w:pPr>
+        <w:ind w:firstLine="720"/>
+        <w:rPr>
+          <w:sz w:val="23"/>
+          <w:szCs w:val="23"/>
+        </w:rPr>
+      </w:pPr>
+    </w:p>
+    <w:p>
+      <w:pPr>
+        <w:ind w:firstLine="720"/>
+        <w:rPr>
+          <w:sz w:val="23"/>
+          <w:szCs w:val="23"/>
+        </w:rPr>
+      </w:pPr>
+    </w:p>
+    <w:p>
+      <w:pPr>
+        <w:ind w:firstLine="720"/>
+        <w:rPr>
+          <w:sz w:val="23"/>
+          <w:szCs w:val="23"/>
+        </w:rPr>
+      </w:pPr>
+    </w:p>
+    <w:p>
+      <w:pPr>
+        <w:ind w:firstLine="720"/>
+        <w:rPr>
+          <w:sz w:val="23"/>
+          <w:szCs w:val="23"/>
+        </w:rPr>
+      </w:pPr>
+    </w:p>
+    <w:p>
+      <w:pPr>
+        <w:ind w:firstLine="720"/>
+        <w:rPr>
+          <w:sz w:val="23"/>
+          <w:szCs w:val="23"/>
+        </w:rPr>
+      </w:pPr>
+    </w:p>
+    <w:p>
+      <w:pPr>
+        <w:ind w:firstLine="720"/>
+        <w:rPr>
+          <w:sz w:val="23"/>
+          <w:szCs w:val="23"/>
+        </w:rPr>
+      </w:pPr>
+    </w:p>
+    <w:p>
+      <w:pPr>
+        <w:ind w:firstLine="720"/>
+        <w:rPr>
+          <w:sz w:val="23"/>
+          <w:szCs w:val="23"/>
+        </w:rPr>
+      </w:pPr>
+    </w:p>
+    <w:p>
+      <w:pPr>
+        <w:ind w:firstLine="720"/>
+        <w:rPr>
+          <w:sz w:val="23"/>
+          <w:szCs w:val="23"/>
+        </w:rPr>
+      </w:pPr>
+    </w:p>
+    <w:p>
+      <w:pPr>
+        <w:ind w:firstLine="720"/>
+        <w:rPr>
+          <w:sz w:val="23"/>
+          <w:szCs w:val="23"/>
+        </w:rPr>
+      </w:pPr>
+    </w:p>
+    <w:p>
+      <w:pPr>
+        <w:ind w:firstLine="720"/>
+        <w:rPr>
+          <w:sz w:val="23"/>
+          <w:szCs w:val="23"/>
+        </w:rPr>
+      </w:pPr>
+    </w:p>
+    <w:p>
+      <w:pPr>
+        <w:ind w:firstLine="720"/>
+        <w:rPr>
+          <w:sz w:val="23"/>
+          <w:szCs w:val="23"/>
+        </w:rPr>
+      </w:pPr>
+    </w:p>
+    <w:p>
+      <w:pPr>
+        <w:ind w:firstLine="720"/>
+        <w:rPr>
+          <w:sz w:val="23"/>
+          <w:szCs w:val="23"/>
+        </w:rPr>
+      </w:pPr>
+    </w:p>
+    <w:p>
+      <w:pPr>
+        <w:ind w:firstLine="720"/>
+        <w:rPr>
+          <w:sz w:val="23"/>
+          <w:szCs w:val="23"/>
+        </w:rPr>
+      </w:pPr>
+    </w:p>
+    <w:p>
+      <w:pPr>
+        <w:ind w:firstLine="720"/>
+        <w:rPr>
+          <w:sz w:val="23"/>
+          <w:szCs w:val="23"/>
+        </w:rPr>
+      </w:pPr>
+    </w:p>
+    <w:p>
+      <w:pPr>
+        <w:ind w:firstLine="720"/>
+        <w:rPr>
+          <w:sz w:val="23"/>
+          <w:szCs w:val="23"/>
+        </w:rPr>
+      </w:pPr>
+    </w:p>
+    <w:p>
+      <w:pPr>
+        <w:ind w:firstLine="720"/>
+        <w:rPr>
+          <w:sz w:val="23"/>
+          <w:szCs w:val="23"/>
+        </w:rPr>
+      </w:pPr>
+    </w:p>
+    <w:p>
+      <w:pPr>
+        <w:ind w:firstLine="720"/>
+        <w:rPr>
+          <w:sz w:val="23"/>
+          <w:szCs w:val="23"/>
+        </w:rPr>
+      </w:pPr>
+    </w:p>
+    <w:p>
+      <w:pPr>
+        <w:ind w:firstLine="720"/>
+        <w:jc w:val="center"/>
+        <w:rPr>
+          <w:b/>
+          <w:bCs/>
+          <w:sz w:val="23"/>
+          <w:szCs w:val="23"/>
+        </w:rPr>
+      </w:pPr>
+      <w:r>
+        <w:rPr>
+          <w:b/>
+          <w:bCs/>
+          <w:sz w:val="23"/>
+          <w:szCs w:val="23"/>
+        </w:rPr>
+        <w:lastRenderedPageBreak/>
+        <w:t>Explanation for Score Change by Factors Bar Chart</w:t>
+      </w:r>
       <w:bookmarkStart w:id="0" w:name="_GoBack"/>
       <w:bookmarkEnd w:id="0"/>
+    </w:p>
+    <w:p>
+      <w:pPr>
+        <w:ind w:firstLine="720"/>
+        <w:rPr>
+          <w:sz w:val="23"/>
+          <w:szCs w:val="23"/>
+        </w:rPr>
+      </w:pPr>
+      <w:r>
+        <w:rPr>
+          <w:sz w:val="23"/>
+          <w:szCs w:val="23"/>
+        </w:rPr>
+        <w:t>Growth in global economic freedom since the global recession in 2009 has been led most</w:t>
+      </w:r>
+      <w:r>
+        <w:rPr>
+          <w:sz w:val="23"/>
+          <w:szCs w:val="23"/>
+        </w:rPr>
+        <w:t>ly</w:t>
+      </w:r>
+      <w:r>
+        <w:rPr>
+          <w:sz w:val="23"/>
+          <w:szCs w:val="23"/>
+        </w:rPr>
+        <w:t xml:space="preserve"> </w:t>
+      </w:r>
+      <w:r>
+        <w:rPr>
+          <w:sz w:val="23"/>
+          <w:szCs w:val="23"/>
+        </w:rPr>
+        <w:t>by improvements in</w:t>
+      </w:r>
+      <w:r>
+        <w:rPr>
+          <w:sz w:val="23"/>
+          <w:szCs w:val="23"/>
+        </w:rPr>
+        <w:t xml:space="preserve"> property rights</w:t>
+      </w:r>
+      <w:r>
+        <w:rPr>
+          <w:sz w:val="23"/>
+          <w:szCs w:val="23"/>
+        </w:rPr>
+        <w:t>, monetary freedoms, and</w:t>
+      </w:r>
+      <w:r>
+        <w:rPr>
+          <w:sz w:val="23"/>
+          <w:szCs w:val="23"/>
+        </w:rPr>
+        <w:t xml:space="preserve"> investment freedom</w:t>
+      </w:r>
+      <w:r>
+        <w:rPr>
+          <w:sz w:val="23"/>
+          <w:szCs w:val="23"/>
+        </w:rPr>
+        <w:t xml:space="preserve">s.  The property rights factor is comprised of a country’s property and intellectual rights laws, </w:t>
+      </w:r>
+      <w:r>
+        <w:rPr>
+          <w:sz w:val="23"/>
+          <w:szCs w:val="23"/>
+        </w:rPr>
+        <w:t>the enforcement of these laws</w:t>
+      </w:r>
+      <w:r>
+        <w:rPr>
+          <w:sz w:val="23"/>
+          <w:szCs w:val="23"/>
+        </w:rPr>
+        <w:t xml:space="preserve">, risk of expropriation, and </w:t>
+      </w:r>
+      <w:r>
+        <w:rPr>
+          <w:sz w:val="23"/>
+          <w:szCs w:val="23"/>
+        </w:rPr>
+        <w:t>level of judiciary independence and presence of corruption.  Monetary freedom is calculated using the average inflation rate for the previous three years as well as any price controls.  Investment freedom</w:t>
+      </w:r>
+      <w:r>
+        <w:rPr>
+          <w:sz w:val="23"/>
+          <w:szCs w:val="23"/>
+        </w:rPr>
+        <w:t xml:space="preserve"> </w:t>
+      </w:r>
+      <w:r>
+        <w:rPr>
+          <w:sz w:val="23"/>
+          <w:szCs w:val="23"/>
+        </w:rPr>
+        <w:t>deals with investment restrictions, capital flows, foreign exchange controls, and other investment controls.</w:t>
+      </w:r>
+    </w:p>
+    <w:p>
+      <w:pPr>
+        <w:ind w:firstLine="720"/>
+        <w:rPr>
+          <w:sz w:val="23"/>
+          <w:szCs w:val="23"/>
+        </w:rPr>
+      </w:pPr>
+      <w:r>
+        <w:rPr>
+          <w:sz w:val="23"/>
+          <w:szCs w:val="23"/>
+        </w:rPr>
+        <w:t>The three measurement factors that regressed over the last decade were g</w:t>
+      </w:r>
+      <w:r>
+        <w:rPr>
+          <w:sz w:val="23"/>
+          <w:szCs w:val="23"/>
+        </w:rPr>
+        <w:t>overnment spend, business freedom, and labor</w:t>
+      </w:r>
+      <w:r>
+        <w:rPr>
+          <w:sz w:val="23"/>
+          <w:szCs w:val="23"/>
+        </w:rPr>
+        <w:t xml:space="preserve"> freedom</w:t>
+      </w:r>
+      <w:r>
+        <w:rPr>
+          <w:sz w:val="23"/>
+          <w:szCs w:val="23"/>
+        </w:rPr>
+        <w:t xml:space="preserve">.  The government spend category is no surprise considering its sole measurement is the level of government expenditures as a percentage of a GDP.  Since the world just began its recovery from the global recession at the start of the decade, most governments have been providing economic stimulus to their economies in an effort to fuel production which results in </w:t>
+      </w:r>
+      <w:r>
+        <w:rPr>
+          <w:sz w:val="23"/>
+          <w:szCs w:val="23"/>
+        </w:rPr>
+        <w:t xml:space="preserve">running </w:t>
+      </w:r>
+      <w:r>
+        <w:rPr>
+          <w:sz w:val="23"/>
+          <w:szCs w:val="23"/>
+        </w:rPr>
+        <w:t xml:space="preserve">larger budget deficits than normal.  The business freedom factor </w:t>
+      </w:r>
+      <w:r>
+        <w:rPr>
+          <w:sz w:val="23"/>
+          <w:szCs w:val="23"/>
+        </w:rPr>
+        <w:t>measures the efficiency of a country’s regulation of business which relates specifically to</w:t>
+      </w:r>
+      <w:r>
+        <w:rPr>
+          <w:sz w:val="23"/>
+          <w:szCs w:val="23"/>
+        </w:rPr>
+        <w:t xml:space="preserve"> starting, operating, and closing a business.  </w:t>
+      </w:r>
+      <w:r>
+        <w:rPr>
+          <w:sz w:val="23"/>
+          <w:szCs w:val="23"/>
+        </w:rPr>
+        <w:t>The labor freedom factor deals with minimum wage</w:t>
+      </w:r>
+      <w:r>
+        <w:rPr>
+          <w:sz w:val="23"/>
+          <w:szCs w:val="23"/>
+        </w:rPr>
+        <w:t xml:space="preserve"> laws, layoff laws, severance requirements, and other laws relating to hours worked hiring/firing policies.</w:t>
+      </w:r>
+    </w:p>
+    <w:p>
+      <w:pPr>
+        <w:ind w:firstLine="720"/>
+        <w:rPr>
+          <w:sz w:val="23"/>
+          <w:szCs w:val="23"/>
+        </w:rPr>
+      </w:pPr>
+      <w:r>
+        <w:rPr>
+          <w:sz w:val="23"/>
+          <w:szCs w:val="23"/>
+        </w:rPr>
+        <w:t xml:space="preserve">From my perspective, I grouped property rights, monetary freedom, and investment freedom as more pertinent for high net worth individuals </w:t>
+      </w:r>
+      <w:r>
+        <w:rPr>
+          <w:sz w:val="23"/>
+          <w:szCs w:val="23"/>
+        </w:rPr>
+        <w:t>because</w:t>
+      </w:r>
+      <w:r>
+        <w:rPr>
+          <w:sz w:val="23"/>
+          <w:szCs w:val="23"/>
+        </w:rPr>
+        <w:t xml:space="preserve"> </w:t>
+      </w:r>
+      <w:r>
+        <w:rPr>
+          <w:sz w:val="23"/>
+          <w:szCs w:val="23"/>
+        </w:rPr>
+        <w:t>these</w:t>
+      </w:r>
+      <w:r>
+        <w:rPr>
+          <w:sz w:val="23"/>
+          <w:szCs w:val="23"/>
+        </w:rPr>
+        <w:t xml:space="preserve"> </w:t>
+      </w:r>
+      <w:r>
+        <w:rPr>
+          <w:sz w:val="23"/>
+          <w:szCs w:val="23"/>
+        </w:rPr>
+        <w:t>individuals tend to own more real estate,</w:t>
+      </w:r>
+      <w:r>
+        <w:rPr>
+          <w:sz w:val="23"/>
+          <w:szCs w:val="23"/>
+        </w:rPr>
+        <w:t xml:space="preserve"> </w:t>
+      </w:r>
+      <w:r>
+        <w:rPr>
+          <w:sz w:val="23"/>
+          <w:szCs w:val="23"/>
+        </w:rPr>
+        <w:t xml:space="preserve">don’t generally have their wage growth correlated to the inflation rate which has been lower than expected for the last decade, and </w:t>
+      </w:r>
+      <w:r>
+        <w:rPr>
+          <w:sz w:val="23"/>
+          <w:szCs w:val="23"/>
+        </w:rPr>
+        <w:t xml:space="preserve">actively invest their money in a variety of instruments </w:t>
+      </w:r>
+      <w:r>
+        <w:rPr>
+          <w:sz w:val="23"/>
+          <w:szCs w:val="23"/>
+        </w:rPr>
+        <w:t xml:space="preserve">both </w:t>
+      </w:r>
+      <w:r>
+        <w:rPr>
+          <w:sz w:val="23"/>
+          <w:szCs w:val="23"/>
+        </w:rPr>
+        <w:t xml:space="preserve">domestically and globally.  Business freedom and labor freedom more directly affect the lower and middle class.  The fact that the </w:t>
+      </w:r>
+      <w:r>
+        <w:rPr>
+          <w:sz w:val="23"/>
+          <w:szCs w:val="23"/>
+        </w:rPr>
+        <w:t xml:space="preserve">largest </w:t>
+      </w:r>
+      <w:r>
+        <w:rPr>
+          <w:sz w:val="23"/>
+          <w:szCs w:val="23"/>
+        </w:rPr>
+        <w:t xml:space="preserve">improvements in freedoms appear to more directly benefit the wealthy could be an interesting topic for further study to </w:t>
+      </w:r>
+      <w:r>
+        <w:rPr>
+          <w:sz w:val="23"/>
+          <w:szCs w:val="23"/>
+        </w:rPr>
+        <w:t>determine if that is actually the case</w:t>
+      </w:r>
+      <w:r>
+        <w:rPr>
+          <w:sz w:val="23"/>
+          <w:szCs w:val="23"/>
+        </w:rPr>
+        <w:t xml:space="preserve">.  Declines in business freedom and labor freedom signal to me that it has not gotten easier for people to start their own small business or </w:t>
+      </w:r>
+      <w:r>
+        <w:rPr>
+          <w:sz w:val="23"/>
+          <w:szCs w:val="23"/>
+        </w:rPr>
+        <w:t xml:space="preserve">allow people to </w:t>
+      </w:r>
+      <w:r>
+        <w:rPr>
+          <w:sz w:val="23"/>
+          <w:szCs w:val="23"/>
+        </w:rPr>
+        <w:t xml:space="preserve">have much autonomy in their everyday </w:t>
+      </w:r>
+      <w:r>
+        <w:rPr>
+          <w:sz w:val="23"/>
+          <w:szCs w:val="23"/>
+        </w:rPr>
+        <w:t>careers</w:t>
+      </w:r>
+      <w:r>
+        <w:rPr>
+          <w:sz w:val="23"/>
+          <w:szCs w:val="23"/>
+        </w:rPr>
+        <w:t>.</w:t>
+      </w:r>
+    </w:p>
+    <w:p>
+      <w:pPr>
+        <w:rPr>
+          <w:sz w:val="23"/>
+          <w:szCs w:val="23"/>
+        </w:rPr>
+      </w:pPr>
+    </w:p>
+    <w:p>
+      <w:pPr>
+        <w:rPr>
+          <w:sz w:val="23"/>
+          <w:szCs w:val="23"/>
+        </w:rPr>
+      </w:pPr>
+    </w:p>
+    <w:p>
+      <w:pPr>
+        <w:rPr>
+          <w:sz w:val="23"/>
+          <w:szCs w:val="23"/>
+        </w:rPr>
+      </w:pPr>
+    </w:p>
+    <w:p>
+      <w:pPr>
+        <w:rPr>
+          <w:sz w:val="23"/>
+          <w:szCs w:val="23"/>
+        </w:rPr>
+      </w:pPr>
+      <w:r>
+        <w:rPr>
+          <w:sz w:val="23"/>
+          <w:szCs w:val="23"/>
+        </w:rPr>
+        <w:t xml:space="preserve">The </w:t>
+      </w:r>
+      <w:r>
+        <w:rPr>
+          <w:sz w:val="23"/>
+          <w:szCs w:val="23"/>
+        </w:rPr>
+        <w:t xml:space="preserve">Financial Freedom score had the largest decrease over the period due to the fact that there were more strict regulations implemented when it came to the banks since they acted relatively carelessly in the years leading up to the global recession.  </w:t>
+      </w:r>
+      <w:r>
+        <w:rPr>
+          <w:sz w:val="23"/>
+          <w:szCs w:val="23"/>
+        </w:rPr>
+        <w:t>The</w:t>
+      </w:r>
+      <w:r>
+        <w:rPr>
+          <w:sz w:val="23"/>
+          <w:szCs w:val="23"/>
+        </w:rPr>
+        <w:t xml:space="preserve"> </w:t>
+      </w:r>
+      <w:r>
+        <w:rPr>
+          <w:sz w:val="23"/>
+          <w:szCs w:val="23"/>
+        </w:rPr>
+        <w:t>Government spending score had the</w:t>
+      </w:r>
+      <w:r>
+        <w:rPr>
+          <w:sz w:val="23"/>
+          <w:szCs w:val="23"/>
+        </w:rPr>
+        <w:t xml:space="preserve"> second</w:t>
+      </w:r>
+      <w:r>
+        <w:rPr>
+          <w:sz w:val="23"/>
+          <w:szCs w:val="23"/>
+        </w:rPr>
+        <w:t xml:space="preserve"> largest decrease over the time period which makes sense </w:t>
+      </w:r>
+      <w:r>
+        <w:rPr>
+          <w:sz w:val="23"/>
+          <w:szCs w:val="23"/>
+        </w:rPr>
+        <w:t xml:space="preserve">since </w:t>
+      </w:r>
+      <w:r>
+        <w:rPr>
+          <w:sz w:val="23"/>
+          <w:szCs w:val="23"/>
+        </w:rPr>
+        <w:t>most governments and central banks had to resort to</w:t>
+      </w:r>
+      <w:r>
+        <w:rPr>
+          <w:sz w:val="23"/>
+          <w:szCs w:val="23"/>
+        </w:rPr>
+        <w:t xml:space="preserve"> running</w:t>
+      </w:r>
+      <w:r>
+        <w:rPr>
+          <w:sz w:val="23"/>
+          <w:szCs w:val="23"/>
+        </w:rPr>
+        <w:t xml:space="preserve"> budget deficits and </w:t>
+      </w:r>
+      <w:r>
+        <w:rPr>
+          <w:sz w:val="23"/>
+          <w:szCs w:val="23"/>
+        </w:rPr>
+        <w:t>increased</w:t>
+      </w:r>
+      <w:r>
+        <w:rPr>
+          <w:sz w:val="23"/>
+          <w:szCs w:val="23"/>
+        </w:rPr>
+        <w:t xml:space="preserve"> spending to help stimulate their economies </w:t>
+      </w:r>
+      <w:r>
+        <w:rPr>
+          <w:sz w:val="23"/>
+          <w:szCs w:val="23"/>
+        </w:rPr>
+        <w:t>out of the recession.</w:t>
+      </w:r>
+      <w:r>
+        <w:rPr>
+          <w:sz w:val="23"/>
+          <w:szCs w:val="23"/>
+        </w:rPr>
+        <w:t xml:space="preserve">  </w:t>
+      </w:r>
+    </w:p>
+    <w:p>
+      <w:pPr>
+        <w:rPr>
+          <w:sz w:val="23"/>
+          <w:szCs w:val="23"/>
+        </w:rPr>
+      </w:pPr>
+    </w:p>
+    <w:p>
+      <w:pPr>
+        <w:rPr>
+          <w:sz w:val="23"/>
+          <w:szCs w:val="23"/>
+        </w:rPr>
+      </w:pPr>
     </w:p>
     <w:sectPr>
       <w:type w:val="continuous"/>
@@ -4875,6 +7693,92 @@
     </w:lvl>
   </w:abstractNum>
   <w:abstractNum w:abstractNumId="12" w15:restartNumberingAfterBreak="0">
+    <w:nsid w:val="3A213BDA"/>
+    <w:multiLevelType w:val="hybridMultilevel"/>
+    <w:tmpl w:val="A5DA08D8"/>
+    <w:lvl w:ilvl="0" w:tplc="0409000F">
+      <w:start w:val="1"/>
+      <w:numFmt w:val="decimal"/>
+      <w:lvlText w:val="%1."/>
+      <w:lvlJc w:val="left"/>
+      <w:pPr>
+        <w:ind w:left="720" w:hanging="360"/>
+      </w:pPr>
+    </w:lvl>
+    <w:lvl w:ilvl="1" w:tplc="04090019" w:tentative="1">
+      <w:start w:val="1"/>
+      <w:numFmt w:val="lowerLetter"/>
+      <w:lvlText w:val="%2."/>
+      <w:lvlJc w:val="left"/>
+      <w:pPr>
+        <w:ind w:left="1440" w:hanging="360"/>
+      </w:pPr>
+    </w:lvl>
+    <w:lvl w:ilvl="2" w:tplc="0409001B" w:tentative="1">
+      <w:start w:val="1"/>
+      <w:numFmt w:val="lowerRoman"/>
+      <w:lvlText w:val="%3."/>
+      <w:lvlJc w:val="right"/>
+      <w:pPr>
+        <w:ind w:left="2160" w:hanging="180"/>
+      </w:pPr>
+    </w:lvl>
+    <w:lvl w:ilvl="3" w:tplc="0409000F" w:tentative="1">
+      <w:start w:val="1"/>
+      <w:numFmt w:val="decimal"/>
+      <w:lvlText w:val="%4."/>
+      <w:lvlJc w:val="left"/>
+      <w:pPr>
+        <w:ind w:left="2880" w:hanging="360"/>
+      </w:pPr>
+    </w:lvl>
+    <w:lvl w:ilvl="4" w:tplc="04090019" w:tentative="1">
+      <w:start w:val="1"/>
+      <w:numFmt w:val="lowerLetter"/>
+      <w:lvlText w:val="%5."/>
+      <w:lvlJc w:val="left"/>
+      <w:pPr>
+        <w:ind w:left="3600" w:hanging="360"/>
+      </w:pPr>
+    </w:lvl>
+    <w:lvl w:ilvl="5" w:tplc="0409001B" w:tentative="1">
+      <w:start w:val="1"/>
+      <w:numFmt w:val="lowerRoman"/>
+      <w:lvlText w:val="%6."/>
+      <w:lvlJc w:val="right"/>
+      <w:pPr>
+        <w:ind w:left="4320" w:hanging="180"/>
+      </w:pPr>
+    </w:lvl>
+    <w:lvl w:ilvl="6" w:tplc="0409000F" w:tentative="1">
+      <w:start w:val="1"/>
+      <w:numFmt w:val="decimal"/>
+      <w:lvlText w:val="%7."/>
+      <w:lvlJc w:val="left"/>
+      <w:pPr>
+        <w:ind w:left="5040" w:hanging="360"/>
+      </w:pPr>
+    </w:lvl>
+    <w:lvl w:ilvl="7" w:tplc="04090019" w:tentative="1">
+      <w:start w:val="1"/>
+      <w:numFmt w:val="lowerLetter"/>
+      <w:lvlText w:val="%8."/>
+      <w:lvlJc w:val="left"/>
+      <w:pPr>
+        <w:ind w:left="5760" w:hanging="360"/>
+      </w:pPr>
+    </w:lvl>
+    <w:lvl w:ilvl="8" w:tplc="0409001B" w:tentative="1">
+      <w:start w:val="1"/>
+      <w:numFmt w:val="lowerRoman"/>
+      <w:lvlText w:val="%9."/>
+      <w:lvlJc w:val="right"/>
+      <w:pPr>
+        <w:ind w:left="6480" w:hanging="180"/>
+      </w:pPr>
+    </w:lvl>
+  </w:abstractNum>
+  <w:abstractNum w:abstractNumId="13" w15:restartNumberingAfterBreak="0">
     <w:nsid w:val="4E8A41BF"/>
     <w:multiLevelType w:val="hybridMultilevel"/>
     <w:tmpl w:val="0E2C1CAA"/>
@@ -4987,7 +7891,7 @@
       </w:rPr>
     </w:lvl>
   </w:abstractNum>
-  <w:abstractNum w:abstractNumId="13" w15:restartNumberingAfterBreak="0">
+  <w:abstractNum w:abstractNumId="14" w15:restartNumberingAfterBreak="0">
     <w:nsid w:val="50E22BDF"/>
     <w:multiLevelType w:val="hybridMultilevel"/>
     <w:tmpl w:val="84182596"/>
@@ -5100,7 +8004,93 @@
       </w:rPr>
     </w:lvl>
   </w:abstractNum>
-  <w:abstractNum w:abstractNumId="14" w15:restartNumberingAfterBreak="0">
+  <w:abstractNum w:abstractNumId="15" w15:restartNumberingAfterBreak="0">
+    <w:nsid w:val="56AD7592"/>
+    <w:multiLevelType w:val="hybridMultilevel"/>
+    <w:tmpl w:val="77CC4F2C"/>
+    <w:lvl w:ilvl="0" w:tplc="0409000F">
+      <w:start w:val="1"/>
+      <w:numFmt w:val="decimal"/>
+      <w:lvlText w:val="%1."/>
+      <w:lvlJc w:val="left"/>
+      <w:pPr>
+        <w:ind w:left="720" w:hanging="360"/>
+      </w:pPr>
+    </w:lvl>
+    <w:lvl w:ilvl="1" w:tplc="04090019" w:tentative="1">
+      <w:start w:val="1"/>
+      <w:numFmt w:val="lowerLetter"/>
+      <w:lvlText w:val="%2."/>
+      <w:lvlJc w:val="left"/>
+      <w:pPr>
+        <w:ind w:left="1440" w:hanging="360"/>
+      </w:pPr>
+    </w:lvl>
+    <w:lvl w:ilvl="2" w:tplc="0409001B" w:tentative="1">
+      <w:start w:val="1"/>
+      <w:numFmt w:val="lowerRoman"/>
+      <w:lvlText w:val="%3."/>
+      <w:lvlJc w:val="right"/>
+      <w:pPr>
+        <w:ind w:left="2160" w:hanging="180"/>
+      </w:pPr>
+    </w:lvl>
+    <w:lvl w:ilvl="3" w:tplc="0409000F" w:tentative="1">
+      <w:start w:val="1"/>
+      <w:numFmt w:val="decimal"/>
+      <w:lvlText w:val="%4."/>
+      <w:lvlJc w:val="left"/>
+      <w:pPr>
+        <w:ind w:left="2880" w:hanging="360"/>
+      </w:pPr>
+    </w:lvl>
+    <w:lvl w:ilvl="4" w:tplc="04090019" w:tentative="1">
+      <w:start w:val="1"/>
+      <w:numFmt w:val="lowerLetter"/>
+      <w:lvlText w:val="%5."/>
+      <w:lvlJc w:val="left"/>
+      <w:pPr>
+        <w:ind w:left="3600" w:hanging="360"/>
+      </w:pPr>
+    </w:lvl>
+    <w:lvl w:ilvl="5" w:tplc="0409001B" w:tentative="1">
+      <w:start w:val="1"/>
+      <w:numFmt w:val="lowerRoman"/>
+      <w:lvlText w:val="%6."/>
+      <w:lvlJc w:val="right"/>
+      <w:pPr>
+        <w:ind w:left="4320" w:hanging="180"/>
+      </w:pPr>
+    </w:lvl>
+    <w:lvl w:ilvl="6" w:tplc="0409000F" w:tentative="1">
+      <w:start w:val="1"/>
+      <w:numFmt w:val="decimal"/>
+      <w:lvlText w:val="%7."/>
+      <w:lvlJc w:val="left"/>
+      <w:pPr>
+        <w:ind w:left="5040" w:hanging="360"/>
+      </w:pPr>
+    </w:lvl>
+    <w:lvl w:ilvl="7" w:tplc="04090019" w:tentative="1">
+      <w:start w:val="1"/>
+      <w:numFmt w:val="lowerLetter"/>
+      <w:lvlText w:val="%8."/>
+      <w:lvlJc w:val="left"/>
+      <w:pPr>
+        <w:ind w:left="5760" w:hanging="360"/>
+      </w:pPr>
+    </w:lvl>
+    <w:lvl w:ilvl="8" w:tplc="0409001B" w:tentative="1">
+      <w:start w:val="1"/>
+      <w:numFmt w:val="lowerRoman"/>
+      <w:lvlText w:val="%9."/>
+      <w:lvlJc w:val="right"/>
+      <w:pPr>
+        <w:ind w:left="6480" w:hanging="180"/>
+      </w:pPr>
+    </w:lvl>
+  </w:abstractNum>
+  <w:abstractNum w:abstractNumId="16" w15:restartNumberingAfterBreak="0">
     <w:nsid w:val="580B66B2"/>
     <w:multiLevelType w:val="hybridMultilevel"/>
     <w:tmpl w:val="23305348"/>
@@ -5213,7 +8203,7 @@
       </w:rPr>
     </w:lvl>
   </w:abstractNum>
-  <w:abstractNum w:abstractNumId="15" w15:restartNumberingAfterBreak="0">
+  <w:abstractNum w:abstractNumId="17" w15:restartNumberingAfterBreak="0">
     <w:nsid w:val="5D61181D"/>
     <w:multiLevelType w:val="hybridMultilevel"/>
     <w:tmpl w:val="97201364"/>
@@ -5326,7 +8316,7 @@
       </w:rPr>
     </w:lvl>
   </w:abstractNum>
-  <w:abstractNum w:abstractNumId="16" w15:restartNumberingAfterBreak="0">
+  <w:abstractNum w:abstractNumId="18" w15:restartNumberingAfterBreak="0">
     <w:nsid w:val="6201018C"/>
     <w:multiLevelType w:val="hybridMultilevel"/>
     <w:tmpl w:val="0450E182"/>
@@ -5439,7 +8429,7 @@
       </w:rPr>
     </w:lvl>
   </w:abstractNum>
-  <w:abstractNum w:abstractNumId="17" w15:restartNumberingAfterBreak="0">
+  <w:abstractNum w:abstractNumId="19" w15:restartNumberingAfterBreak="0">
     <w:nsid w:val="6DCD1E5B"/>
     <w:multiLevelType w:val="hybridMultilevel"/>
     <w:tmpl w:val="864809EA"/>
@@ -5556,7 +8546,7 @@
     <w:abstractNumId w:val="1"/>
   </w:num>
   <w:num w:numId="2">
-    <w:abstractNumId w:val="14"/>
+    <w:abstractNumId w:val="16"/>
   </w:num>
   <w:num w:numId="3">
     <w:abstractNumId w:val="4"/>
@@ -5568,16 +8558,16 @@
     <w:abstractNumId w:val="3"/>
   </w:num>
   <w:num w:numId="6">
-    <w:abstractNumId w:val="13"/>
+    <w:abstractNumId w:val="14"/>
   </w:num>
   <w:num w:numId="7">
     <w:abstractNumId w:val="5"/>
   </w:num>
   <w:num w:numId="8">
-    <w:abstractNumId w:val="15"/>
+    <w:abstractNumId w:val="17"/>
   </w:num>
   <w:num w:numId="9">
-    <w:abstractNumId w:val="16"/>
+    <w:abstractNumId w:val="18"/>
   </w:num>
   <w:num w:numId="10">
     <w:abstractNumId w:val="0"/>
@@ -5586,13 +8576,13 @@
     <w:abstractNumId w:val="9"/>
   </w:num>
   <w:num w:numId="12">
-    <w:abstractNumId w:val="17"/>
+    <w:abstractNumId w:val="19"/>
   </w:num>
   <w:num w:numId="13">
     <w:abstractNumId w:val="10"/>
   </w:num>
   <w:num w:numId="14">
-    <w:abstractNumId w:val="12"/>
+    <w:abstractNumId w:val="13"/>
   </w:num>
   <w:num w:numId="15">
     <w:abstractNumId w:val="2"/>
@@ -5605,6 +8595,12 @@
   </w:num>
   <w:num w:numId="18">
     <w:abstractNumId w:val="6"/>
+  </w:num>
+  <w:num w:numId="19">
+    <w:abstractNumId w:val="15"/>
+  </w:num>
+  <w:num w:numId="20">
+    <w:abstractNumId w:val="12"/>
   </w:num>
 </w:numbering>
 </file>
@@ -6042,6 +9038,22 @@
       <w:contextualSpacing/>
     </w:pPr>
   </w:style>
+  <w:style w:type="table" w:styleId="TableGrid">
+    <w:name w:val="Table Grid"/>
+    <w:basedOn w:val="TableNormal"/>
+    <w:uiPriority w:val="39"/>
+    <w:rsid w:val="002F21AA"/>
+    <w:tblPr>
+      <w:tblBorders>
+        <w:top w:val="single" w:sz="4" w:space="0" w:color="auto"/>
+        <w:left w:val="single" w:sz="4" w:space="0" w:color="auto"/>
+        <w:bottom w:val="single" w:sz="4" w:space="0" w:color="auto"/>
+        <w:right w:val="single" w:sz="4" w:space="0" w:color="auto"/>
+        <w:insideH w:val="single" w:sz="4" w:space="0" w:color="auto"/>
+        <w:insideV w:val="single" w:sz="4" w:space="0" w:color="auto"/>
+      </w:tblBorders>
+    </w:tblPr>
+  </w:style>
 </w:styles>
 </file>
 

--- a/Explanations for Index.docx
+++ b/Explanations for Index.docx
@@ -3293,695 +3293,217 @@
           <w:szCs w:val="23"/>
         </w:rPr>
         <w:lastRenderedPageBreak/>
-        <w:t>Sco</w:t>
+        <w:t>Score Categories</w:t>
+      </w:r>
+    </w:p>
+    <w:p>
+      <w:pPr>
+        <w:rPr>
+          <w:sz w:val="23"/>
+          <w:szCs w:val="23"/>
+        </w:rPr>
+      </w:pPr>
+      <w:r>
+        <w:rPr>
+          <w:sz w:val="23"/>
+          <w:szCs w:val="23"/>
+        </w:rPr>
+        <w:t>&gt;</w:t>
+      </w:r>
+      <w:r>
+        <w:rPr>
+          <w:sz w:val="23"/>
+          <w:szCs w:val="23"/>
+        </w:rPr>
+        <w:t>80:</w:t>
+      </w:r>
+      <w:r>
+        <w:rPr>
+          <w:sz w:val="23"/>
+          <w:szCs w:val="23"/>
+        </w:rPr>
+        <w:t xml:space="preserve"> “free”</w:t>
+      </w:r>
+    </w:p>
+    <w:p>
+      <w:pPr>
+        <w:rPr>
+          <w:sz w:val="23"/>
+          <w:szCs w:val="23"/>
+        </w:rPr>
+      </w:pPr>
+      <w:r>
+        <w:rPr>
+          <w:sz w:val="23"/>
+          <w:szCs w:val="23"/>
+        </w:rPr>
+        <w:t>70-80: “mostly free”</w:t>
+      </w:r>
+    </w:p>
+    <w:p>
+      <w:pPr>
+        <w:rPr>
+          <w:sz w:val="23"/>
+          <w:szCs w:val="23"/>
+        </w:rPr>
+      </w:pPr>
+      <w:r>
+        <w:rPr>
+          <w:sz w:val="23"/>
+          <w:szCs w:val="23"/>
+        </w:rPr>
+        <w:t>60-70: “moderately free”</w:t>
+      </w:r>
+    </w:p>
+    <w:p>
+      <w:pPr>
+        <w:rPr>
+          <w:sz w:val="23"/>
+          <w:szCs w:val="23"/>
+        </w:rPr>
+      </w:pPr>
+      <w:r>
+        <w:rPr>
+          <w:sz w:val="23"/>
+          <w:szCs w:val="23"/>
+        </w:rPr>
+        <w:t>50-60: “mostly unfree”</w:t>
+      </w:r>
+    </w:p>
+    <w:p>
+      <w:pPr>
+        <w:rPr>
+          <w:sz w:val="23"/>
+          <w:szCs w:val="23"/>
+        </w:rPr>
+      </w:pPr>
+      <w:r>
+        <w:rPr>
+          <w:sz w:val="23"/>
+          <w:szCs w:val="23"/>
+        </w:rPr>
+        <w:t>&lt;50: “repressed”</w:t>
+      </w:r>
+    </w:p>
+    <w:p>
+      <w:pPr>
+        <w:rPr>
+          <w:sz w:val="23"/>
+          <w:szCs w:val="23"/>
+        </w:rPr>
+      </w:pPr>
+    </w:p>
+    <w:p>
+      <w:pPr>
+        <w:rPr>
+          <w:sz w:val="23"/>
+          <w:szCs w:val="23"/>
+        </w:rPr>
+      </w:pPr>
+    </w:p>
+    <w:p>
+      <w:pPr>
+        <w:rPr>
+          <w:sz w:val="23"/>
+          <w:szCs w:val="23"/>
+        </w:rPr>
+      </w:pPr>
+    </w:p>
+    <w:p>
+      <w:pPr>
+        <w:rPr>
+          <w:b/>
+          <w:bCs/>
+          <w:sz w:val="23"/>
+          <w:szCs w:val="23"/>
+        </w:rPr>
+      </w:pPr>
+      <w:r>
+        <w:rPr>
+          <w:b/>
+          <w:bCs/>
+          <w:sz w:val="23"/>
+          <w:szCs w:val="23"/>
+        </w:rPr>
+        <w:t>Regions</w:t>
+      </w:r>
+    </w:p>
+    <w:p>
+      <w:pPr>
+        <w:rPr>
+          <w:sz w:val="23"/>
+          <w:szCs w:val="23"/>
+        </w:rPr>
+      </w:pPr>
+      <w:r>
+        <w:rPr>
+          <w:sz w:val="23"/>
+          <w:szCs w:val="23"/>
+        </w:rPr>
+        <w:t>Americas – Rule of law and regulatory efficiency pillars lag</w:t>
+      </w:r>
+    </w:p>
+    <w:p>
+      <w:pPr>
+        <w:rPr>
+          <w:sz w:val="23"/>
+          <w:szCs w:val="23"/>
+        </w:rPr>
+      </w:pPr>
+      <w:r>
+        <w:rPr>
+          <w:sz w:val="23"/>
+          <w:szCs w:val="23"/>
+        </w:rPr>
+        <w:t>Asia-Pacific – Open market (investment and financial freedom) pillar lags</w:t>
+      </w:r>
+    </w:p>
+    <w:p>
+      <w:pPr>
+        <w:rPr>
+          <w:sz w:val="23"/>
+          <w:szCs w:val="23"/>
+        </w:rPr>
+      </w:pPr>
+      <w:r>
+        <w:rPr>
+          <w:sz w:val="23"/>
+          <w:szCs w:val="23"/>
+        </w:rPr>
+        <w:t>Europe – Government size pillar lags</w:t>
+      </w:r>
+    </w:p>
+    <w:p>
+      <w:pPr>
+        <w:rPr>
+          <w:sz w:val="23"/>
+          <w:szCs w:val="23"/>
+        </w:rPr>
+      </w:pPr>
+      <w:r>
+        <w:rPr>
+          <w:sz w:val="23"/>
+          <w:szCs w:val="23"/>
+        </w:rPr>
+        <w:t>Middle East and North Africa – Rule of law, fiscal health, and investment freedom lag</w:t>
+      </w:r>
+    </w:p>
+    <w:p>
+      <w:pPr>
+        <w:rPr>
+          <w:sz w:val="23"/>
+          <w:szCs w:val="23"/>
+        </w:rPr>
+      </w:pPr>
+      <w:r>
+        <w:rPr>
+          <w:sz w:val="23"/>
+          <w:szCs w:val="23"/>
+        </w:rPr>
+        <w:t>Sub-Saharan Africa – lag in essentially all categories</w:t>
       </w:r>
       <w:bookmarkStart w:id="0" w:name="_GoBack"/>
       <w:bookmarkEnd w:id="0"/>
-      <w:r>
-        <w:rPr>
-          <w:b/>
-          <w:bCs/>
-          <w:sz w:val="23"/>
-          <w:szCs w:val="23"/>
-        </w:rPr>
-        <w:t>re Categories</w:t>
-      </w:r>
-    </w:p>
-    <w:p>
-      <w:pPr>
-        <w:rPr>
-          <w:sz w:val="23"/>
-          <w:szCs w:val="23"/>
-        </w:rPr>
-      </w:pPr>
-      <w:r>
-        <w:rPr>
-          <w:sz w:val="23"/>
-          <w:szCs w:val="23"/>
-        </w:rPr>
-        <w:t>&gt;</w:t>
-      </w:r>
-      <w:r>
-        <w:rPr>
-          <w:sz w:val="23"/>
-          <w:szCs w:val="23"/>
-        </w:rPr>
-        <w:t>80:</w:t>
-      </w:r>
-      <w:r>
-        <w:rPr>
-          <w:sz w:val="23"/>
-          <w:szCs w:val="23"/>
-        </w:rPr>
-        <w:t xml:space="preserve"> “free”</w:t>
-      </w:r>
-    </w:p>
-    <w:p>
-      <w:pPr>
-        <w:rPr>
-          <w:sz w:val="23"/>
-          <w:szCs w:val="23"/>
-        </w:rPr>
-      </w:pPr>
-      <w:r>
-        <w:rPr>
-          <w:sz w:val="23"/>
-          <w:szCs w:val="23"/>
-        </w:rPr>
-        <w:t>70-80: “mostly free”</w:t>
-      </w:r>
-    </w:p>
-    <w:p>
-      <w:pPr>
-        <w:rPr>
-          <w:sz w:val="23"/>
-          <w:szCs w:val="23"/>
-        </w:rPr>
-      </w:pPr>
-      <w:r>
-        <w:rPr>
-          <w:sz w:val="23"/>
-          <w:szCs w:val="23"/>
-        </w:rPr>
-        <w:t>60-70: “moderately free”</w:t>
-      </w:r>
-    </w:p>
-    <w:p>
-      <w:pPr>
-        <w:rPr>
-          <w:sz w:val="23"/>
-          <w:szCs w:val="23"/>
-        </w:rPr>
-      </w:pPr>
-      <w:r>
-        <w:rPr>
-          <w:sz w:val="23"/>
-          <w:szCs w:val="23"/>
-        </w:rPr>
-        <w:t>50-60: “mostly unfree”</w:t>
-      </w:r>
-    </w:p>
-    <w:p>
-      <w:pPr>
-        <w:rPr>
-          <w:sz w:val="23"/>
-          <w:szCs w:val="23"/>
-        </w:rPr>
-      </w:pPr>
-      <w:r>
-        <w:rPr>
-          <w:sz w:val="23"/>
-          <w:szCs w:val="23"/>
-        </w:rPr>
-        <w:t>&lt;50: “repressed”</w:t>
-      </w:r>
-    </w:p>
-    <w:p>
-      <w:pPr>
-        <w:rPr>
-          <w:sz w:val="23"/>
-          <w:szCs w:val="23"/>
-        </w:rPr>
-      </w:pPr>
-    </w:p>
-    <w:p>
-      <w:pPr>
-        <w:rPr>
-          <w:sz w:val="23"/>
-          <w:szCs w:val="23"/>
-        </w:rPr>
-      </w:pPr>
-    </w:p>
-    <w:p>
-      <w:pPr>
-        <w:rPr>
-          <w:b/>
-          <w:bCs/>
-          <w:sz w:val="23"/>
-          <w:szCs w:val="23"/>
-        </w:rPr>
-      </w:pPr>
-      <w:r>
-        <w:rPr>
-          <w:b/>
-          <w:bCs/>
-          <w:sz w:val="23"/>
-          <w:szCs w:val="23"/>
-        </w:rPr>
-        <w:t>Regions</w:t>
-      </w:r>
-    </w:p>
-    <w:p>
-      <w:pPr>
-        <w:rPr>
-          <w:sz w:val="23"/>
-          <w:szCs w:val="23"/>
-        </w:rPr>
-      </w:pPr>
-      <w:r>
-        <w:rPr>
-          <w:sz w:val="23"/>
-          <w:szCs w:val="23"/>
-        </w:rPr>
-        <w:t>Americas – Rule of law and regulatory efficiency pillars lag</w:t>
-      </w:r>
-    </w:p>
-    <w:p>
-      <w:pPr>
-        <w:rPr>
-          <w:sz w:val="23"/>
-          <w:szCs w:val="23"/>
-        </w:rPr>
-      </w:pPr>
-      <w:r>
-        <w:rPr>
-          <w:sz w:val="23"/>
-          <w:szCs w:val="23"/>
-        </w:rPr>
-        <w:t>Asia-Pacific – Open market (investment and financial freedom) pillar lags</w:t>
-      </w:r>
-    </w:p>
-    <w:p>
-      <w:pPr>
-        <w:rPr>
-          <w:sz w:val="23"/>
-          <w:szCs w:val="23"/>
-        </w:rPr>
-      </w:pPr>
-      <w:r>
-        <w:rPr>
-          <w:sz w:val="23"/>
-          <w:szCs w:val="23"/>
-        </w:rPr>
-        <w:t>Europe – Government size pillar lags</w:t>
-      </w:r>
-    </w:p>
-    <w:p>
-      <w:pPr>
-        <w:rPr>
-          <w:sz w:val="23"/>
-          <w:szCs w:val="23"/>
-        </w:rPr>
-      </w:pPr>
-      <w:r>
-        <w:rPr>
-          <w:sz w:val="23"/>
-          <w:szCs w:val="23"/>
-        </w:rPr>
-        <w:t>Middle East and North Africa – Rule of law, fiscal health, and investment freedom lag</w:t>
-      </w:r>
-    </w:p>
-    <w:p>
-      <w:pPr>
-        <w:rPr>
-          <w:sz w:val="23"/>
-          <w:szCs w:val="23"/>
-        </w:rPr>
-      </w:pPr>
-      <w:r>
-        <w:rPr>
-          <w:sz w:val="23"/>
-          <w:szCs w:val="23"/>
-        </w:rPr>
-        <w:t>Sub-Saharan Africa – lag in essentially all categories</w:t>
-      </w:r>
-    </w:p>
-    <w:p>
-      <w:pPr>
-        <w:rPr>
-          <w:sz w:val="23"/>
-          <w:szCs w:val="23"/>
-        </w:rPr>
-      </w:pPr>
-    </w:p>
-    <w:p>
-      <w:pPr>
-        <w:rPr>
-          <w:b/>
-          <w:bCs/>
-          <w:sz w:val="23"/>
-          <w:szCs w:val="23"/>
-        </w:rPr>
-      </w:pPr>
-      <w:r>
-        <w:rPr>
-          <w:b/>
-          <w:bCs/>
-          <w:sz w:val="23"/>
-          <w:szCs w:val="23"/>
-        </w:rPr>
-        <w:t xml:space="preserve">Top 10 </w:t>
-      </w:r>
-      <w:r>
-        <w:rPr>
-          <w:b/>
-          <w:bCs/>
-          <w:sz w:val="23"/>
-          <w:szCs w:val="23"/>
-        </w:rPr>
-        <w:t>Countries by Improvement 2009-2019</w:t>
-      </w:r>
-    </w:p>
-    <w:p>
-      <w:pPr>
-        <w:pStyle w:val="ListParagraph"/>
-        <w:numPr>
-          <w:ilvl w:val="0"/>
-          <w:numId w:val="19"/>
-        </w:numPr>
-        <w:rPr>
-          <w:sz w:val="23"/>
-          <w:szCs w:val="23"/>
-        </w:rPr>
-      </w:pPr>
-      <w:r>
-        <w:rPr>
-          <w:sz w:val="23"/>
-          <w:szCs w:val="23"/>
-        </w:rPr>
-        <w:t>Zimbabwe</w:t>
-      </w:r>
-      <w:r>
-        <w:rPr>
-          <w:sz w:val="23"/>
-          <w:szCs w:val="23"/>
-        </w:rPr>
-        <w:t xml:space="preserve"> (best)</w:t>
-      </w:r>
-    </w:p>
-    <w:p>
-      <w:pPr>
-        <w:pStyle w:val="ListParagraph"/>
-        <w:numPr>
-          <w:ilvl w:val="0"/>
-          <w:numId w:val="19"/>
-        </w:numPr>
-        <w:rPr>
-          <w:sz w:val="23"/>
-          <w:szCs w:val="23"/>
-        </w:rPr>
-      </w:pPr>
-      <w:r>
-        <w:rPr>
-          <w:sz w:val="23"/>
-          <w:szCs w:val="23"/>
-        </w:rPr>
-        <w:t>Rwanda</w:t>
-      </w:r>
-    </w:p>
-    <w:p>
-      <w:pPr>
-        <w:pStyle w:val="ListParagraph"/>
-        <w:numPr>
-          <w:ilvl w:val="0"/>
-          <w:numId w:val="19"/>
-        </w:numPr>
-        <w:rPr>
-          <w:sz w:val="23"/>
-          <w:szCs w:val="23"/>
-        </w:rPr>
-      </w:pPr>
-      <w:r>
-        <w:rPr>
-          <w:sz w:val="23"/>
-          <w:szCs w:val="23"/>
-        </w:rPr>
-        <w:t>Burma</w:t>
-      </w:r>
-    </w:p>
-    <w:p>
-      <w:pPr>
-        <w:pStyle w:val="ListParagraph"/>
-        <w:numPr>
-          <w:ilvl w:val="0"/>
-          <w:numId w:val="19"/>
-        </w:numPr>
-        <w:rPr>
-          <w:sz w:val="23"/>
-          <w:szCs w:val="23"/>
-        </w:rPr>
-      </w:pPr>
-      <w:r>
-        <w:rPr>
-          <w:sz w:val="23"/>
-          <w:szCs w:val="23"/>
-        </w:rPr>
-        <w:t>Seychelles</w:t>
-      </w:r>
-    </w:p>
-    <w:p>
-      <w:pPr>
-        <w:pStyle w:val="ListParagraph"/>
-        <w:numPr>
-          <w:ilvl w:val="0"/>
-          <w:numId w:val="19"/>
-        </w:numPr>
-        <w:rPr>
-          <w:sz w:val="23"/>
-          <w:szCs w:val="23"/>
-        </w:rPr>
-      </w:pPr>
-      <w:r>
-        <w:rPr>
-          <w:sz w:val="23"/>
-          <w:szCs w:val="23"/>
-        </w:rPr>
-        <w:t>United Arab Emirates</w:t>
-      </w:r>
-    </w:p>
-    <w:p>
-      <w:pPr>
-        <w:pStyle w:val="ListParagraph"/>
-        <w:numPr>
-          <w:ilvl w:val="0"/>
-          <w:numId w:val="19"/>
-        </w:numPr>
-        <w:rPr>
-          <w:sz w:val="23"/>
-          <w:szCs w:val="23"/>
-        </w:rPr>
-      </w:pPr>
-      <w:r>
-        <w:rPr>
-          <w:sz w:val="23"/>
-          <w:szCs w:val="23"/>
-        </w:rPr>
-        <w:t>Belarus</w:t>
-      </w:r>
-    </w:p>
-    <w:p>
-      <w:pPr>
-        <w:pStyle w:val="ListParagraph"/>
-        <w:numPr>
-          <w:ilvl w:val="0"/>
-          <w:numId w:val="19"/>
-        </w:numPr>
-        <w:rPr>
-          <w:sz w:val="23"/>
-          <w:szCs w:val="23"/>
-        </w:rPr>
-      </w:pPr>
-      <w:r>
-        <w:rPr>
-          <w:sz w:val="23"/>
-          <w:szCs w:val="23"/>
-        </w:rPr>
-        <w:t>Indonesia</w:t>
-      </w:r>
-    </w:p>
-    <w:p>
-      <w:pPr>
-        <w:pStyle w:val="ListParagraph"/>
-        <w:numPr>
-          <w:ilvl w:val="0"/>
-          <w:numId w:val="19"/>
-        </w:numPr>
-        <w:rPr>
-          <w:sz w:val="23"/>
-          <w:szCs w:val="23"/>
-        </w:rPr>
-      </w:pPr>
-      <w:r>
-        <w:rPr>
-          <w:sz w:val="23"/>
-          <w:szCs w:val="23"/>
-        </w:rPr>
-        <w:t>Comoros</w:t>
-      </w:r>
-    </w:p>
-    <w:p>
-      <w:pPr>
-        <w:pStyle w:val="ListParagraph"/>
-        <w:numPr>
-          <w:ilvl w:val="0"/>
-          <w:numId w:val="19"/>
-        </w:numPr>
-        <w:rPr>
-          <w:sz w:val="23"/>
-          <w:szCs w:val="23"/>
-        </w:rPr>
-      </w:pPr>
-      <w:r>
-        <w:rPr>
-          <w:sz w:val="23"/>
-          <w:szCs w:val="23"/>
-        </w:rPr>
-        <w:t>Sao Tome and Principe</w:t>
-      </w:r>
-    </w:p>
-    <w:p>
-      <w:pPr>
-        <w:pStyle w:val="ListParagraph"/>
-        <w:numPr>
-          <w:ilvl w:val="0"/>
-          <w:numId w:val="19"/>
-        </w:numPr>
-        <w:rPr>
-          <w:sz w:val="23"/>
-          <w:szCs w:val="23"/>
-        </w:rPr>
-      </w:pPr>
-      <w:r>
-        <w:rPr>
-          <w:sz w:val="23"/>
-          <w:szCs w:val="23"/>
-        </w:rPr>
-        <w:t>Macedonia</w:t>
-      </w:r>
-    </w:p>
-    <w:p>
-      <w:pPr>
-        <w:rPr>
-          <w:sz w:val="23"/>
-          <w:szCs w:val="23"/>
-        </w:rPr>
-      </w:pPr>
-    </w:p>
-    <w:p>
-      <w:pPr>
-        <w:rPr>
-          <w:b/>
-          <w:bCs/>
-          <w:sz w:val="23"/>
-          <w:szCs w:val="23"/>
-        </w:rPr>
-      </w:pPr>
-      <w:r>
-        <w:rPr>
-          <w:b/>
-          <w:bCs/>
-          <w:sz w:val="23"/>
-          <w:szCs w:val="23"/>
-        </w:rPr>
-        <w:t>Bottom 10 Countries by Regression 2009-2019</w:t>
-      </w:r>
-    </w:p>
-    <w:p>
-      <w:pPr>
-        <w:pStyle w:val="ListParagraph"/>
-        <w:numPr>
-          <w:ilvl w:val="0"/>
-          <w:numId w:val="20"/>
-        </w:numPr>
-        <w:rPr>
-          <w:sz w:val="23"/>
-          <w:szCs w:val="23"/>
-        </w:rPr>
-      </w:pPr>
-      <w:r>
-        <w:rPr>
-          <w:sz w:val="23"/>
-          <w:szCs w:val="23"/>
-        </w:rPr>
-        <w:t>Venezuela</w:t>
-      </w:r>
-      <w:r>
-        <w:rPr>
-          <w:sz w:val="23"/>
-          <w:szCs w:val="23"/>
-        </w:rPr>
-        <w:t xml:space="preserve"> (worst)</w:t>
-      </w:r>
-    </w:p>
-    <w:p>
-      <w:pPr>
-        <w:pStyle w:val="ListParagraph"/>
-        <w:numPr>
-          <w:ilvl w:val="0"/>
-          <w:numId w:val="20"/>
-        </w:numPr>
-        <w:rPr>
-          <w:sz w:val="23"/>
-          <w:szCs w:val="23"/>
-        </w:rPr>
-      </w:pPr>
-      <w:r>
-        <w:rPr>
-          <w:sz w:val="23"/>
-          <w:szCs w:val="23"/>
-        </w:rPr>
-        <w:t>Bolivia</w:t>
-      </w:r>
-    </w:p>
-    <w:p>
-      <w:pPr>
-        <w:pStyle w:val="ListParagraph"/>
-        <w:numPr>
-          <w:ilvl w:val="0"/>
-          <w:numId w:val="20"/>
-        </w:numPr>
-        <w:rPr>
-          <w:sz w:val="23"/>
-          <w:szCs w:val="23"/>
-        </w:rPr>
-      </w:pPr>
-      <w:r>
-        <w:rPr>
-          <w:sz w:val="23"/>
-          <w:szCs w:val="23"/>
-        </w:rPr>
-        <w:t>Trinidad and Tobago</w:t>
-      </w:r>
-    </w:p>
-    <w:p>
-      <w:pPr>
-        <w:pStyle w:val="ListParagraph"/>
-        <w:numPr>
-          <w:ilvl w:val="0"/>
-          <w:numId w:val="20"/>
-        </w:numPr>
-        <w:rPr>
-          <w:sz w:val="23"/>
-          <w:szCs w:val="23"/>
-        </w:rPr>
-      </w:pPr>
-      <w:r>
-        <w:rPr>
-          <w:sz w:val="23"/>
-          <w:szCs w:val="23"/>
-        </w:rPr>
-        <w:t>Algeria</w:t>
-      </w:r>
-    </w:p>
-    <w:p>
-      <w:pPr>
-        <w:pStyle w:val="ListParagraph"/>
-        <w:numPr>
-          <w:ilvl w:val="0"/>
-          <w:numId w:val="20"/>
-        </w:numPr>
-        <w:rPr>
-          <w:sz w:val="23"/>
-          <w:szCs w:val="23"/>
-        </w:rPr>
-      </w:pPr>
-      <w:r>
-        <w:rPr>
-          <w:sz w:val="23"/>
-          <w:szCs w:val="23"/>
-        </w:rPr>
-        <w:t>Equatorial New Guinea</w:t>
-      </w:r>
-    </w:p>
-    <w:p>
-      <w:pPr>
-        <w:pStyle w:val="ListParagraph"/>
-        <w:numPr>
-          <w:ilvl w:val="0"/>
-          <w:numId w:val="20"/>
-        </w:numPr>
-        <w:rPr>
-          <w:sz w:val="23"/>
-          <w:szCs w:val="23"/>
-        </w:rPr>
-      </w:pPr>
-      <w:r>
-        <w:rPr>
-          <w:sz w:val="23"/>
-          <w:szCs w:val="23"/>
-        </w:rPr>
-        <w:t>Bahrain</w:t>
-      </w:r>
-    </w:p>
-    <w:p>
-      <w:pPr>
-        <w:pStyle w:val="ListParagraph"/>
-        <w:numPr>
-          <w:ilvl w:val="0"/>
-          <w:numId w:val="20"/>
-        </w:numPr>
-        <w:rPr>
-          <w:sz w:val="23"/>
-          <w:szCs w:val="23"/>
-        </w:rPr>
-      </w:pPr>
-      <w:r>
-        <w:rPr>
-          <w:sz w:val="23"/>
-          <w:szCs w:val="23"/>
-        </w:rPr>
-        <w:t>Belize</w:t>
-      </w:r>
-    </w:p>
-    <w:p>
-      <w:pPr>
-        <w:pStyle w:val="ListParagraph"/>
-        <w:numPr>
-          <w:ilvl w:val="0"/>
-          <w:numId w:val="20"/>
-        </w:numPr>
-        <w:rPr>
-          <w:sz w:val="23"/>
-          <w:szCs w:val="23"/>
-        </w:rPr>
-      </w:pPr>
-      <w:r>
-        <w:rPr>
-          <w:sz w:val="23"/>
-          <w:szCs w:val="23"/>
-        </w:rPr>
-        <w:t>The Bahamas</w:t>
-      </w:r>
-    </w:p>
-    <w:p>
-      <w:pPr>
-        <w:pStyle w:val="ListParagraph"/>
-        <w:numPr>
-          <w:ilvl w:val="0"/>
-          <w:numId w:val="20"/>
-        </w:numPr>
-        <w:rPr>
-          <w:sz w:val="23"/>
-          <w:szCs w:val="23"/>
-        </w:rPr>
-      </w:pPr>
-      <w:r>
-        <w:rPr>
-          <w:sz w:val="23"/>
-          <w:szCs w:val="23"/>
-        </w:rPr>
-        <w:t>Mongolia</w:t>
-      </w:r>
-    </w:p>
-    <w:p>
-      <w:pPr>
-        <w:pStyle w:val="ListParagraph"/>
-        <w:numPr>
-          <w:ilvl w:val="0"/>
-          <w:numId w:val="20"/>
-        </w:numPr>
-        <w:rPr>
-          <w:sz w:val="23"/>
-          <w:szCs w:val="23"/>
-        </w:rPr>
-      </w:pPr>
-      <w:r>
-        <w:rPr>
-          <w:sz w:val="23"/>
-          <w:szCs w:val="23"/>
-        </w:rPr>
-        <w:t>Mozambique</w:t>
-      </w:r>
     </w:p>
     <w:sectPr>
       <w:type w:val="continuous"/>
@@ -5353,92 +4875,6 @@
     </w:lvl>
   </w:abstractNum>
   <w:abstractNum w:abstractNumId="12" w15:restartNumberingAfterBreak="0">
-    <w:nsid w:val="3A213BDA"/>
-    <w:multiLevelType w:val="hybridMultilevel"/>
-    <w:tmpl w:val="A5DA08D8"/>
-    <w:lvl w:ilvl="0" w:tplc="0409000F">
-      <w:start w:val="1"/>
-      <w:numFmt w:val="decimal"/>
-      <w:lvlText w:val="%1."/>
-      <w:lvlJc w:val="left"/>
-      <w:pPr>
-        <w:ind w:left="720" w:hanging="360"/>
-      </w:pPr>
-    </w:lvl>
-    <w:lvl w:ilvl="1" w:tplc="04090019" w:tentative="1">
-      <w:start w:val="1"/>
-      <w:numFmt w:val="lowerLetter"/>
-      <w:lvlText w:val="%2."/>
-      <w:lvlJc w:val="left"/>
-      <w:pPr>
-        <w:ind w:left="1440" w:hanging="360"/>
-      </w:pPr>
-    </w:lvl>
-    <w:lvl w:ilvl="2" w:tplc="0409001B" w:tentative="1">
-      <w:start w:val="1"/>
-      <w:numFmt w:val="lowerRoman"/>
-      <w:lvlText w:val="%3."/>
-      <w:lvlJc w:val="right"/>
-      <w:pPr>
-        <w:ind w:left="2160" w:hanging="180"/>
-      </w:pPr>
-    </w:lvl>
-    <w:lvl w:ilvl="3" w:tplc="0409000F" w:tentative="1">
-      <w:start w:val="1"/>
-      <w:numFmt w:val="decimal"/>
-      <w:lvlText w:val="%4."/>
-      <w:lvlJc w:val="left"/>
-      <w:pPr>
-        <w:ind w:left="2880" w:hanging="360"/>
-      </w:pPr>
-    </w:lvl>
-    <w:lvl w:ilvl="4" w:tplc="04090019" w:tentative="1">
-      <w:start w:val="1"/>
-      <w:numFmt w:val="lowerLetter"/>
-      <w:lvlText w:val="%5."/>
-      <w:lvlJc w:val="left"/>
-      <w:pPr>
-        <w:ind w:left="3600" w:hanging="360"/>
-      </w:pPr>
-    </w:lvl>
-    <w:lvl w:ilvl="5" w:tplc="0409001B" w:tentative="1">
-      <w:start w:val="1"/>
-      <w:numFmt w:val="lowerRoman"/>
-      <w:lvlText w:val="%6."/>
-      <w:lvlJc w:val="right"/>
-      <w:pPr>
-        <w:ind w:left="4320" w:hanging="180"/>
-      </w:pPr>
-    </w:lvl>
-    <w:lvl w:ilvl="6" w:tplc="0409000F" w:tentative="1">
-      <w:start w:val="1"/>
-      <w:numFmt w:val="decimal"/>
-      <w:lvlText w:val="%7."/>
-      <w:lvlJc w:val="left"/>
-      <w:pPr>
-        <w:ind w:left="5040" w:hanging="360"/>
-      </w:pPr>
-    </w:lvl>
-    <w:lvl w:ilvl="7" w:tplc="04090019" w:tentative="1">
-      <w:start w:val="1"/>
-      <w:numFmt w:val="lowerLetter"/>
-      <w:lvlText w:val="%8."/>
-      <w:lvlJc w:val="left"/>
-      <w:pPr>
-        <w:ind w:left="5760" w:hanging="360"/>
-      </w:pPr>
-    </w:lvl>
-    <w:lvl w:ilvl="8" w:tplc="0409001B" w:tentative="1">
-      <w:start w:val="1"/>
-      <w:numFmt w:val="lowerRoman"/>
-      <w:lvlText w:val="%9."/>
-      <w:lvlJc w:val="right"/>
-      <w:pPr>
-        <w:ind w:left="6480" w:hanging="180"/>
-      </w:pPr>
-    </w:lvl>
-  </w:abstractNum>
-  <w:abstractNum w:abstractNumId="13" w15:restartNumberingAfterBreak="0">
     <w:nsid w:val="4E8A41BF"/>
     <w:multiLevelType w:val="hybridMultilevel"/>
     <w:tmpl w:val="0E2C1CAA"/>
@@ -5551,7 +4987,7 @@
       </w:rPr>
     </w:lvl>
   </w:abstractNum>
-  <w:abstractNum w:abstractNumId="14" w15:restartNumberingAfterBreak="0">
+  <w:abstractNum w:abstractNumId="13" w15:restartNumberingAfterBreak="0">
     <w:nsid w:val="50E22BDF"/>
     <w:multiLevelType w:val="hybridMultilevel"/>
     <w:tmpl w:val="84182596"/>
@@ -5664,93 +5100,7 @@
       </w:rPr>
     </w:lvl>
   </w:abstractNum>
-  <w:abstractNum w:abstractNumId="15" w15:restartNumberingAfterBreak="0">
-    <w:nsid w:val="56AD7592"/>
-    <w:multiLevelType w:val="hybridMultilevel"/>
-    <w:tmpl w:val="77CC4F2C"/>
-    <w:lvl w:ilvl="0" w:tplc="0409000F">
-      <w:start w:val="1"/>
-      <w:numFmt w:val="decimal"/>
-      <w:lvlText w:val="%1."/>
-      <w:lvlJc w:val="left"/>
-      <w:pPr>
-        <w:ind w:left="720" w:hanging="360"/>
-      </w:pPr>
-    </w:lvl>
-    <w:lvl w:ilvl="1" w:tplc="04090019" w:tentative="1">
-      <w:start w:val="1"/>
-      <w:numFmt w:val="lowerLetter"/>
-      <w:lvlText w:val="%2."/>
-      <w:lvlJc w:val="left"/>
-      <w:pPr>
-        <w:ind w:left="1440" w:hanging="360"/>
-      </w:pPr>
-    </w:lvl>
-    <w:lvl w:ilvl="2" w:tplc="0409001B" w:tentative="1">
-      <w:start w:val="1"/>
-      <w:numFmt w:val="lowerRoman"/>
-      <w:lvlText w:val="%3."/>
-      <w:lvlJc w:val="right"/>
-      <w:pPr>
-        <w:ind w:left="2160" w:hanging="180"/>
-      </w:pPr>
-    </w:lvl>
-    <w:lvl w:ilvl="3" w:tplc="0409000F" w:tentative="1">
-      <w:start w:val="1"/>
-      <w:numFmt w:val="decimal"/>
-      <w:lvlText w:val="%4."/>
-      <w:lvlJc w:val="left"/>
-      <w:pPr>
-        <w:ind w:left="2880" w:hanging="360"/>
-      </w:pPr>
-    </w:lvl>
-    <w:lvl w:ilvl="4" w:tplc="04090019" w:tentative="1">
-      <w:start w:val="1"/>
-      <w:numFmt w:val="lowerLetter"/>
-      <w:lvlText w:val="%5."/>
-      <w:lvlJc w:val="left"/>
-      <w:pPr>
-        <w:ind w:left="3600" w:hanging="360"/>
-      </w:pPr>
-    </w:lvl>
-    <w:lvl w:ilvl="5" w:tplc="0409001B" w:tentative="1">
-      <w:start w:val="1"/>
-      <w:numFmt w:val="lowerRoman"/>
-      <w:lvlText w:val="%6."/>
-      <w:lvlJc w:val="right"/>
-      <w:pPr>
-        <w:ind w:left="4320" w:hanging="180"/>
-      </w:pPr>
-    </w:lvl>
-    <w:lvl w:ilvl="6" w:tplc="0409000F" w:tentative="1">
-      <w:start w:val="1"/>
-      <w:numFmt w:val="decimal"/>
-      <w:lvlText w:val="%7."/>
-      <w:lvlJc w:val="left"/>
-      <w:pPr>
-        <w:ind w:left="5040" w:hanging="360"/>
-      </w:pPr>
-    </w:lvl>
-    <w:lvl w:ilvl="7" w:tplc="04090019" w:tentative="1">
-      <w:start w:val="1"/>
-      <w:numFmt w:val="lowerLetter"/>
-      <w:lvlText w:val="%8."/>
-      <w:lvlJc w:val="left"/>
-      <w:pPr>
-        <w:ind w:left="5760" w:hanging="360"/>
-      </w:pPr>
-    </w:lvl>
-    <w:lvl w:ilvl="8" w:tplc="0409001B" w:tentative="1">
-      <w:start w:val="1"/>
-      <w:numFmt w:val="lowerRoman"/>
-      <w:lvlText w:val="%9."/>
-      <w:lvlJc w:val="right"/>
-      <w:pPr>
-        <w:ind w:left="6480" w:hanging="180"/>
-      </w:pPr>
-    </w:lvl>
-  </w:abstractNum>
-  <w:abstractNum w:abstractNumId="16" w15:restartNumberingAfterBreak="0">
+  <w:abstractNum w:abstractNumId="14" w15:restartNumberingAfterBreak="0">
     <w:nsid w:val="580B66B2"/>
     <w:multiLevelType w:val="hybridMultilevel"/>
     <w:tmpl w:val="23305348"/>
@@ -5863,7 +5213,7 @@
       </w:rPr>
     </w:lvl>
   </w:abstractNum>
-  <w:abstractNum w:abstractNumId="17" w15:restartNumberingAfterBreak="0">
+  <w:abstractNum w:abstractNumId="15" w15:restartNumberingAfterBreak="0">
     <w:nsid w:val="5D61181D"/>
     <w:multiLevelType w:val="hybridMultilevel"/>
     <w:tmpl w:val="97201364"/>
@@ -5976,7 +5326,7 @@
       </w:rPr>
     </w:lvl>
   </w:abstractNum>
-  <w:abstractNum w:abstractNumId="18" w15:restartNumberingAfterBreak="0">
+  <w:abstractNum w:abstractNumId="16" w15:restartNumberingAfterBreak="0">
     <w:nsid w:val="6201018C"/>
     <w:multiLevelType w:val="hybridMultilevel"/>
     <w:tmpl w:val="0450E182"/>
@@ -6089,7 +5439,7 @@
       </w:rPr>
     </w:lvl>
   </w:abstractNum>
-  <w:abstractNum w:abstractNumId="19" w15:restartNumberingAfterBreak="0">
+  <w:abstractNum w:abstractNumId="17" w15:restartNumberingAfterBreak="0">
     <w:nsid w:val="6DCD1E5B"/>
     <w:multiLevelType w:val="hybridMultilevel"/>
     <w:tmpl w:val="864809EA"/>
@@ -6206,7 +5556,7 @@
     <w:abstractNumId w:val="1"/>
   </w:num>
   <w:num w:numId="2">
-    <w:abstractNumId w:val="16"/>
+    <w:abstractNumId w:val="14"/>
   </w:num>
   <w:num w:numId="3">
     <w:abstractNumId w:val="4"/>
@@ -6218,16 +5568,16 @@
     <w:abstractNumId w:val="3"/>
   </w:num>
   <w:num w:numId="6">
-    <w:abstractNumId w:val="14"/>
+    <w:abstractNumId w:val="13"/>
   </w:num>
   <w:num w:numId="7">
     <w:abstractNumId w:val="5"/>
   </w:num>
   <w:num w:numId="8">
-    <w:abstractNumId w:val="17"/>
+    <w:abstractNumId w:val="15"/>
   </w:num>
   <w:num w:numId="9">
-    <w:abstractNumId w:val="18"/>
+    <w:abstractNumId w:val="16"/>
   </w:num>
   <w:num w:numId="10">
     <w:abstractNumId w:val="0"/>
@@ -6236,13 +5586,13 @@
     <w:abstractNumId w:val="9"/>
   </w:num>
   <w:num w:numId="12">
-    <w:abstractNumId w:val="19"/>
+    <w:abstractNumId w:val="17"/>
   </w:num>
   <w:num w:numId="13">
     <w:abstractNumId w:val="10"/>
   </w:num>
   <w:num w:numId="14">
-    <w:abstractNumId w:val="13"/>
+    <w:abstractNumId w:val="12"/>
   </w:num>
   <w:num w:numId="15">
     <w:abstractNumId w:val="2"/>
@@ -6255,12 +5605,6 @@
   </w:num>
   <w:num w:numId="18">
     <w:abstractNumId w:val="6"/>
-  </w:num>
-  <w:num w:numId="19">
-    <w:abstractNumId w:val="15"/>
-  </w:num>
-  <w:num w:numId="20">
-    <w:abstractNumId w:val="12"/>
   </w:num>
 </w:numbering>
 </file>

--- a/Explanations for Index.docx
+++ b/Explanations for Index.docx
@@ -3,1343 +3,414 @@
 <w:document xmlns:wpc="http://schemas.microsoft.com/office/word/2010/wordprocessingCanvas" xmlns:cx="http://schemas.microsoft.com/office/drawing/2014/chartex" xmlns:cx1="http://schemas.microsoft.com/office/drawing/2015/9/8/chartex" xmlns:cx2="http://schemas.microsoft.com/office/drawing/2015/10/21/chartex" xmlns:cx3="http://schemas.microsoft.com/office/drawing/2016/5/9/chartex" xmlns:cx4="http://schemas.microsoft.com/office/drawing/2016/5/10/chartex" xmlns:cx5="http://schemas.microsoft.com/office/drawing/2016/5/11/chartex" xmlns:cx6="http://schemas.microsoft.com/office/drawing/2016/5/12/chartex" xmlns:cx7="http://schemas.microsoft.com/office/drawing/2016/5/13/chartex" xmlns:cx8="http://schemas.microsoft.com/office/drawing/2016/5/14/chartex" xmlns:mc="http://schemas.openxmlformats.org/markup-compatibility/2006" xmlns:aink="http://schemas.microsoft.com/office/drawing/2016/ink" xmlns:am3d="http://schemas.microsoft.com/office/drawing/2017/model3d" xmlns:o="urn:schemas-microsoft-com:office:office" xmlns:r="http://schemas.openxmlformats.org/officeDocument/2006/relationships" xmlns:m="http://schemas.openxmlformats.org/officeDocument/2006/math" xmlns:v="urn:schemas-microsoft-com:vml" xmlns:wp14="http://schemas.microsoft.com/office/word/2010/wordprocessingDrawing" xmlns:wp="http://schemas.openxmlformats.org/drawingml/2006/wordprocessingDrawing" xmlns:w10="urn:schemas-microsoft-com:office:word" xmlns:w="http://schemas.openxmlformats.org/wordprocessingml/2006/main" xmlns:w14="http://schemas.microsoft.com/office/word/2010/wordml" xmlns:w15="http://schemas.microsoft.com/office/word/2012/wordml" xmlns:w16cid="http://schemas.microsoft.com/office/word/2016/wordml/cid" xmlns:w16se="http://schemas.microsoft.com/office/word/2015/wordml/symex" xmlns:wpg="http://schemas.microsoft.com/office/word/2010/wordprocessingGroup" xmlns:wpi="http://schemas.microsoft.com/office/word/2010/wordprocessingInk" xmlns:wne="http://schemas.microsoft.com/office/word/2006/wordml" xmlns:wps="http://schemas.microsoft.com/office/word/2010/wordprocessingShape" mc:Ignorable="w14 w15 w16se w16cid wp14">
   <w:body>
     <w:p>
-      <w:pPr>
-        <w:rPr>
-          <w:sz w:val="23"/>
-          <w:szCs w:val="23"/>
-        </w:rPr>
-      </w:pPr>
-      <w:r>
-        <w:rPr>
-          <w:sz w:val="23"/>
-          <w:szCs w:val="23"/>
-        </w:rPr>
+      <w:r>
         <w:t>2019 (12 categories)</w:t>
       </w:r>
     </w:p>
     <w:p>
-      <w:pPr>
-        <w:rPr>
-          <w:sz w:val="23"/>
-          <w:szCs w:val="23"/>
-        </w:rPr>
-      </w:pPr>
-      <w:r>
-        <w:rPr>
-          <w:sz w:val="23"/>
-          <w:szCs w:val="23"/>
-        </w:rPr>
+      <w:r>
         <w:t>Iraq – 4</w:t>
       </w:r>
     </w:p>
     <w:p>
-      <w:pPr>
-        <w:rPr>
-          <w:sz w:val="23"/>
-          <w:szCs w:val="23"/>
-        </w:rPr>
-      </w:pPr>
-      <w:r>
-        <w:rPr>
-          <w:sz w:val="23"/>
-          <w:szCs w:val="23"/>
-        </w:rPr>
+      <w:r>
         <w:t>Libya – 3</w:t>
       </w:r>
     </w:p>
     <w:p>
-      <w:pPr>
-        <w:rPr>
-          <w:sz w:val="23"/>
-          <w:szCs w:val="23"/>
-        </w:rPr>
-      </w:pPr>
-      <w:r>
-        <w:rPr>
-          <w:sz w:val="23"/>
-          <w:szCs w:val="23"/>
-        </w:rPr>
+      <w:r>
         <w:t>Liechtenstein – 10</w:t>
       </w:r>
     </w:p>
     <w:p>
-      <w:pPr>
-        <w:rPr>
-          <w:sz w:val="23"/>
-          <w:szCs w:val="23"/>
-        </w:rPr>
-      </w:pPr>
-      <w:r>
-        <w:rPr>
-          <w:sz w:val="23"/>
-          <w:szCs w:val="23"/>
-        </w:rPr>
+      <w:r>
         <w:t>Somalia – 8</w:t>
       </w:r>
     </w:p>
     <w:p>
-      <w:pPr>
-        <w:rPr>
-          <w:sz w:val="23"/>
-          <w:szCs w:val="23"/>
-        </w:rPr>
-      </w:pPr>
-      <w:r>
-        <w:rPr>
-          <w:sz w:val="23"/>
-          <w:szCs w:val="23"/>
-        </w:rPr>
+      <w:r>
         <w:t>Syria – 4</w:t>
       </w:r>
     </w:p>
     <w:p>
-      <w:pPr>
-        <w:rPr>
-          <w:sz w:val="23"/>
-          <w:szCs w:val="23"/>
-        </w:rPr>
-      </w:pPr>
-      <w:r>
-        <w:rPr>
-          <w:sz w:val="23"/>
-          <w:szCs w:val="23"/>
-        </w:rPr>
+      <w:r>
         <w:t>Yemen – 2</w:t>
       </w:r>
     </w:p>
-    <w:p>
-      <w:pPr>
-        <w:rPr>
-          <w:sz w:val="23"/>
-          <w:szCs w:val="23"/>
-        </w:rPr>
-      </w:pPr>
-    </w:p>
-    <w:p>
-      <w:pPr>
-        <w:rPr>
-          <w:sz w:val="23"/>
-          <w:szCs w:val="23"/>
-        </w:rPr>
-      </w:pPr>
-      <w:r>
-        <w:rPr>
-          <w:sz w:val="23"/>
-          <w:szCs w:val="23"/>
-        </w:rPr>
+    <w:p/>
+    <w:p>
+      <w:r>
         <w:t>2018 (12 categories)</w:t>
       </w:r>
     </w:p>
     <w:p>
-      <w:pPr>
-        <w:rPr>
-          <w:sz w:val="23"/>
-          <w:szCs w:val="23"/>
-        </w:rPr>
-      </w:pPr>
-      <w:r>
-        <w:rPr>
-          <w:sz w:val="23"/>
-          <w:szCs w:val="23"/>
-        </w:rPr>
+      <w:r>
         <w:t>Iraq – 4</w:t>
       </w:r>
     </w:p>
     <w:p>
-      <w:pPr>
-        <w:rPr>
-          <w:sz w:val="23"/>
-          <w:szCs w:val="23"/>
-        </w:rPr>
-      </w:pPr>
-      <w:r>
-        <w:rPr>
-          <w:sz w:val="23"/>
-          <w:szCs w:val="23"/>
-        </w:rPr>
+      <w:r>
         <w:t>Libya – 1</w:t>
       </w:r>
     </w:p>
     <w:p>
-      <w:pPr>
-        <w:rPr>
-          <w:sz w:val="23"/>
-          <w:szCs w:val="23"/>
-        </w:rPr>
-      </w:pPr>
-      <w:r>
-        <w:rPr>
-          <w:sz w:val="23"/>
-          <w:szCs w:val="23"/>
-        </w:rPr>
+      <w:r>
         <w:t>Liechtenstein – 9</w:t>
       </w:r>
     </w:p>
     <w:p>
-      <w:pPr>
-        <w:rPr>
-          <w:sz w:val="23"/>
-          <w:szCs w:val="23"/>
-        </w:rPr>
-      </w:pPr>
-      <w:r>
-        <w:rPr>
-          <w:sz w:val="23"/>
-          <w:szCs w:val="23"/>
-        </w:rPr>
+      <w:r>
         <w:t>Somalia – 9</w:t>
       </w:r>
     </w:p>
     <w:p>
-      <w:pPr>
-        <w:rPr>
-          <w:sz w:val="23"/>
-          <w:szCs w:val="23"/>
-        </w:rPr>
-      </w:pPr>
-      <w:r>
-        <w:rPr>
-          <w:sz w:val="23"/>
-          <w:szCs w:val="23"/>
-        </w:rPr>
+      <w:r>
         <w:t>Syria – 3</w:t>
       </w:r>
     </w:p>
     <w:p>
-      <w:pPr>
-        <w:rPr>
-          <w:sz w:val="23"/>
-          <w:szCs w:val="23"/>
-        </w:rPr>
-      </w:pPr>
-      <w:r>
-        <w:rPr>
-          <w:sz w:val="23"/>
-          <w:szCs w:val="23"/>
-        </w:rPr>
+      <w:r>
         <w:t>Yemen – 3</w:t>
       </w:r>
     </w:p>
-    <w:p>
-      <w:pPr>
-        <w:rPr>
-          <w:sz w:val="23"/>
-          <w:szCs w:val="23"/>
-        </w:rPr>
-      </w:pPr>
-    </w:p>
-    <w:p>
-      <w:pPr>
-        <w:rPr>
-          <w:sz w:val="23"/>
-          <w:szCs w:val="23"/>
-        </w:rPr>
-      </w:pPr>
-      <w:r>
-        <w:rPr>
-          <w:sz w:val="23"/>
-          <w:szCs w:val="23"/>
-        </w:rPr>
+    <w:p/>
+    <w:p>
+      <w:r>
         <w:t>2017 (12 categories)</w:t>
       </w:r>
     </w:p>
     <w:p>
-      <w:pPr>
-        <w:rPr>
-          <w:sz w:val="23"/>
-          <w:szCs w:val="23"/>
-        </w:rPr>
-      </w:pPr>
-      <w:r>
-        <w:rPr>
-          <w:sz w:val="23"/>
-          <w:szCs w:val="23"/>
-        </w:rPr>
+      <w:r>
         <w:t>Iraq – 4</w:t>
       </w:r>
       <w:r>
-        <w:rPr>
-          <w:sz w:val="23"/>
-          <w:szCs w:val="23"/>
-        </w:rPr>
         <w:br/>
         <w:t>Libya – 2</w:t>
       </w:r>
     </w:p>
     <w:p>
-      <w:pPr>
-        <w:rPr>
-          <w:sz w:val="23"/>
-          <w:szCs w:val="23"/>
-        </w:rPr>
-      </w:pPr>
-      <w:r>
-        <w:rPr>
-          <w:sz w:val="23"/>
-          <w:szCs w:val="23"/>
-        </w:rPr>
+      <w:r>
         <w:t>Liechtenstein – 7</w:t>
       </w:r>
     </w:p>
     <w:p>
-      <w:pPr>
-        <w:rPr>
-          <w:sz w:val="23"/>
-          <w:szCs w:val="23"/>
-        </w:rPr>
-      </w:pPr>
-      <w:r>
-        <w:rPr>
-          <w:sz w:val="23"/>
-          <w:szCs w:val="23"/>
-        </w:rPr>
+      <w:r>
         <w:t>Somalia – 5</w:t>
       </w:r>
     </w:p>
     <w:p>
-      <w:pPr>
-        <w:rPr>
-          <w:sz w:val="23"/>
-          <w:szCs w:val="23"/>
-        </w:rPr>
-      </w:pPr>
-      <w:r>
-        <w:rPr>
-          <w:sz w:val="23"/>
-          <w:szCs w:val="23"/>
-        </w:rPr>
+      <w:r>
         <w:t>Syria – 5</w:t>
       </w:r>
     </w:p>
     <w:p>
-      <w:pPr>
-        <w:rPr>
-          <w:sz w:val="23"/>
-          <w:szCs w:val="23"/>
-        </w:rPr>
-      </w:pPr>
-      <w:r>
-        <w:rPr>
-          <w:sz w:val="23"/>
-          <w:szCs w:val="23"/>
-        </w:rPr>
+      <w:r>
         <w:t>Yemen – 4</w:t>
       </w:r>
     </w:p>
-    <w:p>
-      <w:pPr>
-        <w:rPr>
-          <w:sz w:val="23"/>
-          <w:szCs w:val="23"/>
-        </w:rPr>
-      </w:pPr>
-    </w:p>
-    <w:p>
-      <w:pPr>
-        <w:rPr>
-          <w:sz w:val="23"/>
-          <w:szCs w:val="23"/>
-        </w:rPr>
-      </w:pPr>
-      <w:r>
-        <w:rPr>
-          <w:sz w:val="23"/>
-          <w:szCs w:val="23"/>
-        </w:rPr>
+    <w:p/>
+    <w:p>
+      <w:r>
         <w:t>2016 (10 categories)</w:t>
       </w:r>
     </w:p>
     <w:p>
-      <w:pPr>
-        <w:rPr>
-          <w:sz w:val="23"/>
-          <w:szCs w:val="23"/>
-        </w:rPr>
-      </w:pPr>
-      <w:r>
-        <w:rPr>
-          <w:sz w:val="23"/>
-          <w:szCs w:val="23"/>
-        </w:rPr>
+      <w:r>
         <w:t>Afghanistan – 4</w:t>
       </w:r>
     </w:p>
     <w:p>
-      <w:pPr>
-        <w:rPr>
-          <w:sz w:val="23"/>
-          <w:szCs w:val="23"/>
-        </w:rPr>
-      </w:pPr>
-      <w:r>
-        <w:rPr>
-          <w:sz w:val="23"/>
-          <w:szCs w:val="23"/>
-        </w:rPr>
+      <w:r>
         <w:t>Iraq – 5</w:t>
       </w:r>
     </w:p>
     <w:p>
-      <w:pPr>
-        <w:rPr>
-          <w:sz w:val="23"/>
-          <w:szCs w:val="23"/>
-        </w:rPr>
-      </w:pPr>
-      <w:r>
-        <w:rPr>
-          <w:sz w:val="23"/>
-          <w:szCs w:val="23"/>
-        </w:rPr>
+      <w:r>
         <w:t>Libya – 2</w:t>
       </w:r>
     </w:p>
     <w:p>
-      <w:pPr>
-        <w:rPr>
-          <w:sz w:val="23"/>
-          <w:szCs w:val="23"/>
-        </w:rPr>
-      </w:pPr>
-      <w:r>
-        <w:rPr>
-          <w:sz w:val="23"/>
-          <w:szCs w:val="23"/>
-        </w:rPr>
+      <w:r>
         <w:t>Liechtenstein – 7</w:t>
       </w:r>
     </w:p>
     <w:p>
-      <w:pPr>
-        <w:rPr>
-          <w:sz w:val="23"/>
-          <w:szCs w:val="23"/>
-        </w:rPr>
-      </w:pPr>
-      <w:r>
-        <w:rPr>
-          <w:sz w:val="23"/>
-          <w:szCs w:val="23"/>
-        </w:rPr>
+      <w:r>
         <w:t xml:space="preserve">Somalia – 9 </w:t>
       </w:r>
     </w:p>
     <w:p>
-      <w:pPr>
-        <w:rPr>
-          <w:sz w:val="23"/>
-          <w:szCs w:val="23"/>
-        </w:rPr>
-      </w:pPr>
-      <w:r>
-        <w:rPr>
-          <w:sz w:val="23"/>
-          <w:szCs w:val="23"/>
-        </w:rPr>
+      <w:r>
         <w:t>Sudan – 2</w:t>
       </w:r>
     </w:p>
     <w:p>
-      <w:pPr>
-        <w:rPr>
-          <w:sz w:val="23"/>
-          <w:szCs w:val="23"/>
-        </w:rPr>
-      </w:pPr>
-      <w:r>
-        <w:rPr>
-          <w:sz w:val="23"/>
-          <w:szCs w:val="23"/>
-        </w:rPr>
+      <w:r>
         <w:t>Syria – 3</w:t>
       </w:r>
     </w:p>
     <w:p>
-      <w:pPr>
-        <w:rPr>
-          <w:sz w:val="23"/>
-          <w:szCs w:val="23"/>
-        </w:rPr>
-      </w:pPr>
-      <w:r>
-        <w:rPr>
-          <w:sz w:val="23"/>
-          <w:szCs w:val="23"/>
-        </w:rPr>
+      <w:r>
         <w:t>Yemen – 5</w:t>
       </w:r>
     </w:p>
-    <w:p>
-      <w:pPr>
-        <w:rPr>
-          <w:sz w:val="23"/>
-          <w:szCs w:val="23"/>
-        </w:rPr>
-      </w:pPr>
-    </w:p>
-    <w:p>
-      <w:pPr>
-        <w:rPr>
-          <w:sz w:val="23"/>
-          <w:szCs w:val="23"/>
-        </w:rPr>
-      </w:pPr>
-      <w:r>
-        <w:rPr>
-          <w:sz w:val="23"/>
-          <w:szCs w:val="23"/>
-        </w:rPr>
+    <w:p/>
+    <w:p>
+      <w:r>
         <w:t>2015 (10 categories)</w:t>
       </w:r>
     </w:p>
     <w:p>
-      <w:pPr>
-        <w:rPr>
-          <w:sz w:val="23"/>
-          <w:szCs w:val="23"/>
-        </w:rPr>
-      </w:pPr>
-      <w:r>
-        <w:rPr>
-          <w:sz w:val="23"/>
-          <w:szCs w:val="23"/>
-        </w:rPr>
+      <w:r>
         <w:t>Afghanistan – 3</w:t>
       </w:r>
     </w:p>
     <w:p>
-      <w:pPr>
-        <w:rPr>
-          <w:sz w:val="23"/>
-          <w:szCs w:val="23"/>
-        </w:rPr>
-      </w:pPr>
-      <w:r>
-        <w:rPr>
-          <w:sz w:val="23"/>
-          <w:szCs w:val="23"/>
-        </w:rPr>
+      <w:r>
         <w:t>Iraq – 5</w:t>
       </w:r>
     </w:p>
     <w:p>
-      <w:pPr>
-        <w:rPr>
-          <w:sz w:val="23"/>
-          <w:szCs w:val="23"/>
-        </w:rPr>
-      </w:pPr>
-      <w:r>
-        <w:rPr>
-          <w:sz w:val="23"/>
-          <w:szCs w:val="23"/>
-        </w:rPr>
+      <w:r>
         <w:t>Kosovo – 3</w:t>
       </w:r>
     </w:p>
     <w:p>
-      <w:pPr>
-        <w:rPr>
-          <w:sz w:val="23"/>
-          <w:szCs w:val="23"/>
-        </w:rPr>
-      </w:pPr>
-      <w:r>
-        <w:rPr>
-          <w:sz w:val="23"/>
-          <w:szCs w:val="23"/>
-        </w:rPr>
+      <w:r>
         <w:t>Libya – 1</w:t>
       </w:r>
     </w:p>
     <w:p>
-      <w:pPr>
-        <w:rPr>
-          <w:sz w:val="23"/>
-          <w:szCs w:val="23"/>
-        </w:rPr>
-      </w:pPr>
-      <w:r>
-        <w:rPr>
-          <w:sz w:val="23"/>
-          <w:szCs w:val="23"/>
-        </w:rPr>
+      <w:r>
         <w:t>Liechtenstein – 7</w:t>
       </w:r>
     </w:p>
     <w:p>
-      <w:pPr>
-        <w:rPr>
-          <w:sz w:val="23"/>
-          <w:szCs w:val="23"/>
-        </w:rPr>
-      </w:pPr>
-      <w:r>
-        <w:rPr>
-          <w:sz w:val="23"/>
-          <w:szCs w:val="23"/>
-        </w:rPr>
+      <w:r>
         <w:t xml:space="preserve">Somalia – 9 </w:t>
       </w:r>
     </w:p>
     <w:p>
-      <w:pPr>
-        <w:rPr>
-          <w:sz w:val="23"/>
-          <w:szCs w:val="23"/>
-        </w:rPr>
-      </w:pPr>
-      <w:r>
-        <w:rPr>
-          <w:sz w:val="23"/>
-          <w:szCs w:val="23"/>
-        </w:rPr>
+      <w:r>
         <w:t>Sudan – 2</w:t>
       </w:r>
     </w:p>
     <w:p>
-      <w:pPr>
-        <w:rPr>
-          <w:sz w:val="23"/>
-          <w:szCs w:val="23"/>
-        </w:rPr>
-      </w:pPr>
-      <w:r>
-        <w:rPr>
-          <w:sz w:val="23"/>
-          <w:szCs w:val="23"/>
-        </w:rPr>
+      <w:r>
         <w:t>Syria – 4</w:t>
       </w:r>
     </w:p>
     <w:p>
-      <w:pPr>
-        <w:rPr>
-          <w:sz w:val="23"/>
-          <w:szCs w:val="23"/>
-        </w:rPr>
-      </w:pPr>
-    </w:p>
-    <w:p>
-      <w:pPr>
-        <w:rPr>
-          <w:sz w:val="23"/>
-          <w:szCs w:val="23"/>
-        </w:rPr>
-      </w:pPr>
-    </w:p>
-    <w:p>
-      <w:pPr>
-        <w:rPr>
-          <w:sz w:val="23"/>
-          <w:szCs w:val="23"/>
-        </w:rPr>
-      </w:pPr>
-    </w:p>
-    <w:p>
-      <w:pPr>
-        <w:rPr>
-          <w:sz w:val="23"/>
-          <w:szCs w:val="23"/>
-        </w:rPr>
-      </w:pPr>
-      <w:r>
-        <w:rPr>
-          <w:sz w:val="23"/>
-          <w:szCs w:val="23"/>
-        </w:rPr>
+      <w:r>
         <w:t>2014</w:t>
       </w:r>
       <w:r>
-        <w:rPr>
-          <w:sz w:val="23"/>
-          <w:szCs w:val="23"/>
-        </w:rPr>
         <w:t xml:space="preserve"> (10 categories)</w:t>
       </w:r>
     </w:p>
     <w:p>
-      <w:pPr>
-        <w:rPr>
-          <w:sz w:val="23"/>
-          <w:szCs w:val="23"/>
-        </w:rPr>
-      </w:pPr>
-      <w:r>
-        <w:rPr>
-          <w:sz w:val="23"/>
-          <w:szCs w:val="23"/>
-        </w:rPr>
+      <w:r>
         <w:t>Afghanistan – 3</w:t>
       </w:r>
     </w:p>
     <w:p>
-      <w:pPr>
-        <w:rPr>
-          <w:sz w:val="23"/>
-          <w:szCs w:val="23"/>
-        </w:rPr>
-      </w:pPr>
-      <w:r>
-        <w:rPr>
-          <w:sz w:val="23"/>
-          <w:szCs w:val="23"/>
-        </w:rPr>
+      <w:r>
         <w:t>Iraq – 4</w:t>
       </w:r>
     </w:p>
     <w:p>
-      <w:pPr>
-        <w:rPr>
-          <w:sz w:val="23"/>
-          <w:szCs w:val="23"/>
-        </w:rPr>
-      </w:pPr>
-      <w:r>
-        <w:rPr>
-          <w:sz w:val="23"/>
-          <w:szCs w:val="23"/>
-        </w:rPr>
+      <w:r>
         <w:t>Kosovo – 2</w:t>
       </w:r>
     </w:p>
     <w:p>
-      <w:pPr>
-        <w:rPr>
-          <w:sz w:val="23"/>
-          <w:szCs w:val="23"/>
-        </w:rPr>
-      </w:pPr>
-      <w:r>
-        <w:rPr>
-          <w:sz w:val="23"/>
-          <w:szCs w:val="23"/>
-        </w:rPr>
+      <w:r>
         <w:t>Libya – 1</w:t>
       </w:r>
     </w:p>
     <w:p>
-      <w:pPr>
-        <w:rPr>
-          <w:sz w:val="23"/>
-          <w:szCs w:val="23"/>
-        </w:rPr>
-      </w:pPr>
-      <w:r>
-        <w:rPr>
-          <w:sz w:val="23"/>
-          <w:szCs w:val="23"/>
-        </w:rPr>
+      <w:r>
         <w:t>Liechtenstein – 7</w:t>
       </w:r>
     </w:p>
     <w:p>
-      <w:pPr>
-        <w:rPr>
-          <w:sz w:val="23"/>
-          <w:szCs w:val="23"/>
-        </w:rPr>
-      </w:pPr>
-      <w:r>
-        <w:rPr>
-          <w:sz w:val="23"/>
-          <w:szCs w:val="23"/>
-        </w:rPr>
+      <w:r>
         <w:t>Somalia – 9</w:t>
       </w:r>
     </w:p>
     <w:p>
-      <w:pPr>
-        <w:rPr>
-          <w:sz w:val="23"/>
-          <w:szCs w:val="23"/>
-        </w:rPr>
-      </w:pPr>
-      <w:r>
-        <w:rPr>
-          <w:sz w:val="23"/>
-          <w:szCs w:val="23"/>
-        </w:rPr>
+      <w:r>
         <w:t>Sudan – 2</w:t>
       </w:r>
     </w:p>
     <w:p>
-      <w:pPr>
-        <w:rPr>
-          <w:sz w:val="23"/>
-          <w:szCs w:val="23"/>
-        </w:rPr>
-      </w:pPr>
-      <w:r>
-        <w:rPr>
-          <w:sz w:val="23"/>
-          <w:szCs w:val="23"/>
-        </w:rPr>
+      <w:r>
         <w:t>Syria – 4</w:t>
       </w:r>
     </w:p>
-    <w:p>
-      <w:pPr>
-        <w:rPr>
-          <w:sz w:val="23"/>
-          <w:szCs w:val="23"/>
-        </w:rPr>
-      </w:pPr>
-    </w:p>
-    <w:p>
-      <w:pPr>
-        <w:rPr>
-          <w:sz w:val="23"/>
-          <w:szCs w:val="23"/>
-        </w:rPr>
-      </w:pPr>
-      <w:r>
-        <w:rPr>
-          <w:sz w:val="23"/>
-          <w:szCs w:val="23"/>
-        </w:rPr>
+    <w:p/>
+    <w:p>
+      <w:r>
         <w:t>2013</w:t>
       </w:r>
       <w:r>
-        <w:rPr>
-          <w:sz w:val="23"/>
-          <w:szCs w:val="23"/>
-        </w:rPr>
         <w:t xml:space="preserve"> (10 categories)</w:t>
       </w:r>
     </w:p>
     <w:p>
-      <w:pPr>
-        <w:rPr>
-          <w:sz w:val="23"/>
-          <w:szCs w:val="23"/>
-        </w:rPr>
-      </w:pPr>
-      <w:r>
-        <w:rPr>
-          <w:sz w:val="23"/>
-          <w:szCs w:val="23"/>
-        </w:rPr>
+      <w:r>
         <w:t>Afghanistan – 4</w:t>
       </w:r>
     </w:p>
     <w:p>
-      <w:pPr>
-        <w:rPr>
-          <w:sz w:val="23"/>
-          <w:szCs w:val="23"/>
-        </w:rPr>
-      </w:pPr>
-      <w:r>
-        <w:rPr>
-          <w:sz w:val="23"/>
-          <w:szCs w:val="23"/>
-        </w:rPr>
+      <w:r>
         <w:t>Iraq – 7</w:t>
       </w:r>
     </w:p>
     <w:p>
-      <w:pPr>
-        <w:rPr>
-          <w:sz w:val="23"/>
-          <w:szCs w:val="23"/>
-        </w:rPr>
-      </w:pPr>
-      <w:r>
-        <w:rPr>
-          <w:sz w:val="23"/>
-          <w:szCs w:val="23"/>
-        </w:rPr>
+      <w:r>
         <w:t>Kosovo – 3</w:t>
       </w:r>
     </w:p>
     <w:p>
-      <w:pPr>
-        <w:rPr>
-          <w:sz w:val="23"/>
-          <w:szCs w:val="23"/>
-        </w:rPr>
-      </w:pPr>
-      <w:r>
-        <w:rPr>
-          <w:sz w:val="23"/>
-          <w:szCs w:val="23"/>
-        </w:rPr>
+      <w:r>
         <w:t>Libya – 4</w:t>
       </w:r>
     </w:p>
     <w:p>
-      <w:pPr>
-        <w:rPr>
-          <w:sz w:val="23"/>
-          <w:szCs w:val="23"/>
-        </w:rPr>
-      </w:pPr>
-      <w:r>
-        <w:rPr>
-          <w:sz w:val="23"/>
-          <w:szCs w:val="23"/>
-        </w:rPr>
+      <w:r>
         <w:t>Liechtenstein – 7</w:t>
       </w:r>
     </w:p>
     <w:p>
-      <w:pPr>
-        <w:rPr>
-          <w:sz w:val="23"/>
-          <w:szCs w:val="23"/>
-        </w:rPr>
-      </w:pPr>
-      <w:r>
-        <w:rPr>
-          <w:sz w:val="23"/>
-          <w:szCs w:val="23"/>
-        </w:rPr>
+      <w:r>
         <w:t xml:space="preserve">Somalia – </w:t>
       </w:r>
       <w:r>
-        <w:rPr>
-          <w:sz w:val="23"/>
-          <w:szCs w:val="23"/>
-        </w:rPr>
         <w:t>9</w:t>
       </w:r>
     </w:p>
     <w:p>
-      <w:pPr>
-        <w:rPr>
-          <w:sz w:val="23"/>
-          <w:szCs w:val="23"/>
-        </w:rPr>
-      </w:pPr>
-      <w:r>
-        <w:rPr>
-          <w:sz w:val="23"/>
-          <w:szCs w:val="23"/>
-        </w:rPr>
+      <w:r>
         <w:t xml:space="preserve">Sudan – </w:t>
       </w:r>
       <w:r>
-        <w:rPr>
-          <w:sz w:val="23"/>
-          <w:szCs w:val="23"/>
-        </w:rPr>
         <w:t>4</w:t>
       </w:r>
     </w:p>
     <w:p>
-      <w:pPr>
-        <w:rPr>
-          <w:sz w:val="23"/>
-          <w:szCs w:val="23"/>
-        </w:rPr>
-      </w:pPr>
-      <w:r>
-        <w:rPr>
-          <w:sz w:val="23"/>
-          <w:szCs w:val="23"/>
-        </w:rPr>
+      <w:r>
         <w:t xml:space="preserve">Syria – </w:t>
       </w:r>
       <w:r>
-        <w:rPr>
-          <w:sz w:val="23"/>
-          <w:szCs w:val="23"/>
-        </w:rPr>
         <w:t>1</w:t>
       </w:r>
     </w:p>
-    <w:p>
-      <w:pPr>
-        <w:rPr>
-          <w:sz w:val="23"/>
-          <w:szCs w:val="23"/>
-        </w:rPr>
-      </w:pPr>
-    </w:p>
-    <w:p>
-      <w:pPr>
-        <w:rPr>
-          <w:sz w:val="23"/>
-          <w:szCs w:val="23"/>
-        </w:rPr>
-      </w:pPr>
-      <w:r>
-        <w:rPr>
-          <w:sz w:val="23"/>
-          <w:szCs w:val="23"/>
-        </w:rPr>
+    <w:p/>
+    <w:p>
+      <w:r>
         <w:t>2012 (10 categories)</w:t>
       </w:r>
     </w:p>
     <w:p>
-      <w:pPr>
-        <w:rPr>
-          <w:sz w:val="23"/>
-          <w:szCs w:val="23"/>
-        </w:rPr>
-      </w:pPr>
-      <w:r>
-        <w:rPr>
-          <w:sz w:val="23"/>
-          <w:szCs w:val="23"/>
-        </w:rPr>
+      <w:r>
         <w:t>Afghanistan – 10</w:t>
       </w:r>
     </w:p>
     <w:p>
-      <w:pPr>
-        <w:rPr>
-          <w:sz w:val="23"/>
-          <w:szCs w:val="23"/>
-        </w:rPr>
-      </w:pPr>
-      <w:r>
-        <w:rPr>
-          <w:sz w:val="23"/>
-          <w:szCs w:val="23"/>
-        </w:rPr>
+      <w:r>
         <w:t>Iraq – 10</w:t>
       </w:r>
     </w:p>
     <w:p>
-      <w:pPr>
-        <w:rPr>
-          <w:sz w:val="23"/>
-          <w:szCs w:val="23"/>
-        </w:rPr>
-      </w:pPr>
-      <w:r>
-        <w:rPr>
-          <w:sz w:val="23"/>
-          <w:szCs w:val="23"/>
-        </w:rPr>
+      <w:r>
         <w:t>Kosovo – 10</w:t>
       </w:r>
     </w:p>
     <w:p>
-      <w:pPr>
-        <w:rPr>
-          <w:sz w:val="23"/>
-          <w:szCs w:val="23"/>
-        </w:rPr>
-      </w:pPr>
-      <w:r>
-        <w:rPr>
-          <w:sz w:val="23"/>
-          <w:szCs w:val="23"/>
-        </w:rPr>
+      <w:r>
         <w:t>Liechtenstein – 10</w:t>
       </w:r>
     </w:p>
     <w:p>
-      <w:pPr>
-        <w:rPr>
-          <w:sz w:val="23"/>
-          <w:szCs w:val="23"/>
-        </w:rPr>
-      </w:pPr>
-      <w:r>
-        <w:rPr>
-          <w:sz w:val="23"/>
-          <w:szCs w:val="23"/>
-        </w:rPr>
+      <w:r>
         <w:t>Somalia – 10</w:t>
       </w:r>
     </w:p>
     <w:p>
-      <w:pPr>
-        <w:rPr>
-          <w:sz w:val="23"/>
-          <w:szCs w:val="23"/>
-        </w:rPr>
-      </w:pPr>
-      <w:r>
-        <w:rPr>
-          <w:sz w:val="23"/>
-          <w:szCs w:val="23"/>
-        </w:rPr>
+      <w:r>
         <w:t>Sudan – 10</w:t>
       </w:r>
     </w:p>
-    <w:p>
-      <w:pPr>
-        <w:rPr>
-          <w:sz w:val="23"/>
-          <w:szCs w:val="23"/>
-        </w:rPr>
-      </w:pPr>
-    </w:p>
-    <w:p>
-      <w:pPr>
-        <w:rPr>
-          <w:sz w:val="23"/>
-          <w:szCs w:val="23"/>
-        </w:rPr>
-      </w:pPr>
-      <w:r>
-        <w:rPr>
-          <w:sz w:val="23"/>
-          <w:szCs w:val="23"/>
-        </w:rPr>
+    <w:p/>
+    <w:p>
+      <w:r>
         <w:t>2011 (10 categories)</w:t>
       </w:r>
     </w:p>
     <w:p>
-      <w:pPr>
-        <w:rPr>
-          <w:sz w:val="23"/>
-          <w:szCs w:val="23"/>
-        </w:rPr>
-      </w:pPr>
-      <w:r>
-        <w:rPr>
-          <w:sz w:val="23"/>
-          <w:szCs w:val="23"/>
-        </w:rPr>
+      <w:r>
         <w:t>Afghanistan – 10</w:t>
       </w:r>
     </w:p>
     <w:p>
-      <w:pPr>
-        <w:rPr>
-          <w:sz w:val="23"/>
-          <w:szCs w:val="23"/>
-        </w:rPr>
-      </w:pPr>
-      <w:r>
-        <w:rPr>
-          <w:sz w:val="23"/>
-          <w:szCs w:val="23"/>
-        </w:rPr>
+      <w:r>
         <w:t>Iraq – 10</w:t>
       </w:r>
     </w:p>
     <w:p>
-      <w:pPr>
-        <w:rPr>
-          <w:sz w:val="23"/>
-          <w:szCs w:val="23"/>
-        </w:rPr>
-      </w:pPr>
-      <w:r>
-        <w:rPr>
-          <w:sz w:val="23"/>
-          <w:szCs w:val="23"/>
-        </w:rPr>
+      <w:r>
         <w:t>Liechtenstein – 10</w:t>
       </w:r>
     </w:p>
     <w:p>
-      <w:pPr>
-        <w:rPr>
-          <w:sz w:val="23"/>
-          <w:szCs w:val="23"/>
-        </w:rPr>
-      </w:pPr>
-      <w:r>
-        <w:rPr>
-          <w:sz w:val="23"/>
-          <w:szCs w:val="23"/>
-        </w:rPr>
+      <w:r>
         <w:t xml:space="preserve">Somalia </w:t>
       </w:r>
       <w:r>
-        <w:rPr>
-          <w:sz w:val="23"/>
-          <w:szCs w:val="23"/>
-        </w:rPr>
         <w:t>– 10</w:t>
       </w:r>
       <w:r>
-        <w:rPr>
-          <w:sz w:val="23"/>
-          <w:szCs w:val="23"/>
-        </w:rPr>
         <w:br/>
         <w:t xml:space="preserve">Sudan – </w:t>
       </w:r>
       <w:r>
-        <w:rPr>
-          <w:sz w:val="23"/>
-          <w:szCs w:val="23"/>
-        </w:rPr>
         <w:t>10</w:t>
       </w:r>
     </w:p>
-    <w:p>
-      <w:pPr>
-        <w:rPr>
-          <w:sz w:val="23"/>
-          <w:szCs w:val="23"/>
-        </w:rPr>
-      </w:pPr>
-    </w:p>
-    <w:p>
-      <w:pPr>
-        <w:rPr>
-          <w:sz w:val="23"/>
-          <w:szCs w:val="23"/>
-        </w:rPr>
-      </w:pPr>
-      <w:r>
-        <w:rPr>
-          <w:sz w:val="23"/>
-          <w:szCs w:val="23"/>
-        </w:rPr>
+    <w:p/>
+    <w:p>
+      <w:r>
         <w:t>2010 (10 categories)</w:t>
       </w:r>
     </w:p>
     <w:p>
-      <w:pPr>
-        <w:rPr>
-          <w:sz w:val="23"/>
-          <w:szCs w:val="23"/>
-        </w:rPr>
-      </w:pPr>
-      <w:r>
-        <w:rPr>
-          <w:sz w:val="23"/>
-          <w:szCs w:val="23"/>
-        </w:rPr>
+      <w:r>
         <w:t>Afghanistan – 10</w:t>
       </w:r>
     </w:p>
     <w:p>
-      <w:pPr>
-        <w:rPr>
-          <w:sz w:val="23"/>
-          <w:szCs w:val="23"/>
-        </w:rPr>
-      </w:pPr>
-      <w:r>
-        <w:rPr>
-          <w:sz w:val="23"/>
-          <w:szCs w:val="23"/>
-        </w:rPr>
+      <w:r>
         <w:t>Iraq – 10</w:t>
       </w:r>
     </w:p>
     <w:p>
-      <w:pPr>
-        <w:rPr>
-          <w:sz w:val="23"/>
-          <w:szCs w:val="23"/>
-        </w:rPr>
-      </w:pPr>
-      <w:r>
-        <w:rPr>
-          <w:sz w:val="23"/>
-          <w:szCs w:val="23"/>
-        </w:rPr>
+      <w:r>
         <w:t>Liechtenstein – 10</w:t>
       </w:r>
     </w:p>
     <w:p>
-      <w:pPr>
-        <w:rPr>
-          <w:sz w:val="23"/>
-          <w:szCs w:val="23"/>
-        </w:rPr>
-      </w:pPr>
-      <w:r>
-        <w:rPr>
-          <w:sz w:val="23"/>
-          <w:szCs w:val="23"/>
-        </w:rPr>
+      <w:r>
         <w:t>Sudan – 10</w:t>
       </w:r>
     </w:p>
-    <w:p>
-      <w:pPr>
-        <w:rPr>
-          <w:sz w:val="23"/>
-          <w:szCs w:val="23"/>
-        </w:rPr>
-      </w:pPr>
-    </w:p>
-    <w:p>
-      <w:pPr>
-        <w:rPr>
-          <w:sz w:val="23"/>
-          <w:szCs w:val="23"/>
-        </w:rPr>
-      </w:pPr>
-      <w:r>
-        <w:rPr>
-          <w:sz w:val="23"/>
-          <w:szCs w:val="23"/>
-        </w:rPr>
-        <w:t>2009</w:t>
-      </w:r>
-    </w:p>
-    <w:p>
-      <w:pPr>
-        <w:rPr>
-          <w:sz w:val="23"/>
-          <w:szCs w:val="23"/>
-        </w:rPr>
-      </w:pPr>
-      <w:r>
-        <w:rPr>
-          <w:sz w:val="23"/>
-          <w:szCs w:val="23"/>
-        </w:rPr>
-        <w:t>Afghanistan – 10</w:t>
-      </w:r>
-    </w:p>
-    <w:p>
-      <w:pPr>
-        <w:rPr>
-          <w:sz w:val="23"/>
-          <w:szCs w:val="23"/>
-        </w:rPr>
-      </w:pPr>
-      <w:r>
-        <w:rPr>
-          <w:sz w:val="23"/>
-          <w:szCs w:val="23"/>
-        </w:rPr>
-        <w:t>Iraq – 10</w:t>
-      </w:r>
-    </w:p>
-    <w:p>
-      <w:pPr>
-        <w:rPr>
-          <w:sz w:val="23"/>
-          <w:szCs w:val="23"/>
-        </w:rPr>
-      </w:pPr>
-      <w:r>
-        <w:rPr>
-          <w:sz w:val="23"/>
-          <w:szCs w:val="23"/>
-        </w:rPr>
-        <w:t>Liechtenstein – 10</w:t>
-      </w:r>
-    </w:p>
-    <w:p>
-      <w:pPr>
-        <w:rPr>
-          <w:sz w:val="23"/>
-          <w:szCs w:val="23"/>
-        </w:rPr>
-      </w:pPr>
-      <w:r>
-        <w:rPr>
-          <w:sz w:val="23"/>
-          <w:szCs w:val="23"/>
-        </w:rPr>
-        <w:t>Sudan – 10</w:t>
-      </w:r>
-    </w:p>
+    <w:p/>
+    <w:p/>
     <w:p>
       <w:pPr>
         <w:rPr>
           <w:b/>
           <w:bCs/>
-          <w:sz w:val="23"/>
-          <w:szCs w:val="23"/>
         </w:rPr>
         <w:sectPr>
           <w:pgSz w:w="12240" w:h="15840"/>
@@ -1354,33 +425,27 @@
         <w:rPr>
           <w:b/>
           <w:bCs/>
-          <w:sz w:val="23"/>
-          <w:szCs w:val="23"/>
         </w:rPr>
       </w:pPr>
-      <w:r>
+    </w:p>
+    <w:p>
+      <w:pPr>
         <w:rPr>
           <w:b/>
           <w:bCs/>
-          <w:sz w:val="23"/>
-          <w:szCs w:val="23"/>
+        </w:rPr>
+      </w:pPr>
+      <w:r>
+        <w:rPr>
+          <w:b/>
+          <w:bCs/>
         </w:rPr>
         <w:lastRenderedPageBreak/>
         <w:t>Rule of Law</w:t>
       </w:r>
     </w:p>
     <w:p>
-      <w:pPr>
-        <w:rPr>
-          <w:sz w:val="23"/>
-          <w:szCs w:val="23"/>
-        </w:rPr>
-      </w:pPr>
-      <w:r>
-        <w:rPr>
-          <w:sz w:val="23"/>
-          <w:szCs w:val="23"/>
-        </w:rPr>
+      <w:r>
         <w:t>Property Rights:</w:t>
       </w:r>
     </w:p>
@@ -1391,24 +456,9 @@
           <w:ilvl w:val="0"/>
           <w:numId w:val="7"/>
         </w:numPr>
-        <w:rPr>
-          <w:sz w:val="23"/>
-          <w:szCs w:val="23"/>
-        </w:rPr>
-      </w:pPr>
-      <w:r>
-        <w:rPr>
-          <w:sz w:val="23"/>
-          <w:szCs w:val="23"/>
-        </w:rPr>
-        <w:t>P</w:t>
-      </w:r>
-      <w:r>
-        <w:rPr>
-          <w:sz w:val="23"/>
-          <w:szCs w:val="23"/>
-        </w:rPr>
-        <w:t>hysical property rights</w:t>
+      </w:pPr>
+      <w:r>
+        <w:t>Physical property rights</w:t>
       </w:r>
     </w:p>
     <w:p>
@@ -1418,24 +468,9 @@
           <w:ilvl w:val="0"/>
           <w:numId w:val="7"/>
         </w:numPr>
-        <w:rPr>
-          <w:sz w:val="23"/>
-          <w:szCs w:val="23"/>
-        </w:rPr>
-      </w:pPr>
-      <w:r>
-        <w:rPr>
-          <w:sz w:val="23"/>
-          <w:szCs w:val="23"/>
-        </w:rPr>
-        <w:t>In</w:t>
-      </w:r>
-      <w:r>
-        <w:rPr>
-          <w:sz w:val="23"/>
-          <w:szCs w:val="23"/>
-        </w:rPr>
-        <w:t>tellectual property rights</w:t>
+      </w:pPr>
+      <w:r>
+        <w:t>Intellectual property rights</w:t>
       </w:r>
     </w:p>
     <w:p>
@@ -1445,24 +480,9 @@
           <w:ilvl w:val="0"/>
           <w:numId w:val="7"/>
         </w:numPr>
-        <w:rPr>
-          <w:sz w:val="23"/>
-          <w:szCs w:val="23"/>
-        </w:rPr>
-      </w:pPr>
-      <w:r>
-        <w:rPr>
-          <w:sz w:val="23"/>
-          <w:szCs w:val="23"/>
-        </w:rPr>
-        <w:t>S</w:t>
-      </w:r>
-      <w:r>
-        <w:rPr>
-          <w:sz w:val="23"/>
-          <w:szCs w:val="23"/>
-        </w:rPr>
-        <w:t>trength of investor protection</w:t>
+      </w:pPr>
+      <w:r>
+        <w:t>Strength of investor protection</w:t>
       </w:r>
     </w:p>
     <w:p>
@@ -1472,24 +492,9 @@
           <w:ilvl w:val="0"/>
           <w:numId w:val="7"/>
         </w:numPr>
-        <w:rPr>
-          <w:sz w:val="23"/>
-          <w:szCs w:val="23"/>
-        </w:rPr>
-      </w:pPr>
-      <w:r>
-        <w:rPr>
-          <w:sz w:val="23"/>
-          <w:szCs w:val="23"/>
-        </w:rPr>
-        <w:t>R</w:t>
-      </w:r>
-      <w:r>
-        <w:rPr>
-          <w:sz w:val="23"/>
-          <w:szCs w:val="23"/>
-        </w:rPr>
-        <w:t>isk of expropriation</w:t>
+      </w:pPr>
+      <w:r>
+        <w:t>Risk of expropriation</w:t>
       </w:r>
     </w:p>
     <w:p>
@@ -1499,46 +504,14 @@
           <w:ilvl w:val="0"/>
           <w:numId w:val="7"/>
         </w:numPr>
-        <w:rPr>
-          <w:sz w:val="23"/>
-          <w:szCs w:val="23"/>
-        </w:rPr>
-      </w:pPr>
-      <w:r>
-        <w:rPr>
-          <w:sz w:val="23"/>
-          <w:szCs w:val="23"/>
-        </w:rPr>
-        <w:t>Q</w:t>
-      </w:r>
-      <w:r>
-        <w:rPr>
-          <w:sz w:val="23"/>
-          <w:szCs w:val="23"/>
-        </w:rPr>
-        <w:t>uality of land administration</w:t>
-      </w:r>
-    </w:p>
-    <w:p>
-      <w:pPr>
-        <w:rPr>
-          <w:sz w:val="23"/>
-          <w:szCs w:val="23"/>
-        </w:rPr>
-      </w:pPr>
-    </w:p>
-    <w:p>
-      <w:pPr>
-        <w:rPr>
-          <w:sz w:val="23"/>
-          <w:szCs w:val="23"/>
-        </w:rPr>
-      </w:pPr>
-      <w:r>
-        <w:rPr>
-          <w:sz w:val="23"/>
-          <w:szCs w:val="23"/>
-        </w:rPr>
+      </w:pPr>
+      <w:r>
+        <w:t>Quality of land administration</w:t>
+      </w:r>
+    </w:p>
+    <w:p/>
+    <w:p>
+      <w:r>
         <w:t>Judicial Effectiveness:</w:t>
       </w:r>
     </w:p>
@@ -1549,24 +522,9 @@
           <w:ilvl w:val="0"/>
           <w:numId w:val="8"/>
         </w:numPr>
-        <w:rPr>
-          <w:sz w:val="23"/>
-          <w:szCs w:val="23"/>
-        </w:rPr>
-      </w:pPr>
-      <w:r>
-        <w:rPr>
-          <w:sz w:val="23"/>
-          <w:szCs w:val="23"/>
-        </w:rPr>
-        <w:t>J</w:t>
-      </w:r>
-      <w:r>
-        <w:rPr>
-          <w:sz w:val="23"/>
-          <w:szCs w:val="23"/>
-        </w:rPr>
-        <w:t>udicial independence</w:t>
+      </w:pPr>
+      <w:r>
+        <w:t>Judicial independence</w:t>
       </w:r>
     </w:p>
     <w:p>
@@ -1576,24 +534,9 @@
           <w:ilvl w:val="0"/>
           <w:numId w:val="8"/>
         </w:numPr>
-        <w:rPr>
-          <w:sz w:val="23"/>
-          <w:szCs w:val="23"/>
-        </w:rPr>
-      </w:pPr>
-      <w:r>
-        <w:rPr>
-          <w:sz w:val="23"/>
-          <w:szCs w:val="23"/>
-        </w:rPr>
-        <w:t>Q</w:t>
-      </w:r>
-      <w:r>
-        <w:rPr>
-          <w:sz w:val="23"/>
-          <w:szCs w:val="23"/>
-        </w:rPr>
-        <w:t>uality of the judicial process</w:t>
+      </w:pPr>
+      <w:r>
+        <w:t>Quality of the judicial process</w:t>
       </w:r>
     </w:p>
     <w:p>
@@ -1603,46 +546,14 @@
           <w:ilvl w:val="0"/>
           <w:numId w:val="8"/>
         </w:numPr>
-        <w:rPr>
-          <w:sz w:val="23"/>
-          <w:szCs w:val="23"/>
-        </w:rPr>
-      </w:pPr>
-      <w:r>
-        <w:rPr>
-          <w:sz w:val="23"/>
-          <w:szCs w:val="23"/>
-        </w:rPr>
-        <w:t>Lik</w:t>
-      </w:r>
-      <w:r>
-        <w:rPr>
-          <w:sz w:val="23"/>
-          <w:szCs w:val="23"/>
-        </w:rPr>
-        <w:t>elihood of obtaining favorable judicial decisions</w:t>
-      </w:r>
-    </w:p>
-    <w:p>
-      <w:pPr>
-        <w:rPr>
-          <w:sz w:val="23"/>
-          <w:szCs w:val="23"/>
-        </w:rPr>
-      </w:pPr>
-    </w:p>
-    <w:p>
-      <w:pPr>
-        <w:rPr>
-          <w:sz w:val="23"/>
-          <w:szCs w:val="23"/>
-        </w:rPr>
-      </w:pPr>
-      <w:r>
-        <w:rPr>
-          <w:sz w:val="23"/>
-          <w:szCs w:val="23"/>
-        </w:rPr>
+      </w:pPr>
+      <w:r>
+        <w:t>Likelihood of obtaining favorable judicial decisions</w:t>
+      </w:r>
+    </w:p>
+    <w:p/>
+    <w:p>
+      <w:r>
         <w:t>Government Integrity:</w:t>
       </w:r>
     </w:p>
@@ -1653,24 +564,9 @@
           <w:ilvl w:val="0"/>
           <w:numId w:val="9"/>
         </w:numPr>
-        <w:rPr>
-          <w:sz w:val="23"/>
-          <w:szCs w:val="23"/>
-        </w:rPr>
-      </w:pPr>
-      <w:r>
-        <w:rPr>
-          <w:sz w:val="23"/>
-          <w:szCs w:val="23"/>
-        </w:rPr>
-        <w:t>P</w:t>
-      </w:r>
-      <w:r>
-        <w:rPr>
-          <w:sz w:val="23"/>
-          <w:szCs w:val="23"/>
-        </w:rPr>
-        <w:t>ublic trust in politicians</w:t>
+      </w:pPr>
+      <w:r>
+        <w:t>Public trust in politicians</w:t>
       </w:r>
     </w:p>
     <w:p>
@@ -1680,24 +576,9 @@
           <w:ilvl w:val="0"/>
           <w:numId w:val="9"/>
         </w:numPr>
-        <w:rPr>
-          <w:sz w:val="23"/>
-          <w:szCs w:val="23"/>
-        </w:rPr>
-      </w:pPr>
-      <w:r>
-        <w:rPr>
-          <w:sz w:val="23"/>
-          <w:szCs w:val="23"/>
-        </w:rPr>
-        <w:t>I</w:t>
-      </w:r>
-      <w:r>
-        <w:rPr>
-          <w:sz w:val="23"/>
-          <w:szCs w:val="23"/>
-        </w:rPr>
-        <w:t>rregular payments and bribes</w:t>
+      </w:pPr>
+      <w:r>
+        <w:t>Irregular payments and bribes</w:t>
       </w:r>
     </w:p>
     <w:p>
@@ -1707,24 +588,9 @@
           <w:ilvl w:val="0"/>
           <w:numId w:val="9"/>
         </w:numPr>
-        <w:rPr>
-          <w:sz w:val="23"/>
-          <w:szCs w:val="23"/>
-        </w:rPr>
-      </w:pPr>
-      <w:r>
-        <w:rPr>
-          <w:sz w:val="23"/>
-          <w:szCs w:val="23"/>
-        </w:rPr>
-        <w:t>T</w:t>
-      </w:r>
-      <w:r>
-        <w:rPr>
-          <w:sz w:val="23"/>
-          <w:szCs w:val="23"/>
-        </w:rPr>
-        <w:t>ransparency of government policymaking</w:t>
+      </w:pPr>
+      <w:r>
+        <w:t>Transparency of government policymaking</w:t>
       </w:r>
     </w:p>
     <w:p>
@@ -1734,24 +600,9 @@
           <w:ilvl w:val="0"/>
           <w:numId w:val="9"/>
         </w:numPr>
-        <w:rPr>
-          <w:sz w:val="23"/>
-          <w:szCs w:val="23"/>
-        </w:rPr>
-      </w:pPr>
-      <w:r>
-        <w:rPr>
-          <w:sz w:val="23"/>
-          <w:szCs w:val="23"/>
-        </w:rPr>
-        <w:t>A</w:t>
-      </w:r>
-      <w:r>
-        <w:rPr>
-          <w:sz w:val="23"/>
-          <w:szCs w:val="23"/>
-        </w:rPr>
-        <w:t>bsence of corruption</w:t>
+      </w:pPr>
+      <w:r>
+        <w:t>Absence of corruption</w:t>
       </w:r>
     </w:p>
     <w:p>
@@ -1761,24 +612,9 @@
           <w:ilvl w:val="0"/>
           <w:numId w:val="9"/>
         </w:numPr>
-        <w:rPr>
-          <w:sz w:val="23"/>
-          <w:szCs w:val="23"/>
-        </w:rPr>
-      </w:pPr>
-      <w:r>
-        <w:rPr>
-          <w:sz w:val="23"/>
-          <w:szCs w:val="23"/>
-        </w:rPr>
-        <w:t>P</w:t>
-      </w:r>
-      <w:r>
-        <w:rPr>
-          <w:sz w:val="23"/>
-          <w:szCs w:val="23"/>
-        </w:rPr>
-        <w:t>erceptions of corruption</w:t>
+      </w:pPr>
+      <w:r>
+        <w:t>Perceptions of corruption</w:t>
       </w:r>
     </w:p>
     <w:p>
@@ -1788,65 +624,29 @@
           <w:ilvl w:val="0"/>
           <w:numId w:val="9"/>
         </w:numPr>
-        <w:rPr>
-          <w:sz w:val="23"/>
-          <w:szCs w:val="23"/>
-        </w:rPr>
-      </w:pPr>
-      <w:r>
-        <w:rPr>
-          <w:sz w:val="23"/>
-          <w:szCs w:val="23"/>
-        </w:rPr>
-        <w:t>G</w:t>
-      </w:r>
-      <w:r>
-        <w:rPr>
-          <w:sz w:val="23"/>
-          <w:szCs w:val="23"/>
-        </w:rPr>
-        <w:t>overnmental and civil service transparency</w:t>
-      </w:r>
-    </w:p>
-    <w:p>
-      <w:pPr>
-        <w:rPr>
-          <w:sz w:val="23"/>
-          <w:szCs w:val="23"/>
-        </w:rPr>
-      </w:pPr>
-    </w:p>
+      </w:pPr>
+      <w:r>
+        <w:t>Governmental and civil service transparency</w:t>
+      </w:r>
+    </w:p>
+    <w:p/>
     <w:p>
       <w:pPr>
         <w:rPr>
           <w:b/>
           <w:bCs/>
-          <w:sz w:val="23"/>
-          <w:szCs w:val="23"/>
         </w:rPr>
       </w:pPr>
       <w:r>
         <w:rPr>
           <w:b/>
           <w:bCs/>
-          <w:sz w:val="23"/>
-          <w:szCs w:val="23"/>
         </w:rPr>
         <w:t>Government Size</w:t>
       </w:r>
     </w:p>
     <w:p>
-      <w:pPr>
-        <w:rPr>
-          <w:sz w:val="23"/>
-          <w:szCs w:val="23"/>
-        </w:rPr>
-      </w:pPr>
-      <w:r>
-        <w:rPr>
-          <w:sz w:val="23"/>
-          <w:szCs w:val="23"/>
-        </w:rPr>
+      <w:r>
         <w:t>Tax Burden:</w:t>
       </w:r>
     </w:p>
@@ -1857,24 +657,9 @@
           <w:ilvl w:val="0"/>
           <w:numId w:val="5"/>
         </w:numPr>
-        <w:rPr>
-          <w:sz w:val="23"/>
-          <w:szCs w:val="23"/>
-        </w:rPr>
-      </w:pPr>
-      <w:r>
-        <w:rPr>
-          <w:sz w:val="23"/>
-          <w:szCs w:val="23"/>
-        </w:rPr>
-        <w:t>T</w:t>
-      </w:r>
-      <w:r>
-        <w:rPr>
-          <w:sz w:val="23"/>
-          <w:szCs w:val="23"/>
-        </w:rPr>
-        <w:t>op marginal tax rate on individual income</w:t>
+      </w:pPr>
+      <w:r>
+        <w:t>Top marginal tax rate on individual income</w:t>
       </w:r>
     </w:p>
     <w:p>
@@ -1884,24 +669,9 @@
           <w:ilvl w:val="0"/>
           <w:numId w:val="5"/>
         </w:numPr>
-        <w:rPr>
-          <w:sz w:val="23"/>
-          <w:szCs w:val="23"/>
-        </w:rPr>
-      </w:pPr>
-      <w:r>
-        <w:rPr>
-          <w:sz w:val="23"/>
-          <w:szCs w:val="23"/>
-        </w:rPr>
-        <w:t>T</w:t>
-      </w:r>
-      <w:r>
-        <w:rPr>
-          <w:sz w:val="23"/>
-          <w:szCs w:val="23"/>
-        </w:rPr>
-        <w:t>op marginal tax rate on corporate income</w:t>
+      </w:pPr>
+      <w:r>
+        <w:t>Top marginal tax rate on corporate income</w:t>
       </w:r>
     </w:p>
     <w:p>
@@ -1911,46 +681,14 @@
           <w:ilvl w:val="0"/>
           <w:numId w:val="5"/>
         </w:numPr>
-        <w:rPr>
-          <w:sz w:val="23"/>
-          <w:szCs w:val="23"/>
-        </w:rPr>
-      </w:pPr>
-      <w:r>
-        <w:rPr>
-          <w:sz w:val="23"/>
-          <w:szCs w:val="23"/>
-        </w:rPr>
-        <w:t>T</w:t>
-      </w:r>
-      <w:r>
-        <w:rPr>
-          <w:sz w:val="23"/>
-          <w:szCs w:val="23"/>
-        </w:rPr>
-        <w:t>otal tax burden as a percentage of GDP</w:t>
-      </w:r>
-    </w:p>
-    <w:p>
-      <w:pPr>
-        <w:rPr>
-          <w:sz w:val="23"/>
-          <w:szCs w:val="23"/>
-        </w:rPr>
-      </w:pPr>
-    </w:p>
-    <w:p>
-      <w:pPr>
-        <w:rPr>
-          <w:sz w:val="23"/>
-          <w:szCs w:val="23"/>
-        </w:rPr>
-      </w:pPr>
-      <w:r>
-        <w:rPr>
-          <w:sz w:val="23"/>
-          <w:szCs w:val="23"/>
-        </w:rPr>
+      </w:pPr>
+      <w:r>
+        <w:t>Total tax burden as a percentage of GDP</w:t>
+      </w:r>
+    </w:p>
+    <w:p/>
+    <w:p>
+      <w:r>
         <w:t>Government Spending:</w:t>
       </w:r>
     </w:p>
@@ -1961,46 +699,14 @@
           <w:ilvl w:val="0"/>
           <w:numId w:val="15"/>
         </w:numPr>
-        <w:rPr>
-          <w:sz w:val="23"/>
-          <w:szCs w:val="23"/>
-        </w:rPr>
-      </w:pPr>
-      <w:r>
-        <w:rPr>
-          <w:sz w:val="23"/>
-          <w:szCs w:val="23"/>
-        </w:rPr>
-        <w:t>L</w:t>
-      </w:r>
-      <w:r>
-        <w:rPr>
-          <w:sz w:val="23"/>
-          <w:szCs w:val="23"/>
-        </w:rPr>
-        <w:t>evel of government expenditures as a percentage of GDP</w:t>
-      </w:r>
-    </w:p>
-    <w:p>
-      <w:pPr>
-        <w:rPr>
-          <w:sz w:val="23"/>
-          <w:szCs w:val="23"/>
-        </w:rPr>
-      </w:pPr>
-    </w:p>
-    <w:p>
-      <w:pPr>
-        <w:rPr>
-          <w:sz w:val="23"/>
-          <w:szCs w:val="23"/>
-        </w:rPr>
-      </w:pPr>
-      <w:r>
-        <w:rPr>
-          <w:sz w:val="23"/>
-          <w:szCs w:val="23"/>
-        </w:rPr>
+      </w:pPr>
+      <w:r>
+        <w:t>Level of government expenditures as a percentage of GDP</w:t>
+      </w:r>
+    </w:p>
+    <w:p/>
+    <w:p>
+      <w:r>
         <w:t>Fiscal Health:</w:t>
       </w:r>
     </w:p>
@@ -2011,38 +717,9 @@
           <w:ilvl w:val="0"/>
           <w:numId w:val="6"/>
         </w:numPr>
-        <w:rPr>
-          <w:sz w:val="23"/>
-          <w:szCs w:val="23"/>
-        </w:rPr>
-      </w:pPr>
-      <w:r>
-        <w:rPr>
-          <w:sz w:val="23"/>
-          <w:szCs w:val="23"/>
-        </w:rPr>
-        <w:t>A</w:t>
-      </w:r>
-      <w:r>
-        <w:rPr>
-          <w:sz w:val="23"/>
-          <w:szCs w:val="23"/>
-        </w:rPr>
-        <w:t>verage deficits as a percentage of GDP for the most recent three years (80</w:t>
-      </w:r>
-      <w:r>
-        <w:rPr>
-          <w:sz w:val="23"/>
-          <w:szCs w:val="23"/>
-        </w:rPr>
-        <w:t>%</w:t>
-      </w:r>
-      <w:r>
-        <w:rPr>
-          <w:sz w:val="23"/>
-          <w:szCs w:val="23"/>
-        </w:rPr>
-        <w:t xml:space="preserve"> of score)</w:t>
+      </w:pPr>
+      <w:r>
+        <w:t>Average deficits as a percentage of GDP for the most recent three years (80% of score)</w:t>
       </w:r>
     </w:p>
     <w:p>
@@ -2052,79 +729,29 @@
           <w:ilvl w:val="0"/>
           <w:numId w:val="6"/>
         </w:numPr>
-        <w:rPr>
-          <w:sz w:val="23"/>
-          <w:szCs w:val="23"/>
-        </w:rPr>
-      </w:pPr>
-      <w:r>
-        <w:rPr>
-          <w:sz w:val="23"/>
-          <w:szCs w:val="23"/>
-        </w:rPr>
-        <w:t>D</w:t>
-      </w:r>
-      <w:r>
-        <w:rPr>
-          <w:sz w:val="23"/>
-          <w:szCs w:val="23"/>
-        </w:rPr>
-        <w:t>ebt as a percentage of GDP (20</w:t>
-      </w:r>
-      <w:r>
-        <w:rPr>
-          <w:sz w:val="23"/>
-          <w:szCs w:val="23"/>
-        </w:rPr>
-        <w:t xml:space="preserve">% </w:t>
-      </w:r>
-      <w:r>
-        <w:rPr>
-          <w:sz w:val="23"/>
-          <w:szCs w:val="23"/>
-        </w:rPr>
-        <w:t>of score)</w:t>
-      </w:r>
-    </w:p>
-    <w:p>
-      <w:pPr>
-        <w:rPr>
-          <w:sz w:val="23"/>
-          <w:szCs w:val="23"/>
-        </w:rPr>
-      </w:pPr>
-    </w:p>
+      </w:pPr>
+      <w:r>
+        <w:t>Debt as a percentage of GDP (20% of score)</w:t>
+      </w:r>
+    </w:p>
+    <w:p/>
     <w:p>
       <w:pPr>
         <w:rPr>
           <w:b/>
           <w:bCs/>
-          <w:sz w:val="23"/>
-          <w:szCs w:val="23"/>
         </w:rPr>
       </w:pPr>
       <w:r>
         <w:rPr>
           <w:b/>
           <w:bCs/>
-          <w:sz w:val="23"/>
-          <w:szCs w:val="23"/>
         </w:rPr>
         <w:t>Regulatory Efficiency</w:t>
       </w:r>
     </w:p>
     <w:p>
-      <w:pPr>
-        <w:rPr>
-          <w:sz w:val="23"/>
-          <w:szCs w:val="23"/>
-        </w:rPr>
-      </w:pPr>
-      <w:r>
-        <w:rPr>
-          <w:sz w:val="23"/>
-          <w:szCs w:val="23"/>
-        </w:rPr>
+      <w:r>
         <w:t>Business Freedom:</w:t>
       </w:r>
     </w:p>
@@ -2135,16 +762,8 @@
           <w:ilvl w:val="0"/>
           <w:numId w:val="3"/>
         </w:numPr>
-        <w:rPr>
-          <w:sz w:val="23"/>
-          <w:szCs w:val="23"/>
-        </w:rPr>
-      </w:pPr>
-      <w:r>
-        <w:rPr>
-          <w:sz w:val="23"/>
-          <w:szCs w:val="23"/>
-        </w:rPr>
+      </w:pPr>
+      <w:r>
         <w:t>Starting a business—procedures (number)</w:t>
       </w:r>
     </w:p>
@@ -2155,16 +774,8 @@
           <w:ilvl w:val="0"/>
           <w:numId w:val="3"/>
         </w:numPr>
-        <w:rPr>
-          <w:sz w:val="23"/>
-          <w:szCs w:val="23"/>
-        </w:rPr>
-      </w:pPr>
-      <w:r>
-        <w:rPr>
-          <w:sz w:val="23"/>
-          <w:szCs w:val="23"/>
-        </w:rPr>
+      </w:pPr>
+      <w:r>
         <w:t>Starting a business—time (days)</w:t>
       </w:r>
     </w:p>
@@ -2175,16 +786,8 @@
           <w:ilvl w:val="0"/>
           <w:numId w:val="3"/>
         </w:numPr>
-        <w:rPr>
-          <w:sz w:val="23"/>
-          <w:szCs w:val="23"/>
-        </w:rPr>
-      </w:pPr>
-      <w:r>
-        <w:rPr>
-          <w:sz w:val="23"/>
-          <w:szCs w:val="23"/>
-        </w:rPr>
+      </w:pPr>
+      <w:r>
         <w:t>Starting a business—cost (% of income per capita)</w:t>
       </w:r>
     </w:p>
@@ -2195,16 +798,8 @@
           <w:ilvl w:val="0"/>
           <w:numId w:val="3"/>
         </w:numPr>
-        <w:rPr>
-          <w:sz w:val="23"/>
-          <w:szCs w:val="23"/>
-        </w:rPr>
-      </w:pPr>
-      <w:r>
-        <w:rPr>
-          <w:sz w:val="23"/>
-          <w:szCs w:val="23"/>
-        </w:rPr>
+      </w:pPr>
+      <w:r>
         <w:t>Starting a business—minimum capital (% of income per capita)</w:t>
       </w:r>
     </w:p>
@@ -2215,16 +810,8 @@
           <w:ilvl w:val="0"/>
           <w:numId w:val="3"/>
         </w:numPr>
-        <w:rPr>
-          <w:sz w:val="23"/>
-          <w:szCs w:val="23"/>
-        </w:rPr>
-      </w:pPr>
-      <w:r>
-        <w:rPr>
-          <w:sz w:val="23"/>
-          <w:szCs w:val="23"/>
-        </w:rPr>
+      </w:pPr>
+      <w:r>
         <w:t>Obtaining a license—procedures (number)</w:t>
       </w:r>
     </w:p>
@@ -2235,16 +822,8 @@
           <w:ilvl w:val="0"/>
           <w:numId w:val="3"/>
         </w:numPr>
-        <w:rPr>
-          <w:sz w:val="23"/>
-          <w:szCs w:val="23"/>
-        </w:rPr>
-      </w:pPr>
-      <w:r>
-        <w:rPr>
-          <w:sz w:val="23"/>
-          <w:szCs w:val="23"/>
-        </w:rPr>
+      </w:pPr>
+      <w:r>
         <w:t>Obtaining a license—time (days)</w:t>
       </w:r>
     </w:p>
@@ -2255,16 +834,8 @@
           <w:ilvl w:val="0"/>
           <w:numId w:val="3"/>
         </w:numPr>
-        <w:rPr>
-          <w:sz w:val="23"/>
-          <w:szCs w:val="23"/>
-        </w:rPr>
-      </w:pPr>
-      <w:r>
-        <w:rPr>
-          <w:sz w:val="23"/>
-          <w:szCs w:val="23"/>
-        </w:rPr>
+      </w:pPr>
+      <w:r>
         <w:t>Obtaining a license—cost (% of income per capita)</w:t>
       </w:r>
     </w:p>
@@ -2275,16 +846,9 @@
           <w:ilvl w:val="0"/>
           <w:numId w:val="3"/>
         </w:numPr>
-        <w:rPr>
-          <w:sz w:val="23"/>
-          <w:szCs w:val="23"/>
-        </w:rPr>
-      </w:pPr>
-      <w:r>
-        <w:rPr>
-          <w:sz w:val="23"/>
-          <w:szCs w:val="23"/>
-        </w:rPr>
+      </w:pPr>
+      <w:r>
+        <w:lastRenderedPageBreak/>
         <w:t>Closing a business—time (years)</w:t>
       </w:r>
     </w:p>
@@ -2295,17 +859,8 @@
           <w:ilvl w:val="0"/>
           <w:numId w:val="3"/>
         </w:numPr>
-        <w:rPr>
-          <w:sz w:val="23"/>
-          <w:szCs w:val="23"/>
-        </w:rPr>
-      </w:pPr>
-      <w:r>
-        <w:rPr>
-          <w:sz w:val="23"/>
-          <w:szCs w:val="23"/>
-        </w:rPr>
-        <w:lastRenderedPageBreak/>
+      </w:pPr>
+      <w:r>
         <w:t>Closing a business—cost (% of estate)</w:t>
       </w:r>
     </w:p>
@@ -2316,16 +871,8 @@
           <w:ilvl w:val="0"/>
           <w:numId w:val="3"/>
         </w:numPr>
-        <w:rPr>
-          <w:sz w:val="23"/>
-          <w:szCs w:val="23"/>
-        </w:rPr>
-      </w:pPr>
-      <w:r>
-        <w:rPr>
-          <w:sz w:val="23"/>
-          <w:szCs w:val="23"/>
-        </w:rPr>
+      </w:pPr>
+      <w:r>
         <w:t>Closing a business—recovery rate (cents on the dollar)</w:t>
       </w:r>
     </w:p>
@@ -2336,24 +883,9 @@
           <w:ilvl w:val="0"/>
           <w:numId w:val="3"/>
         </w:numPr>
-        <w:rPr>
-          <w:sz w:val="23"/>
-          <w:szCs w:val="23"/>
-        </w:rPr>
-      </w:pPr>
-      <w:r>
-        <w:rPr>
-          <w:sz w:val="23"/>
-          <w:szCs w:val="23"/>
-        </w:rPr>
-        <w:t>G</w:t>
-      </w:r>
-      <w:r>
-        <w:rPr>
-          <w:sz w:val="23"/>
-          <w:szCs w:val="23"/>
-        </w:rPr>
-        <w:t>etting electricity-procedures (number);</w:t>
+      </w:pPr>
+      <w:r>
+        <w:t>Getting electricity-procedures (number);</w:t>
       </w:r>
     </w:p>
     <w:p>
@@ -2363,24 +895,9 @@
           <w:ilvl w:val="0"/>
           <w:numId w:val="3"/>
         </w:numPr>
-        <w:rPr>
-          <w:sz w:val="23"/>
-          <w:szCs w:val="23"/>
-        </w:rPr>
-      </w:pPr>
-      <w:r>
-        <w:rPr>
-          <w:sz w:val="23"/>
-          <w:szCs w:val="23"/>
-        </w:rPr>
-        <w:t>G</w:t>
-      </w:r>
-      <w:r>
-        <w:rPr>
-          <w:sz w:val="23"/>
-          <w:szCs w:val="23"/>
-        </w:rPr>
-        <w:t>etting electricity-time (days); and</w:t>
+      </w:pPr>
+      <w:r>
+        <w:t>Getting electricity-time (days); and</w:t>
       </w:r>
     </w:p>
     <w:p>
@@ -2390,46 +907,14 @@
           <w:ilvl w:val="0"/>
           <w:numId w:val="3"/>
         </w:numPr>
-        <w:rPr>
-          <w:sz w:val="23"/>
-          <w:szCs w:val="23"/>
-        </w:rPr>
-      </w:pPr>
-      <w:r>
-        <w:rPr>
-          <w:sz w:val="23"/>
-          <w:szCs w:val="23"/>
-        </w:rPr>
-        <w:t>G</w:t>
-      </w:r>
-      <w:r>
-        <w:rPr>
-          <w:sz w:val="23"/>
-          <w:szCs w:val="23"/>
-        </w:rPr>
-        <w:t>etting electricity-cost (% of income per capita)</w:t>
-      </w:r>
-    </w:p>
-    <w:p>
-      <w:pPr>
-        <w:rPr>
-          <w:sz w:val="23"/>
-          <w:szCs w:val="23"/>
-        </w:rPr>
-      </w:pPr>
-    </w:p>
-    <w:p>
-      <w:pPr>
-        <w:rPr>
-          <w:sz w:val="23"/>
-          <w:szCs w:val="23"/>
-        </w:rPr>
-      </w:pPr>
-      <w:r>
-        <w:rPr>
-          <w:sz w:val="23"/>
-          <w:szCs w:val="23"/>
-        </w:rPr>
+      </w:pPr>
+      <w:r>
+        <w:t>Getting electricity-cost (% of income per capita)</w:t>
+      </w:r>
+    </w:p>
+    <w:p/>
+    <w:p>
+      <w:r>
         <w:t xml:space="preserve">Labor Freedom: </w:t>
       </w:r>
     </w:p>
@@ -2440,24 +925,9 @@
           <w:ilvl w:val="0"/>
           <w:numId w:val="10"/>
         </w:numPr>
-        <w:rPr>
-          <w:sz w:val="23"/>
-          <w:szCs w:val="23"/>
-        </w:rPr>
-      </w:pPr>
-      <w:r>
-        <w:rPr>
-          <w:sz w:val="23"/>
-          <w:szCs w:val="23"/>
-        </w:rPr>
-        <w:t>Ra</w:t>
-      </w:r>
-      <w:r>
-        <w:rPr>
-          <w:sz w:val="23"/>
-          <w:szCs w:val="23"/>
-        </w:rPr>
-        <w:t>tio of minimum wage to the average value added per worker</w:t>
+      </w:pPr>
+      <w:r>
+        <w:t>Ratio of minimum wage to the average value added per worker</w:t>
       </w:r>
     </w:p>
     <w:p>
@@ -2467,24 +937,9 @@
           <w:ilvl w:val="0"/>
           <w:numId w:val="10"/>
         </w:numPr>
-        <w:rPr>
-          <w:sz w:val="23"/>
-          <w:szCs w:val="23"/>
-        </w:rPr>
-      </w:pPr>
-      <w:r>
-        <w:rPr>
-          <w:sz w:val="23"/>
-          <w:szCs w:val="23"/>
-        </w:rPr>
-        <w:t>H</w:t>
-      </w:r>
-      <w:r>
-        <w:rPr>
-          <w:sz w:val="23"/>
-          <w:szCs w:val="23"/>
-        </w:rPr>
-        <w:t>indrance to hiring additional workers</w:t>
+      </w:pPr>
+      <w:r>
+        <w:t>Hindrance to hiring additional workers</w:t>
       </w:r>
     </w:p>
     <w:p>
@@ -2494,24 +949,9 @@
           <w:ilvl w:val="0"/>
           <w:numId w:val="10"/>
         </w:numPr>
-        <w:rPr>
-          <w:sz w:val="23"/>
-          <w:szCs w:val="23"/>
-        </w:rPr>
-      </w:pPr>
-      <w:r>
-        <w:rPr>
-          <w:sz w:val="23"/>
-          <w:szCs w:val="23"/>
-        </w:rPr>
-        <w:t>R</w:t>
-      </w:r>
-      <w:r>
-        <w:rPr>
-          <w:sz w:val="23"/>
-          <w:szCs w:val="23"/>
-        </w:rPr>
-        <w:t>igidity of hours</w:t>
+      </w:pPr>
+      <w:r>
+        <w:t>Rigidity of hours</w:t>
       </w:r>
     </w:p>
     <w:p>
@@ -2521,24 +961,9 @@
           <w:ilvl w:val="0"/>
           <w:numId w:val="10"/>
         </w:numPr>
-        <w:rPr>
-          <w:sz w:val="23"/>
-          <w:szCs w:val="23"/>
-        </w:rPr>
-      </w:pPr>
-      <w:r>
-        <w:rPr>
-          <w:sz w:val="23"/>
-          <w:szCs w:val="23"/>
-        </w:rPr>
-        <w:t>D</w:t>
-      </w:r>
-      <w:r>
-        <w:rPr>
-          <w:sz w:val="23"/>
-          <w:szCs w:val="23"/>
-        </w:rPr>
-        <w:t>ifficulty of firing redundant employees</w:t>
+      </w:pPr>
+      <w:r>
+        <w:t>Difficulty of firing redundant employees</w:t>
       </w:r>
     </w:p>
     <w:p>
@@ -2548,24 +973,9 @@
           <w:ilvl w:val="0"/>
           <w:numId w:val="10"/>
         </w:numPr>
-        <w:rPr>
-          <w:sz w:val="23"/>
-          <w:szCs w:val="23"/>
-        </w:rPr>
-      </w:pPr>
-      <w:r>
-        <w:rPr>
-          <w:sz w:val="23"/>
-          <w:szCs w:val="23"/>
-        </w:rPr>
-        <w:t>L</w:t>
-      </w:r>
-      <w:r>
-        <w:rPr>
-          <w:sz w:val="23"/>
-          <w:szCs w:val="23"/>
-        </w:rPr>
-        <w:t>egally mandated notice period</w:t>
+      </w:pPr>
+      <w:r>
+        <w:t>Legally mandated notice period</w:t>
       </w:r>
     </w:p>
     <w:p>
@@ -2575,25 +985,15 @@
           <w:ilvl w:val="0"/>
           <w:numId w:val="10"/>
         </w:numPr>
-        <w:rPr>
-          <w:sz w:val="23"/>
-          <w:szCs w:val="23"/>
-        </w:rPr>
-      </w:pPr>
-      <w:r>
-        <w:rPr>
-          <w:sz w:val="23"/>
-          <w:szCs w:val="23"/>
-        </w:rPr>
-        <w:t>M</w:t>
-      </w:r>
-      <w:r>
-        <w:rPr>
-          <w:sz w:val="23"/>
-          <w:szCs w:val="23"/>
-        </w:rPr>
-        <w:t>andatory severance pay</w:t>
-      </w:r>
+      </w:pPr>
+      <w:r>
+        <w:t xml:space="preserve">Mandatory severance </w:t>
+      </w:r>
+      <w:proofErr w:type="gramStart"/>
+      <w:r>
+        <w:t>pay</w:t>
+      </w:r>
+      <w:proofErr w:type="gramEnd"/>
     </w:p>
     <w:p>
       <w:pPr>
@@ -2602,46 +1002,14 @@
           <w:ilvl w:val="0"/>
           <w:numId w:val="10"/>
         </w:numPr>
-        <w:rPr>
-          <w:sz w:val="23"/>
-          <w:szCs w:val="23"/>
-        </w:rPr>
-      </w:pPr>
-      <w:r>
-        <w:rPr>
-          <w:sz w:val="23"/>
-          <w:szCs w:val="23"/>
-        </w:rPr>
-        <w:t>L</w:t>
-      </w:r>
-      <w:r>
-        <w:rPr>
-          <w:sz w:val="23"/>
-          <w:szCs w:val="23"/>
-        </w:rPr>
-        <w:t>abor force participation rate</w:t>
-      </w:r>
-    </w:p>
-    <w:p>
-      <w:pPr>
-        <w:rPr>
-          <w:sz w:val="23"/>
-          <w:szCs w:val="23"/>
-        </w:rPr>
-      </w:pPr>
-    </w:p>
-    <w:p>
-      <w:pPr>
-        <w:rPr>
-          <w:sz w:val="23"/>
-          <w:szCs w:val="23"/>
-        </w:rPr>
-      </w:pPr>
-      <w:r>
-        <w:rPr>
-          <w:sz w:val="23"/>
-          <w:szCs w:val="23"/>
-        </w:rPr>
+      </w:pPr>
+      <w:r>
+        <w:t>Labor force participation rate</w:t>
+      </w:r>
+    </w:p>
+    <w:p/>
+    <w:p>
+      <w:r>
         <w:t>Monetary Freedom:</w:t>
       </w:r>
     </w:p>
@@ -2652,16 +1020,8 @@
           <w:ilvl w:val="0"/>
           <w:numId w:val="2"/>
         </w:numPr>
-        <w:rPr>
-          <w:sz w:val="23"/>
-          <w:szCs w:val="23"/>
-        </w:rPr>
-      </w:pPr>
-      <w:r>
-        <w:rPr>
-          <w:sz w:val="23"/>
-          <w:szCs w:val="23"/>
-        </w:rPr>
+      </w:pPr>
+      <w:r>
         <w:t>The weighted average inflation rate for the most recent three years</w:t>
       </w:r>
     </w:p>
@@ -2672,58 +1032,29 @@
           <w:ilvl w:val="0"/>
           <w:numId w:val="2"/>
         </w:numPr>
-        <w:rPr>
-          <w:sz w:val="23"/>
-          <w:szCs w:val="23"/>
-        </w:rPr>
-      </w:pPr>
-      <w:r>
-        <w:rPr>
-          <w:sz w:val="23"/>
-          <w:szCs w:val="23"/>
-        </w:rPr>
+      </w:pPr>
+      <w:r>
         <w:t>Price controls</w:t>
       </w:r>
     </w:p>
-    <w:p>
-      <w:pPr>
-        <w:rPr>
-          <w:sz w:val="23"/>
-          <w:szCs w:val="23"/>
-        </w:rPr>
-      </w:pPr>
-    </w:p>
+    <w:p/>
     <w:p>
       <w:pPr>
         <w:rPr>
           <w:b/>
           <w:bCs/>
-          <w:sz w:val="23"/>
-          <w:szCs w:val="23"/>
         </w:rPr>
       </w:pPr>
       <w:r>
         <w:rPr>
           <w:b/>
           <w:bCs/>
-          <w:sz w:val="23"/>
-          <w:szCs w:val="23"/>
         </w:rPr>
         <w:t>Open Markets</w:t>
       </w:r>
     </w:p>
     <w:p>
-      <w:pPr>
-        <w:rPr>
-          <w:sz w:val="23"/>
-          <w:szCs w:val="23"/>
-        </w:rPr>
-      </w:pPr>
-      <w:r>
-        <w:rPr>
-          <w:sz w:val="23"/>
-          <w:szCs w:val="23"/>
-        </w:rPr>
+      <w:r>
         <w:t>Trade Freedom:</w:t>
       </w:r>
     </w:p>
@@ -2734,24 +1065,9 @@
           <w:ilvl w:val="0"/>
           <w:numId w:val="11"/>
         </w:numPr>
-        <w:rPr>
-          <w:sz w:val="23"/>
-          <w:szCs w:val="23"/>
-        </w:rPr>
-      </w:pPr>
-      <w:r>
-        <w:rPr>
-          <w:sz w:val="23"/>
-          <w:szCs w:val="23"/>
-        </w:rPr>
-        <w:t>T</w:t>
-      </w:r>
-      <w:r>
-        <w:rPr>
-          <w:sz w:val="23"/>
-          <w:szCs w:val="23"/>
-        </w:rPr>
-        <w:t>rade-weighted average tariff rate</w:t>
+      </w:pPr>
+      <w:r>
+        <w:t>Trade-weighted average tariff rate</w:t>
       </w:r>
     </w:p>
     <w:p>
@@ -2761,53 +1077,17 @@
           <w:ilvl w:val="0"/>
           <w:numId w:val="11"/>
         </w:numPr>
-        <w:rPr>
-          <w:sz w:val="23"/>
-          <w:szCs w:val="23"/>
-        </w:rPr>
-      </w:pPr>
-      <w:r>
-        <w:rPr>
-          <w:sz w:val="23"/>
-          <w:szCs w:val="23"/>
-        </w:rPr>
-        <w:t>N</w:t>
-      </w:r>
-      <w:r>
-        <w:rPr>
-          <w:sz w:val="23"/>
-          <w:szCs w:val="23"/>
-        </w:rPr>
-        <w:t>ontariff barriers (NTBs)</w:t>
-      </w:r>
-    </w:p>
-    <w:p>
-      <w:pPr>
-        <w:rPr>
-          <w:sz w:val="23"/>
-          <w:szCs w:val="23"/>
-        </w:rPr>
-      </w:pPr>
-    </w:p>
-    <w:p>
-      <w:pPr>
-        <w:rPr>
-          <w:sz w:val="23"/>
-          <w:szCs w:val="23"/>
-        </w:rPr>
-      </w:pPr>
-      <w:r>
-        <w:rPr>
-          <w:sz w:val="23"/>
-          <w:szCs w:val="23"/>
-        </w:rPr>
+      </w:pPr>
+      <w:r>
+        <w:t>Nontariff barriers (NTBs)</w:t>
+      </w:r>
+    </w:p>
+    <w:p/>
+    <w:p>
+      <w:r>
         <w:t>Investment Freedom</w:t>
       </w:r>
       <w:r>
-        <w:rPr>
-          <w:sz w:val="23"/>
-          <w:szCs w:val="23"/>
-        </w:rPr>
         <w:t>:</w:t>
       </w:r>
     </w:p>
@@ -2818,16 +1098,8 @@
           <w:ilvl w:val="0"/>
           <w:numId w:val="14"/>
         </w:numPr>
-        <w:rPr>
-          <w:sz w:val="23"/>
-          <w:szCs w:val="23"/>
-        </w:rPr>
-      </w:pPr>
-      <w:r>
-        <w:rPr>
-          <w:sz w:val="23"/>
-          <w:szCs w:val="23"/>
-        </w:rPr>
+      </w:pPr>
+      <w:r>
         <w:t>National treatment of foreign investment</w:t>
       </w:r>
     </w:p>
@@ -2838,16 +1110,8 @@
           <w:ilvl w:val="0"/>
           <w:numId w:val="14"/>
         </w:numPr>
-        <w:rPr>
-          <w:sz w:val="23"/>
-          <w:szCs w:val="23"/>
-        </w:rPr>
-      </w:pPr>
-      <w:r>
-        <w:rPr>
-          <w:sz w:val="23"/>
-          <w:szCs w:val="23"/>
-        </w:rPr>
+      </w:pPr>
+      <w:r>
         <w:t>Foreign investment code</w:t>
       </w:r>
     </w:p>
@@ -2858,16 +1122,8 @@
           <w:ilvl w:val="0"/>
           <w:numId w:val="14"/>
         </w:numPr>
-        <w:rPr>
-          <w:sz w:val="23"/>
-          <w:szCs w:val="23"/>
-        </w:rPr>
-      </w:pPr>
-      <w:r>
-        <w:rPr>
-          <w:sz w:val="23"/>
-          <w:szCs w:val="23"/>
-        </w:rPr>
+      </w:pPr>
+      <w:r>
         <w:t>Restrictions on land ownership</w:t>
       </w:r>
     </w:p>
@@ -2878,16 +1134,8 @@
           <w:ilvl w:val="0"/>
           <w:numId w:val="14"/>
         </w:numPr>
-        <w:rPr>
-          <w:sz w:val="23"/>
-          <w:szCs w:val="23"/>
-        </w:rPr>
-      </w:pPr>
-      <w:r>
-        <w:rPr>
-          <w:sz w:val="23"/>
-          <w:szCs w:val="23"/>
-        </w:rPr>
+      </w:pPr>
+      <w:r>
         <w:t>Sectoral investment restrictions</w:t>
       </w:r>
     </w:p>
@@ -2898,16 +1146,8 @@
           <w:ilvl w:val="0"/>
           <w:numId w:val="14"/>
         </w:numPr>
-        <w:rPr>
-          <w:sz w:val="23"/>
-          <w:szCs w:val="23"/>
-        </w:rPr>
-      </w:pPr>
-      <w:r>
-        <w:rPr>
-          <w:sz w:val="23"/>
-          <w:szCs w:val="23"/>
-        </w:rPr>
+      </w:pPr>
+      <w:r>
         <w:t>Expropriation of investments without fair compensation</w:t>
       </w:r>
     </w:p>
@@ -2918,16 +1158,8 @@
           <w:ilvl w:val="0"/>
           <w:numId w:val="14"/>
         </w:numPr>
-        <w:rPr>
-          <w:sz w:val="23"/>
-          <w:szCs w:val="23"/>
-        </w:rPr>
-      </w:pPr>
-      <w:r>
-        <w:rPr>
-          <w:sz w:val="23"/>
-          <w:szCs w:val="23"/>
-        </w:rPr>
+      </w:pPr>
+      <w:r>
         <w:t>Foreign exchange controls</w:t>
       </w:r>
     </w:p>
@@ -2938,39 +1170,14 @@
           <w:ilvl w:val="0"/>
           <w:numId w:val="14"/>
         </w:numPr>
-        <w:rPr>
-          <w:sz w:val="23"/>
-          <w:szCs w:val="23"/>
-        </w:rPr>
-      </w:pPr>
-      <w:r>
-        <w:rPr>
-          <w:sz w:val="23"/>
-          <w:szCs w:val="23"/>
-        </w:rPr>
+      </w:pPr>
+      <w:r>
         <w:t>Capital controls</w:t>
       </w:r>
     </w:p>
-    <w:p>
-      <w:pPr>
-        <w:rPr>
-          <w:sz w:val="23"/>
-          <w:szCs w:val="23"/>
-        </w:rPr>
-      </w:pPr>
-    </w:p>
-    <w:p>
-      <w:pPr>
-        <w:rPr>
-          <w:sz w:val="23"/>
-          <w:szCs w:val="23"/>
-        </w:rPr>
-      </w:pPr>
-      <w:r>
-        <w:rPr>
-          <w:sz w:val="23"/>
-          <w:szCs w:val="23"/>
-        </w:rPr>
+    <w:p/>
+    <w:p>
+      <w:r>
         <w:t>Financial Freedom:</w:t>
       </w:r>
     </w:p>
@@ -2981,24 +1188,9 @@
           <w:ilvl w:val="0"/>
           <w:numId w:val="12"/>
         </w:numPr>
-        <w:rPr>
-          <w:sz w:val="23"/>
-          <w:szCs w:val="23"/>
-        </w:rPr>
-      </w:pPr>
-      <w:r>
-        <w:rPr>
-          <w:sz w:val="23"/>
-          <w:szCs w:val="23"/>
-        </w:rPr>
-        <w:t>E</w:t>
-      </w:r>
-      <w:r>
-        <w:rPr>
-          <w:sz w:val="23"/>
-          <w:szCs w:val="23"/>
-        </w:rPr>
-        <w:t>xtent of government regulation of financial services</w:t>
+      </w:pPr>
+      <w:r>
+        <w:t>Extent of government regulation of financial services</w:t>
       </w:r>
     </w:p>
     <w:p>
@@ -3008,24 +1200,9 @@
           <w:ilvl w:val="0"/>
           <w:numId w:val="12"/>
         </w:numPr>
-        <w:rPr>
-          <w:sz w:val="23"/>
-          <w:szCs w:val="23"/>
-        </w:rPr>
-      </w:pPr>
-      <w:r>
-        <w:rPr>
-          <w:sz w:val="23"/>
-          <w:szCs w:val="23"/>
-        </w:rPr>
-        <w:t>D</w:t>
-      </w:r>
-      <w:r>
-        <w:rPr>
-          <w:sz w:val="23"/>
-          <w:szCs w:val="23"/>
-        </w:rPr>
-        <w:t>egree of state intervention in banks and other financial firms through direct and indirect ownership</w:t>
+      </w:pPr>
+      <w:r>
+        <w:t>Degree of state intervention in banks and other financial firms through direct and indirect ownership</w:t>
       </w:r>
     </w:p>
     <w:p>
@@ -3035,24 +1212,9 @@
           <w:ilvl w:val="0"/>
           <w:numId w:val="12"/>
         </w:numPr>
-        <w:rPr>
-          <w:sz w:val="23"/>
-          <w:szCs w:val="23"/>
-        </w:rPr>
-      </w:pPr>
-      <w:r>
-        <w:rPr>
-          <w:sz w:val="23"/>
-          <w:szCs w:val="23"/>
-        </w:rPr>
-        <w:t>G</w:t>
-      </w:r>
-      <w:r>
-        <w:rPr>
-          <w:sz w:val="23"/>
-          <w:szCs w:val="23"/>
-        </w:rPr>
-        <w:t>overnment influence on the allocation of credit</w:t>
+      </w:pPr>
+      <w:r>
+        <w:t>Government influence on the allocation of credit</w:t>
       </w:r>
     </w:p>
     <w:p>
@@ -3062,24 +1224,9 @@
           <w:ilvl w:val="0"/>
           <w:numId w:val="12"/>
         </w:numPr>
-        <w:rPr>
-          <w:sz w:val="23"/>
-          <w:szCs w:val="23"/>
-        </w:rPr>
-      </w:pPr>
-      <w:r>
-        <w:rPr>
-          <w:sz w:val="23"/>
-          <w:szCs w:val="23"/>
-        </w:rPr>
-        <w:t>E</w:t>
-      </w:r>
-      <w:r>
-        <w:rPr>
-          <w:sz w:val="23"/>
-          <w:szCs w:val="23"/>
-        </w:rPr>
-        <w:t>xtent of financial and capital market development</w:t>
+      </w:pPr>
+      <w:r>
+        <w:t>Extent of financial and capital market development</w:t>
       </w:r>
     </w:p>
     <w:p>
@@ -3089,838 +1236,101 @@
           <w:ilvl w:val="0"/>
           <w:numId w:val="12"/>
         </w:numPr>
-        <w:rPr>
-          <w:sz w:val="23"/>
-          <w:szCs w:val="23"/>
-        </w:rPr>
-      </w:pPr>
-      <w:r>
-        <w:rPr>
-          <w:sz w:val="23"/>
-          <w:szCs w:val="23"/>
-        </w:rPr>
-        <w:t>O</w:t>
-      </w:r>
-      <w:r>
-        <w:rPr>
-          <w:sz w:val="23"/>
-          <w:szCs w:val="23"/>
-        </w:rPr>
-        <w:t>penness to foreign competition</w:t>
-      </w:r>
-    </w:p>
-    <w:p>
-      <w:pPr>
-        <w:rPr>
-          <w:sz w:val="23"/>
-          <w:szCs w:val="23"/>
-        </w:rPr>
-      </w:pPr>
-    </w:p>
-    <w:p>
-      <w:pPr>
-        <w:rPr>
-          <w:sz w:val="23"/>
-          <w:szCs w:val="23"/>
-        </w:rPr>
-      </w:pPr>
-    </w:p>
-    <w:p>
-      <w:pPr>
-        <w:rPr>
-          <w:sz w:val="23"/>
-          <w:szCs w:val="23"/>
-        </w:rPr>
-      </w:pPr>
-    </w:p>
-    <w:p>
-      <w:pPr>
-        <w:rPr>
-          <w:sz w:val="23"/>
-          <w:szCs w:val="23"/>
-        </w:rPr>
-      </w:pPr>
-    </w:p>
+      </w:pPr>
+      <w:r>
+        <w:t>Openness to foreign competition</w:t>
+      </w:r>
+    </w:p>
+    <w:p/>
     <w:p>
       <w:pPr>
         <w:rPr>
           <w:b/>
           <w:bCs/>
-          <w:sz w:val="23"/>
-          <w:szCs w:val="23"/>
         </w:rPr>
       </w:pPr>
       <w:r>
         <w:rPr>
           <w:b/>
           <w:bCs/>
-          <w:sz w:val="23"/>
-          <w:szCs w:val="23"/>
         </w:rPr>
         <w:lastRenderedPageBreak/>
         <w:t>Score Categories</w:t>
       </w:r>
     </w:p>
     <w:p>
-      <w:pPr>
-        <w:rPr>
-          <w:sz w:val="23"/>
-          <w:szCs w:val="23"/>
-        </w:rPr>
-      </w:pPr>
-      <w:r>
-        <w:rPr>
-          <w:sz w:val="23"/>
-          <w:szCs w:val="23"/>
-        </w:rPr>
-        <w:t>&gt;</w:t>
-      </w:r>
-      <w:r>
-        <w:rPr>
-          <w:sz w:val="23"/>
-          <w:szCs w:val="23"/>
-        </w:rPr>
-        <w:t>80:</w:t>
-      </w:r>
-      <w:r>
-        <w:rPr>
-          <w:sz w:val="23"/>
-          <w:szCs w:val="23"/>
-        </w:rPr>
-        <w:t xml:space="preserve"> “free”</w:t>
-      </w:r>
-    </w:p>
-    <w:p>
-      <w:pPr>
-        <w:rPr>
-          <w:sz w:val="23"/>
-          <w:szCs w:val="23"/>
-        </w:rPr>
-      </w:pPr>
-      <w:r>
-        <w:rPr>
-          <w:sz w:val="23"/>
-          <w:szCs w:val="23"/>
-        </w:rPr>
+      <w:r>
+        <w:t>&gt;80: “free”</w:t>
+      </w:r>
+    </w:p>
+    <w:p>
+      <w:r>
         <w:t>70-80: “mostly free”</w:t>
       </w:r>
     </w:p>
     <w:p>
-      <w:pPr>
-        <w:rPr>
-          <w:sz w:val="23"/>
-          <w:szCs w:val="23"/>
-        </w:rPr>
-      </w:pPr>
-      <w:r>
-        <w:rPr>
-          <w:sz w:val="23"/>
-          <w:szCs w:val="23"/>
-        </w:rPr>
+      <w:r>
         <w:t>60-70: “moderately free”</w:t>
       </w:r>
     </w:p>
     <w:p>
-      <w:pPr>
-        <w:rPr>
-          <w:sz w:val="23"/>
-          <w:szCs w:val="23"/>
-        </w:rPr>
-      </w:pPr>
-      <w:r>
-        <w:rPr>
-          <w:sz w:val="23"/>
-          <w:szCs w:val="23"/>
-        </w:rPr>
+      <w:r>
         <w:t>50-60: “mostly unfree”</w:t>
       </w:r>
     </w:p>
     <w:p>
-      <w:pPr>
-        <w:rPr>
-          <w:sz w:val="23"/>
-          <w:szCs w:val="23"/>
-        </w:rPr>
-      </w:pPr>
-      <w:r>
-        <w:rPr>
-          <w:sz w:val="23"/>
-          <w:szCs w:val="23"/>
-        </w:rPr>
+      <w:r>
         <w:t>&lt;50: “repressed”</w:t>
       </w:r>
     </w:p>
-    <w:p>
-      <w:pPr>
-        <w:rPr>
-          <w:sz w:val="23"/>
-          <w:szCs w:val="23"/>
-        </w:rPr>
-      </w:pPr>
-    </w:p>
-    <w:p>
-      <w:pPr>
-        <w:rPr>
-          <w:sz w:val="23"/>
-          <w:szCs w:val="23"/>
-        </w:rPr>
-      </w:pPr>
-    </w:p>
+    <w:p/>
+    <w:p/>
     <w:p>
       <w:pPr>
         <w:rPr>
           <w:b/>
           <w:bCs/>
-          <w:sz w:val="23"/>
-          <w:szCs w:val="23"/>
         </w:rPr>
       </w:pPr>
       <w:r>
         <w:rPr>
           <w:b/>
           <w:bCs/>
-          <w:sz w:val="23"/>
-          <w:szCs w:val="23"/>
         </w:rPr>
         <w:t>Regions</w:t>
       </w:r>
     </w:p>
     <w:p>
-      <w:pPr>
-        <w:rPr>
-          <w:sz w:val="23"/>
-          <w:szCs w:val="23"/>
-        </w:rPr>
-      </w:pPr>
-      <w:r>
-        <w:rPr>
-          <w:sz w:val="23"/>
-          <w:szCs w:val="23"/>
-        </w:rPr>
+      <w:r>
         <w:t>Americas – Rule of law and regulatory efficiency pillars lag</w:t>
       </w:r>
     </w:p>
     <w:p>
-      <w:pPr>
-        <w:rPr>
-          <w:sz w:val="23"/>
-          <w:szCs w:val="23"/>
-        </w:rPr>
-      </w:pPr>
-      <w:r>
-        <w:rPr>
-          <w:sz w:val="23"/>
-          <w:szCs w:val="23"/>
-        </w:rPr>
+      <w:r>
         <w:t>Asia-Pacific – Open market (investment and financial freedom) pillar lags</w:t>
       </w:r>
     </w:p>
     <w:p>
-      <w:pPr>
-        <w:rPr>
-          <w:sz w:val="23"/>
-          <w:szCs w:val="23"/>
-        </w:rPr>
-      </w:pPr>
-      <w:r>
-        <w:rPr>
-          <w:sz w:val="23"/>
-          <w:szCs w:val="23"/>
-        </w:rPr>
+      <w:r>
         <w:t>Europe – Government size pillar lags</w:t>
       </w:r>
     </w:p>
     <w:p>
-      <w:pPr>
-        <w:rPr>
-          <w:sz w:val="23"/>
-          <w:szCs w:val="23"/>
-        </w:rPr>
-      </w:pPr>
-      <w:r>
-        <w:rPr>
-          <w:sz w:val="23"/>
-          <w:szCs w:val="23"/>
-        </w:rPr>
+      <w:r>
         <w:t>Middle East and North Africa – Rule of law, fiscal health, and investment freedom lag</w:t>
       </w:r>
     </w:p>
     <w:p>
-      <w:pPr>
-        <w:rPr>
-          <w:sz w:val="23"/>
-          <w:szCs w:val="23"/>
-        </w:rPr>
-      </w:pPr>
-      <w:r>
-        <w:rPr>
-          <w:sz w:val="23"/>
-          <w:szCs w:val="23"/>
-        </w:rPr>
+      <w:r>
         <w:t>Sub-Saharan Africa – lag in essentially all categories</w:t>
       </w:r>
     </w:p>
-    <w:p>
-      <w:pPr>
-        <w:rPr>
-          <w:sz w:val="23"/>
-          <w:szCs w:val="23"/>
-        </w:rPr>
-      </w:pPr>
-    </w:p>
-    <w:p>
-      <w:pPr>
-        <w:rPr>
-          <w:b/>
-          <w:bCs/>
-          <w:sz w:val="23"/>
-          <w:szCs w:val="23"/>
-        </w:rPr>
-      </w:pPr>
-      <w:r>
-        <w:rPr>
-          <w:b/>
-          <w:bCs/>
-          <w:sz w:val="23"/>
-          <w:szCs w:val="23"/>
-        </w:rPr>
-        <w:t xml:space="preserve">Top 10 </w:t>
-      </w:r>
-      <w:r>
-        <w:rPr>
-          <w:b/>
-          <w:bCs/>
-          <w:sz w:val="23"/>
-          <w:szCs w:val="23"/>
-        </w:rPr>
-        <w:t>Countries by Improvement 2009-2019</w:t>
-      </w:r>
-    </w:p>
-    <w:p>
-      <w:pPr>
-        <w:pStyle w:val="ListParagraph"/>
-        <w:numPr>
-          <w:ilvl w:val="0"/>
-          <w:numId w:val="19"/>
-        </w:numPr>
-        <w:rPr>
-          <w:sz w:val="23"/>
-          <w:szCs w:val="23"/>
-        </w:rPr>
-      </w:pPr>
-      <w:r>
-        <w:rPr>
-          <w:sz w:val="23"/>
-          <w:szCs w:val="23"/>
-        </w:rPr>
-        <w:t>Zimbabwe</w:t>
-      </w:r>
-      <w:r>
-        <w:rPr>
-          <w:sz w:val="23"/>
-          <w:szCs w:val="23"/>
-        </w:rPr>
-        <w:t xml:space="preserve"> (best)</w:t>
-      </w:r>
-    </w:p>
-    <w:p>
-      <w:pPr>
-        <w:pStyle w:val="ListParagraph"/>
-        <w:numPr>
-          <w:ilvl w:val="0"/>
-          <w:numId w:val="19"/>
-        </w:numPr>
-        <w:rPr>
-          <w:sz w:val="23"/>
-          <w:szCs w:val="23"/>
-        </w:rPr>
-      </w:pPr>
-      <w:r>
-        <w:rPr>
-          <w:sz w:val="23"/>
-          <w:szCs w:val="23"/>
-        </w:rPr>
-        <w:t>Rwanda</w:t>
-      </w:r>
-    </w:p>
-    <w:p>
-      <w:pPr>
-        <w:pStyle w:val="ListParagraph"/>
-        <w:numPr>
-          <w:ilvl w:val="0"/>
-          <w:numId w:val="19"/>
-        </w:numPr>
-        <w:rPr>
-          <w:sz w:val="23"/>
-          <w:szCs w:val="23"/>
-        </w:rPr>
-      </w:pPr>
-      <w:r>
-        <w:rPr>
-          <w:sz w:val="23"/>
-          <w:szCs w:val="23"/>
-        </w:rPr>
-        <w:t>Burma</w:t>
-      </w:r>
-    </w:p>
-    <w:p>
-      <w:pPr>
-        <w:pStyle w:val="ListParagraph"/>
-        <w:numPr>
-          <w:ilvl w:val="0"/>
-          <w:numId w:val="19"/>
-        </w:numPr>
-        <w:rPr>
-          <w:sz w:val="23"/>
-          <w:szCs w:val="23"/>
-        </w:rPr>
-      </w:pPr>
-      <w:r>
-        <w:rPr>
-          <w:sz w:val="23"/>
-          <w:szCs w:val="23"/>
-        </w:rPr>
-        <w:t>Seychelles</w:t>
-      </w:r>
-    </w:p>
-    <w:p>
-      <w:pPr>
-        <w:pStyle w:val="ListParagraph"/>
-        <w:numPr>
-          <w:ilvl w:val="0"/>
-          <w:numId w:val="19"/>
-        </w:numPr>
-        <w:rPr>
-          <w:sz w:val="23"/>
-          <w:szCs w:val="23"/>
-        </w:rPr>
-      </w:pPr>
-      <w:r>
-        <w:rPr>
-          <w:sz w:val="23"/>
-          <w:szCs w:val="23"/>
-        </w:rPr>
-        <w:t>United Arab Emirates</w:t>
-      </w:r>
-    </w:p>
-    <w:p>
-      <w:pPr>
-        <w:pStyle w:val="ListParagraph"/>
-        <w:numPr>
-          <w:ilvl w:val="0"/>
-          <w:numId w:val="19"/>
-        </w:numPr>
-        <w:rPr>
-          <w:sz w:val="23"/>
-          <w:szCs w:val="23"/>
-        </w:rPr>
-      </w:pPr>
-      <w:r>
-        <w:rPr>
-          <w:sz w:val="23"/>
-          <w:szCs w:val="23"/>
-        </w:rPr>
-        <w:t>Belarus</w:t>
-      </w:r>
-    </w:p>
-    <w:p>
-      <w:pPr>
-        <w:pStyle w:val="ListParagraph"/>
-        <w:numPr>
-          <w:ilvl w:val="0"/>
-          <w:numId w:val="19"/>
-        </w:numPr>
-        <w:rPr>
-          <w:sz w:val="23"/>
-          <w:szCs w:val="23"/>
-        </w:rPr>
-      </w:pPr>
-      <w:r>
-        <w:rPr>
-          <w:sz w:val="23"/>
-          <w:szCs w:val="23"/>
-        </w:rPr>
-        <w:t>Indonesia</w:t>
-      </w:r>
-    </w:p>
-    <w:p>
-      <w:pPr>
-        <w:pStyle w:val="ListParagraph"/>
-        <w:numPr>
-          <w:ilvl w:val="0"/>
-          <w:numId w:val="19"/>
-        </w:numPr>
-        <w:rPr>
-          <w:sz w:val="23"/>
-          <w:szCs w:val="23"/>
-        </w:rPr>
-      </w:pPr>
-      <w:r>
-        <w:rPr>
-          <w:sz w:val="23"/>
-          <w:szCs w:val="23"/>
-        </w:rPr>
-        <w:t>Comoros</w:t>
-      </w:r>
-    </w:p>
-    <w:p>
-      <w:pPr>
-        <w:pStyle w:val="ListParagraph"/>
-        <w:numPr>
-          <w:ilvl w:val="0"/>
-          <w:numId w:val="19"/>
-        </w:numPr>
-        <w:rPr>
-          <w:sz w:val="23"/>
-          <w:szCs w:val="23"/>
-        </w:rPr>
-      </w:pPr>
-      <w:r>
-        <w:rPr>
-          <w:sz w:val="23"/>
-          <w:szCs w:val="23"/>
-        </w:rPr>
-        <w:t>Sao Tome and Principe</w:t>
-      </w:r>
-    </w:p>
-    <w:p>
-      <w:pPr>
-        <w:pStyle w:val="ListParagraph"/>
-        <w:numPr>
-          <w:ilvl w:val="0"/>
-          <w:numId w:val="19"/>
-        </w:numPr>
-        <w:rPr>
-          <w:sz w:val="23"/>
-          <w:szCs w:val="23"/>
-        </w:rPr>
-      </w:pPr>
-      <w:r>
-        <w:rPr>
-          <w:sz w:val="23"/>
-          <w:szCs w:val="23"/>
-        </w:rPr>
-        <w:t>Macedonia</w:t>
-      </w:r>
-    </w:p>
-    <w:p>
-      <w:pPr>
-        <w:rPr>
-          <w:sz w:val="23"/>
-          <w:szCs w:val="23"/>
-        </w:rPr>
-      </w:pPr>
-    </w:p>
-    <w:p>
-      <w:pPr>
-        <w:rPr>
-          <w:b/>
-          <w:bCs/>
-          <w:sz w:val="23"/>
-          <w:szCs w:val="23"/>
-        </w:rPr>
-      </w:pPr>
-      <w:r>
-        <w:rPr>
-          <w:b/>
-          <w:bCs/>
-          <w:sz w:val="23"/>
-          <w:szCs w:val="23"/>
-        </w:rPr>
-        <w:t>Bottom 10 Countries by Regression 2009-2019</w:t>
-      </w:r>
-    </w:p>
-    <w:p>
-      <w:pPr>
-        <w:pStyle w:val="ListParagraph"/>
-        <w:numPr>
-          <w:ilvl w:val="0"/>
-          <w:numId w:val="20"/>
-        </w:numPr>
-        <w:rPr>
-          <w:sz w:val="23"/>
-          <w:szCs w:val="23"/>
-        </w:rPr>
-      </w:pPr>
-      <w:r>
-        <w:rPr>
-          <w:sz w:val="23"/>
-          <w:szCs w:val="23"/>
-        </w:rPr>
-        <w:t>Venezuela</w:t>
-      </w:r>
-      <w:r>
-        <w:rPr>
-          <w:sz w:val="23"/>
-          <w:szCs w:val="23"/>
-        </w:rPr>
-        <w:t xml:space="preserve"> (worst)</w:t>
-      </w:r>
-    </w:p>
-    <w:p>
-      <w:pPr>
-        <w:pStyle w:val="ListParagraph"/>
-        <w:numPr>
-          <w:ilvl w:val="0"/>
-          <w:numId w:val="20"/>
-        </w:numPr>
-        <w:rPr>
-          <w:sz w:val="23"/>
-          <w:szCs w:val="23"/>
-        </w:rPr>
-      </w:pPr>
-      <w:r>
-        <w:rPr>
-          <w:sz w:val="23"/>
-          <w:szCs w:val="23"/>
-        </w:rPr>
-        <w:t>Bolivia</w:t>
-      </w:r>
-    </w:p>
-    <w:p>
-      <w:pPr>
-        <w:pStyle w:val="ListParagraph"/>
-        <w:numPr>
-          <w:ilvl w:val="0"/>
-          <w:numId w:val="20"/>
-        </w:numPr>
-        <w:rPr>
-          <w:sz w:val="23"/>
-          <w:szCs w:val="23"/>
-        </w:rPr>
-      </w:pPr>
-      <w:r>
-        <w:rPr>
-          <w:sz w:val="23"/>
-          <w:szCs w:val="23"/>
-        </w:rPr>
-        <w:t>Trinidad and Tobago</w:t>
-      </w:r>
-    </w:p>
-    <w:p>
-      <w:pPr>
-        <w:pStyle w:val="ListParagraph"/>
-        <w:numPr>
-          <w:ilvl w:val="0"/>
-          <w:numId w:val="20"/>
-        </w:numPr>
-        <w:rPr>
-          <w:sz w:val="23"/>
-          <w:szCs w:val="23"/>
-        </w:rPr>
-      </w:pPr>
-      <w:r>
-        <w:rPr>
-          <w:sz w:val="23"/>
-          <w:szCs w:val="23"/>
-        </w:rPr>
-        <w:t>Algeria</w:t>
-      </w:r>
-    </w:p>
-    <w:p>
-      <w:pPr>
-        <w:pStyle w:val="ListParagraph"/>
-        <w:numPr>
-          <w:ilvl w:val="0"/>
-          <w:numId w:val="20"/>
-        </w:numPr>
-        <w:rPr>
-          <w:sz w:val="23"/>
-          <w:szCs w:val="23"/>
-        </w:rPr>
-      </w:pPr>
-      <w:r>
-        <w:rPr>
-          <w:sz w:val="23"/>
-          <w:szCs w:val="23"/>
-        </w:rPr>
-        <w:t>Equatorial New Guinea</w:t>
-      </w:r>
-    </w:p>
-    <w:p>
-      <w:pPr>
-        <w:pStyle w:val="ListParagraph"/>
-        <w:numPr>
-          <w:ilvl w:val="0"/>
-          <w:numId w:val="20"/>
-        </w:numPr>
-        <w:rPr>
-          <w:sz w:val="23"/>
-          <w:szCs w:val="23"/>
-        </w:rPr>
-      </w:pPr>
-      <w:r>
-        <w:rPr>
-          <w:sz w:val="23"/>
-          <w:szCs w:val="23"/>
-        </w:rPr>
-        <w:t>Bahrain</w:t>
-      </w:r>
-    </w:p>
-    <w:p>
-      <w:pPr>
-        <w:pStyle w:val="ListParagraph"/>
-        <w:numPr>
-          <w:ilvl w:val="0"/>
-          <w:numId w:val="20"/>
-        </w:numPr>
-        <w:rPr>
-          <w:sz w:val="23"/>
-          <w:szCs w:val="23"/>
-        </w:rPr>
-      </w:pPr>
-      <w:r>
-        <w:rPr>
-          <w:sz w:val="23"/>
-          <w:szCs w:val="23"/>
-        </w:rPr>
-        <w:t>Belize</w:t>
-      </w:r>
-    </w:p>
-    <w:p>
-      <w:pPr>
-        <w:pStyle w:val="ListParagraph"/>
-        <w:numPr>
-          <w:ilvl w:val="0"/>
-          <w:numId w:val="20"/>
-        </w:numPr>
-        <w:rPr>
-          <w:sz w:val="23"/>
-          <w:szCs w:val="23"/>
-        </w:rPr>
-      </w:pPr>
-      <w:r>
-        <w:rPr>
-          <w:sz w:val="23"/>
-          <w:szCs w:val="23"/>
-        </w:rPr>
-        <w:t>The Bahamas</w:t>
-      </w:r>
-    </w:p>
-    <w:p>
-      <w:pPr>
-        <w:pStyle w:val="ListParagraph"/>
-        <w:numPr>
-          <w:ilvl w:val="0"/>
-          <w:numId w:val="20"/>
-        </w:numPr>
-        <w:rPr>
-          <w:sz w:val="23"/>
-          <w:szCs w:val="23"/>
-        </w:rPr>
-      </w:pPr>
-      <w:r>
-        <w:rPr>
-          <w:sz w:val="23"/>
-          <w:szCs w:val="23"/>
-        </w:rPr>
-        <w:t>Mongolia</w:t>
-      </w:r>
-    </w:p>
-    <w:p>
-      <w:pPr>
-        <w:pStyle w:val="ListParagraph"/>
-        <w:numPr>
-          <w:ilvl w:val="0"/>
-          <w:numId w:val="20"/>
-        </w:numPr>
-        <w:rPr>
-          <w:sz w:val="23"/>
-          <w:szCs w:val="23"/>
-        </w:rPr>
-      </w:pPr>
-      <w:r>
-        <w:rPr>
-          <w:sz w:val="23"/>
-          <w:szCs w:val="23"/>
-        </w:rPr>
-        <w:t>Mozam</w:t>
-      </w:r>
-      <w:r>
-        <w:rPr>
-          <w:sz w:val="23"/>
-          <w:szCs w:val="23"/>
-        </w:rPr>
-        <w:t>bique</w:t>
-      </w:r>
-    </w:p>
-    <w:p>
-      <w:pPr>
-        <w:rPr>
-          <w:sz w:val="23"/>
-          <w:szCs w:val="23"/>
-        </w:rPr>
-      </w:pPr>
-    </w:p>
-    <w:p>
-      <w:pPr>
-        <w:rPr>
-          <w:sz w:val="23"/>
-          <w:szCs w:val="23"/>
-        </w:rPr>
-      </w:pPr>
-    </w:p>
-    <w:p>
-      <w:pPr>
-        <w:rPr>
-          <w:sz w:val="23"/>
-          <w:szCs w:val="23"/>
-        </w:rPr>
-      </w:pPr>
-    </w:p>
-    <w:p>
-      <w:pPr>
-        <w:rPr>
-          <w:sz w:val="23"/>
-          <w:szCs w:val="23"/>
-        </w:rPr>
-      </w:pPr>
-    </w:p>
-    <w:p>
-      <w:pPr>
-        <w:rPr>
-          <w:sz w:val="23"/>
-          <w:szCs w:val="23"/>
-        </w:rPr>
-      </w:pPr>
-    </w:p>
-    <w:p>
-      <w:pPr>
-        <w:rPr>
-          <w:sz w:val="23"/>
-          <w:szCs w:val="23"/>
-        </w:rPr>
-      </w:pPr>
-    </w:p>
-    <w:p>
-      <w:pPr>
-        <w:rPr>
-          <w:sz w:val="23"/>
-          <w:szCs w:val="23"/>
-        </w:rPr>
-      </w:pPr>
-    </w:p>
-    <w:p>
-      <w:pPr>
-        <w:rPr>
-          <w:sz w:val="23"/>
-          <w:szCs w:val="23"/>
-        </w:rPr>
-      </w:pPr>
-    </w:p>
-    <w:p>
-      <w:pPr>
-        <w:rPr>
-          <w:sz w:val="23"/>
-          <w:szCs w:val="23"/>
-        </w:rPr>
-      </w:pPr>
-      <w:r>
-        <w:rPr>
-          <w:sz w:val="23"/>
-          <w:szCs w:val="23"/>
-        </w:rPr>
-        <w:lastRenderedPageBreak/>
+    <w:p/>
+    <w:p/>
+    <w:p/>
+    <w:p/>
+    <w:p>
+      <w:r>
         <w:t>World Average Scores</w:t>
       </w:r>
     </w:p>
@@ -3942,44 +1352,20 @@
           <w:tcPr>
             <w:tcW w:w="1885" w:type="dxa"/>
           </w:tcPr>
-          <w:p>
-            <w:pPr>
-              <w:rPr>
-                <w:sz w:val="23"/>
-                <w:szCs w:val="23"/>
-              </w:rPr>
-            </w:pPr>
-          </w:p>
+          <w:p/>
         </w:tc>
         <w:tc>
           <w:tcPr>
             <w:tcW w:w="2127" w:type="dxa"/>
           </w:tcPr>
-          <w:p>
-            <w:pPr>
-              <w:rPr>
-                <w:sz w:val="23"/>
-                <w:szCs w:val="23"/>
-              </w:rPr>
-            </w:pPr>
-          </w:p>
+          <w:p/>
         </w:tc>
         <w:tc>
           <w:tcPr>
             <w:tcW w:w="1789" w:type="dxa"/>
           </w:tcPr>
           <w:p>
-            <w:pPr>
-              <w:rPr>
-                <w:sz w:val="23"/>
-                <w:szCs w:val="23"/>
-              </w:rPr>
-            </w:pPr>
-            <w:r>
-              <w:rPr>
-                <w:sz w:val="23"/>
-                <w:szCs w:val="23"/>
-              </w:rPr>
+            <w:r>
               <w:t>2009</w:t>
             </w:r>
           </w:p>
@@ -3989,17 +1375,7 @@
             <w:tcW w:w="1789" w:type="dxa"/>
           </w:tcPr>
           <w:p>
-            <w:pPr>
-              <w:rPr>
-                <w:sz w:val="23"/>
-                <w:szCs w:val="23"/>
-              </w:rPr>
-            </w:pPr>
-            <w:r>
-              <w:rPr>
-                <w:sz w:val="23"/>
-                <w:szCs w:val="23"/>
-              </w:rPr>
+            <w:r>
               <w:t>2019</w:t>
             </w:r>
           </w:p>
@@ -4009,17 +1385,7 @@
             <w:tcW w:w="1760" w:type="dxa"/>
           </w:tcPr>
           <w:p>
-            <w:pPr>
-              <w:rPr>
-                <w:sz w:val="23"/>
-                <w:szCs w:val="23"/>
-              </w:rPr>
-            </w:pPr>
-            <w:r>
-              <w:rPr>
-                <w:sz w:val="23"/>
-                <w:szCs w:val="23"/>
-              </w:rPr>
+            <w:r>
               <w:t>Change</w:t>
             </w:r>
           </w:p>
@@ -4030,31 +1396,14 @@
           <w:tcPr>
             <w:tcW w:w="1885" w:type="dxa"/>
           </w:tcPr>
-          <w:p>
-            <w:pPr>
-              <w:rPr>
-                <w:sz w:val="23"/>
-                <w:szCs w:val="23"/>
-              </w:rPr>
-            </w:pPr>
-          </w:p>
+          <w:p/>
         </w:tc>
         <w:tc>
           <w:tcPr>
             <w:tcW w:w="2127" w:type="dxa"/>
           </w:tcPr>
           <w:p>
-            <w:pPr>
-              <w:rPr>
-                <w:sz w:val="23"/>
-                <w:szCs w:val="23"/>
-              </w:rPr>
-            </w:pPr>
-            <w:r>
-              <w:rPr>
-                <w:sz w:val="23"/>
-                <w:szCs w:val="23"/>
-              </w:rPr>
+            <w:r>
               <w:t>Overall World Average</w:t>
             </w:r>
           </w:p>
@@ -4064,24 +1413,10 @@
             <w:tcW w:w="1789" w:type="dxa"/>
           </w:tcPr>
           <w:p>
-            <w:pPr>
-              <w:rPr>
-                <w:sz w:val="23"/>
-                <w:szCs w:val="23"/>
-              </w:rPr>
-            </w:pPr>
-            <w:r>
-              <w:rPr>
-                <w:sz w:val="23"/>
-                <w:szCs w:val="23"/>
-              </w:rPr>
+            <w:r>
               <w:t>59.</w:t>
             </w:r>
             <w:r>
-              <w:rPr>
-                <w:sz w:val="23"/>
-                <w:szCs w:val="23"/>
-              </w:rPr>
               <w:t>4</w:t>
             </w:r>
           </w:p>
@@ -4091,17 +1426,7 @@
             <w:tcW w:w="1789" w:type="dxa"/>
           </w:tcPr>
           <w:p>
-            <w:pPr>
-              <w:rPr>
-                <w:sz w:val="23"/>
-                <w:szCs w:val="23"/>
-              </w:rPr>
-            </w:pPr>
-            <w:r>
-              <w:rPr>
-                <w:sz w:val="23"/>
-                <w:szCs w:val="23"/>
-              </w:rPr>
+            <w:r>
               <w:t>60.8</w:t>
             </w:r>
           </w:p>
@@ -4111,24 +1436,10 @@
             <w:tcW w:w="1760" w:type="dxa"/>
           </w:tcPr>
           <w:p>
-            <w:pPr>
-              <w:rPr>
-                <w:sz w:val="23"/>
-                <w:szCs w:val="23"/>
-              </w:rPr>
-            </w:pPr>
-            <w:r>
-              <w:rPr>
-                <w:sz w:val="23"/>
-                <w:szCs w:val="23"/>
-              </w:rPr>
+            <w:r>
               <w:t>+1.</w:t>
             </w:r>
             <w:r>
-              <w:rPr>
-                <w:sz w:val="23"/>
-                <w:szCs w:val="23"/>
-              </w:rPr>
               <w:t>4</w:t>
             </w:r>
           </w:p>
@@ -4140,18 +1451,10 @@
             <w:tcW w:w="1885" w:type="dxa"/>
           </w:tcPr>
           <w:p>
-            <w:pPr>
-              <w:rPr>
-                <w:sz w:val="23"/>
-                <w:szCs w:val="23"/>
-              </w:rPr>
-            </w:pPr>
             <w:r>
               <w:rPr>
                 <w:b/>
                 <w:bCs/>
-                <w:sz w:val="23"/>
-                <w:szCs w:val="23"/>
               </w:rPr>
               <w:t>Rule of Law</w:t>
             </w:r>
@@ -4162,44 +1465,24 @@
             <w:tcW w:w="2127" w:type="dxa"/>
           </w:tcPr>
           <w:p>
-            <w:pPr>
+            <w:r>
+              <w:t>Property Rights</w:t>
+            </w:r>
+          </w:p>
+        </w:tc>
+        <w:tc>
+          <w:tcPr>
+            <w:tcW w:w="1789" w:type="dxa"/>
+          </w:tcPr>
+          <w:p>
+            <w:r>
               <w:rPr>
-                <w:sz w:val="23"/>
-                <w:szCs w:val="23"/>
-              </w:rPr>
-            </w:pPr>
-            <w:r>
-              <w:rPr>
-                <w:sz w:val="23"/>
-                <w:szCs w:val="23"/>
-              </w:rPr>
-              <w:t>Property Rights</w:t>
-            </w:r>
-          </w:p>
-        </w:tc>
-        <w:tc>
-          <w:tcPr>
-            <w:tcW w:w="1789" w:type="dxa"/>
-          </w:tcPr>
-          <w:p>
-            <w:pPr>
-              <w:rPr>
-                <w:sz w:val="23"/>
-                <w:szCs w:val="23"/>
-              </w:rPr>
-            </w:pPr>
-            <w:r>
-              <w:rPr>
-                <w:sz w:val="23"/>
-                <w:szCs w:val="23"/>
                 <w:highlight w:val="yellow"/>
               </w:rPr>
               <w:t>4</w:t>
             </w:r>
             <w:r>
               <w:rPr>
-                <w:sz w:val="23"/>
-                <w:szCs w:val="23"/>
                 <w:highlight w:val="yellow"/>
               </w:rPr>
               <w:t>3.8</w:t>
@@ -4211,17 +1494,7 @@
             <w:tcW w:w="1789" w:type="dxa"/>
           </w:tcPr>
           <w:p>
-            <w:pPr>
-              <w:rPr>
-                <w:sz w:val="23"/>
-                <w:szCs w:val="23"/>
-              </w:rPr>
-            </w:pPr>
-            <w:r>
-              <w:rPr>
-                <w:sz w:val="23"/>
-                <w:szCs w:val="23"/>
-              </w:rPr>
+            <w:r>
               <w:t>52.3</w:t>
             </w:r>
           </w:p>
@@ -4231,24 +1504,10 @@
             <w:tcW w:w="1760" w:type="dxa"/>
           </w:tcPr>
           <w:p>
-            <w:pPr>
-              <w:rPr>
-                <w:sz w:val="23"/>
-                <w:szCs w:val="23"/>
-              </w:rPr>
-            </w:pPr>
-            <w:r>
-              <w:rPr>
-                <w:sz w:val="23"/>
-                <w:szCs w:val="23"/>
-              </w:rPr>
+            <w:r>
               <w:t>+8.</w:t>
             </w:r>
             <w:r>
-              <w:rPr>
-                <w:sz w:val="23"/>
-                <w:szCs w:val="23"/>
-              </w:rPr>
               <w:t>2</w:t>
             </w:r>
           </w:p>
@@ -4259,31 +1518,14 @@
           <w:tcPr>
             <w:tcW w:w="1885" w:type="dxa"/>
           </w:tcPr>
-          <w:p>
-            <w:pPr>
-              <w:rPr>
-                <w:sz w:val="23"/>
-                <w:szCs w:val="23"/>
-              </w:rPr>
-            </w:pPr>
-          </w:p>
+          <w:p/>
         </w:tc>
         <w:tc>
           <w:tcPr>
             <w:tcW w:w="2127" w:type="dxa"/>
           </w:tcPr>
           <w:p>
-            <w:pPr>
-              <w:rPr>
-                <w:sz w:val="23"/>
-                <w:szCs w:val="23"/>
-              </w:rPr>
-            </w:pPr>
-            <w:r>
-              <w:rPr>
-                <w:sz w:val="23"/>
-                <w:szCs w:val="23"/>
-              </w:rPr>
+            <w:r>
               <w:t>Judicial Effectiveness</w:t>
             </w:r>
           </w:p>
@@ -4293,17 +1535,7 @@
             <w:tcW w:w="1789" w:type="dxa"/>
           </w:tcPr>
           <w:p>
-            <w:pPr>
-              <w:rPr>
-                <w:sz w:val="23"/>
-                <w:szCs w:val="23"/>
-              </w:rPr>
-            </w:pPr>
-            <w:r>
-              <w:rPr>
-                <w:sz w:val="23"/>
-                <w:szCs w:val="23"/>
-              </w:rPr>
+            <w:r>
               <w:t>N/A</w:t>
             </w:r>
           </w:p>
@@ -4313,17 +1545,7 @@
             <w:tcW w:w="1789" w:type="dxa"/>
           </w:tcPr>
           <w:p>
-            <w:pPr>
-              <w:rPr>
-                <w:sz w:val="23"/>
-                <w:szCs w:val="23"/>
-              </w:rPr>
-            </w:pPr>
-            <w:r>
-              <w:rPr>
-                <w:sz w:val="23"/>
-                <w:szCs w:val="23"/>
-              </w:rPr>
+            <w:r>
               <w:t>44.9</w:t>
             </w:r>
           </w:p>
@@ -4333,17 +1555,7 @@
             <w:tcW w:w="1760" w:type="dxa"/>
           </w:tcPr>
           <w:p>
-            <w:pPr>
-              <w:rPr>
-                <w:sz w:val="23"/>
-                <w:szCs w:val="23"/>
-              </w:rPr>
-            </w:pPr>
-            <w:r>
-              <w:rPr>
-                <w:sz w:val="23"/>
-                <w:szCs w:val="23"/>
-              </w:rPr>
+            <w:r>
               <w:t>N/A</w:t>
             </w:r>
           </w:p>
@@ -4359,8 +1571,6 @@
               <w:rPr>
                 <w:b/>
                 <w:bCs/>
-                <w:sz w:val="23"/>
-                <w:szCs w:val="23"/>
               </w:rPr>
             </w:pPr>
           </w:p>
@@ -4370,17 +1580,7 @@
             <w:tcW w:w="2127" w:type="dxa"/>
           </w:tcPr>
           <w:p>
-            <w:pPr>
-              <w:rPr>
-                <w:sz w:val="23"/>
-                <w:szCs w:val="23"/>
-              </w:rPr>
-            </w:pPr>
-            <w:r>
-              <w:rPr>
-                <w:sz w:val="23"/>
-                <w:szCs w:val="23"/>
-              </w:rPr>
+            <w:r>
               <w:t>Government Integrity</w:t>
             </w:r>
           </w:p>
@@ -4390,24 +1590,10 @@
             <w:tcW w:w="1789" w:type="dxa"/>
           </w:tcPr>
           <w:p>
-            <w:pPr>
-              <w:rPr>
-                <w:sz w:val="23"/>
-                <w:szCs w:val="23"/>
-              </w:rPr>
-            </w:pPr>
-            <w:r>
-              <w:rPr>
-                <w:sz w:val="23"/>
-                <w:szCs w:val="23"/>
-              </w:rPr>
+            <w:r>
               <w:t>40.</w:t>
             </w:r>
             <w:r>
-              <w:rPr>
-                <w:sz w:val="23"/>
-                <w:szCs w:val="23"/>
-              </w:rPr>
               <w:t>5</w:t>
             </w:r>
           </w:p>
@@ -4417,17 +1603,7 @@
             <w:tcW w:w="1789" w:type="dxa"/>
           </w:tcPr>
           <w:p>
-            <w:pPr>
-              <w:rPr>
-                <w:sz w:val="23"/>
-                <w:szCs w:val="23"/>
-              </w:rPr>
-            </w:pPr>
-            <w:r>
-              <w:rPr>
-                <w:sz w:val="23"/>
-                <w:szCs w:val="23"/>
-              </w:rPr>
+            <w:r>
               <w:t>41.5</w:t>
             </w:r>
           </w:p>
@@ -4437,24 +1613,10 @@
             <w:tcW w:w="1760" w:type="dxa"/>
           </w:tcPr>
           <w:p>
-            <w:pPr>
-              <w:rPr>
-                <w:sz w:val="23"/>
-                <w:szCs w:val="23"/>
-              </w:rPr>
-            </w:pPr>
-            <w:r>
-              <w:rPr>
-                <w:sz w:val="23"/>
-                <w:szCs w:val="23"/>
-              </w:rPr>
+            <w:r>
               <w:t>+1.</w:t>
             </w:r>
             <w:r>
-              <w:rPr>
-                <w:sz w:val="23"/>
-                <w:szCs w:val="23"/>
-              </w:rPr>
               <w:t>0</w:t>
             </w:r>
           </w:p>
@@ -4466,18 +1628,10 @@
             <w:tcW w:w="1885" w:type="dxa"/>
           </w:tcPr>
           <w:p>
-            <w:pPr>
-              <w:rPr>
-                <w:sz w:val="23"/>
-                <w:szCs w:val="23"/>
-              </w:rPr>
-            </w:pPr>
             <w:r>
               <w:rPr>
                 <w:b/>
                 <w:bCs/>
-                <w:sz w:val="23"/>
-                <w:szCs w:val="23"/>
               </w:rPr>
               <w:t>Government Size</w:t>
             </w:r>
@@ -4488,44 +1642,24 @@
             <w:tcW w:w="2127" w:type="dxa"/>
           </w:tcPr>
           <w:p>
-            <w:pPr>
+            <w:r>
+              <w:t>Tax Burden</w:t>
+            </w:r>
+          </w:p>
+        </w:tc>
+        <w:tc>
+          <w:tcPr>
+            <w:tcW w:w="1789" w:type="dxa"/>
+          </w:tcPr>
+          <w:p>
+            <w:r>
               <w:rPr>
-                <w:sz w:val="23"/>
-                <w:szCs w:val="23"/>
-              </w:rPr>
-            </w:pPr>
-            <w:r>
-              <w:rPr>
-                <w:sz w:val="23"/>
-                <w:szCs w:val="23"/>
-              </w:rPr>
-              <w:t>Tax Burden</w:t>
-            </w:r>
-          </w:p>
-        </w:tc>
-        <w:tc>
-          <w:tcPr>
-            <w:tcW w:w="1789" w:type="dxa"/>
-          </w:tcPr>
-          <w:p>
-            <w:pPr>
-              <w:rPr>
-                <w:sz w:val="23"/>
-                <w:szCs w:val="23"/>
-              </w:rPr>
-            </w:pPr>
-            <w:r>
-              <w:rPr>
-                <w:sz w:val="23"/>
-                <w:szCs w:val="23"/>
                 <w:highlight w:val="yellow"/>
               </w:rPr>
               <w:t>7</w:t>
             </w:r>
             <w:r>
               <w:rPr>
-                <w:sz w:val="23"/>
-                <w:szCs w:val="23"/>
                 <w:highlight w:val="yellow"/>
               </w:rPr>
               <w:t>5.4</w:t>
@@ -4537,24 +1671,14 @@
             <w:tcW w:w="1789" w:type="dxa"/>
           </w:tcPr>
           <w:p>
-            <w:pPr>
+            <w:r>
               <w:rPr>
-                <w:sz w:val="23"/>
-                <w:szCs w:val="23"/>
-              </w:rPr>
-            </w:pPr>
-            <w:r>
-              <w:rPr>
-                <w:sz w:val="23"/>
-                <w:szCs w:val="23"/>
                 <w:highlight w:val="yellow"/>
               </w:rPr>
               <w:t>77.</w:t>
             </w:r>
             <w:r>
               <w:rPr>
-                <w:sz w:val="23"/>
-                <w:szCs w:val="23"/>
                 <w:highlight w:val="yellow"/>
               </w:rPr>
               <w:t>2</w:t>
@@ -4566,79 +1690,44 @@
             <w:tcW w:w="1760" w:type="dxa"/>
           </w:tcPr>
           <w:p>
+            <w:r>
+              <w:t>+</w:t>
+            </w:r>
+            <w:r>
+              <w:t>1.8</w:t>
+            </w:r>
+          </w:p>
+        </w:tc>
+      </w:tr>
+      <w:tr>
+        <w:tc>
+          <w:tcPr>
+            <w:tcW w:w="1885" w:type="dxa"/>
+          </w:tcPr>
+          <w:p/>
+        </w:tc>
+        <w:tc>
+          <w:tcPr>
+            <w:tcW w:w="2127" w:type="dxa"/>
+          </w:tcPr>
+          <w:p>
+            <w:r>
+              <w:t>Government Spending</w:t>
+            </w:r>
+          </w:p>
+        </w:tc>
+        <w:tc>
+          <w:tcPr>
+            <w:tcW w:w="1789" w:type="dxa"/>
+          </w:tcPr>
+          <w:p>
             <w:pPr>
               <w:rPr>
-                <w:sz w:val="23"/>
-                <w:szCs w:val="23"/>
-              </w:rPr>
-            </w:pPr>
-            <w:r>
-              <w:rPr>
-                <w:sz w:val="23"/>
-                <w:szCs w:val="23"/>
-              </w:rPr>
-              <w:t>+</w:t>
-            </w:r>
-            <w:r>
-              <w:rPr>
-                <w:sz w:val="23"/>
-                <w:szCs w:val="23"/>
-              </w:rPr>
-              <w:t>1.8</w:t>
-            </w:r>
-          </w:p>
-        </w:tc>
-      </w:tr>
-      <w:tr>
-        <w:tc>
-          <w:tcPr>
-            <w:tcW w:w="1885" w:type="dxa"/>
-          </w:tcPr>
-          <w:p>
-            <w:pPr>
-              <w:rPr>
-                <w:sz w:val="23"/>
-                <w:szCs w:val="23"/>
-              </w:rPr>
-            </w:pPr>
-          </w:p>
-        </w:tc>
-        <w:tc>
-          <w:tcPr>
-            <w:tcW w:w="2127" w:type="dxa"/>
-          </w:tcPr>
-          <w:p>
-            <w:pPr>
-              <w:rPr>
-                <w:sz w:val="23"/>
-                <w:szCs w:val="23"/>
-              </w:rPr>
-            </w:pPr>
-            <w:r>
-              <w:rPr>
-                <w:sz w:val="23"/>
-                <w:szCs w:val="23"/>
-              </w:rPr>
-              <w:t>Government Spending</w:t>
-            </w:r>
-          </w:p>
-        </w:tc>
-        <w:tc>
-          <w:tcPr>
-            <w:tcW w:w="1789" w:type="dxa"/>
-          </w:tcPr>
-          <w:p>
-            <w:pPr>
-              <w:rPr>
-                <w:sz w:val="23"/>
-                <w:szCs w:val="23"/>
                 <w:highlight w:val="yellow"/>
               </w:rPr>
             </w:pPr>
             <w:r>
               <w:rPr>
-                <w:sz w:val="23"/>
-                <w:szCs w:val="23"/>
                 <w:highlight w:val="yellow"/>
               </w:rPr>
               <w:t>65</w:t>
@@ -4652,23 +1741,17 @@
           <w:p>
             <w:pPr>
               <w:rPr>
-                <w:sz w:val="23"/>
-                <w:szCs w:val="23"/>
                 <w:highlight w:val="yellow"/>
               </w:rPr>
             </w:pPr>
             <w:r>
               <w:rPr>
-                <w:sz w:val="23"/>
-                <w:szCs w:val="23"/>
                 <w:highlight w:val="yellow"/>
               </w:rPr>
               <w:t>6</w:t>
             </w:r>
             <w:r>
               <w:rPr>
-                <w:sz w:val="23"/>
-                <w:szCs w:val="23"/>
                 <w:highlight w:val="yellow"/>
               </w:rPr>
               <w:t>4.2</w:t>
@@ -4680,38 +1763,16 @@
             <w:tcW w:w="1760" w:type="dxa"/>
           </w:tcPr>
           <w:p>
-            <w:pPr>
-              <w:rPr>
-                <w:sz w:val="23"/>
-                <w:szCs w:val="23"/>
-              </w:rPr>
-            </w:pPr>
-            <w:r>
-              <w:rPr>
-                <w:sz w:val="23"/>
-                <w:szCs w:val="23"/>
-              </w:rPr>
+            <w:r>
               <w:t>-</w:t>
             </w:r>
             <w:r>
-              <w:rPr>
-                <w:sz w:val="23"/>
-                <w:szCs w:val="23"/>
-              </w:rPr>
               <w:t>1</w:t>
             </w:r>
             <w:r>
-              <w:rPr>
-                <w:sz w:val="23"/>
-                <w:szCs w:val="23"/>
-              </w:rPr>
               <w:t>.</w:t>
             </w:r>
             <w:r>
-              <w:rPr>
-                <w:sz w:val="23"/>
-                <w:szCs w:val="23"/>
-              </w:rPr>
               <w:t>7</w:t>
             </w:r>
           </w:p>
@@ -4722,31 +1783,14 @@
           <w:tcPr>
             <w:tcW w:w="1885" w:type="dxa"/>
           </w:tcPr>
-          <w:p>
-            <w:pPr>
-              <w:rPr>
-                <w:sz w:val="23"/>
-                <w:szCs w:val="23"/>
-              </w:rPr>
-            </w:pPr>
-          </w:p>
+          <w:p/>
         </w:tc>
         <w:tc>
           <w:tcPr>
             <w:tcW w:w="2127" w:type="dxa"/>
           </w:tcPr>
           <w:p>
-            <w:pPr>
-              <w:rPr>
-                <w:sz w:val="23"/>
-                <w:szCs w:val="23"/>
-              </w:rPr>
-            </w:pPr>
-            <w:r>
-              <w:rPr>
-                <w:sz w:val="23"/>
-                <w:szCs w:val="23"/>
-              </w:rPr>
+            <w:r>
               <w:t>Fiscal Health</w:t>
             </w:r>
           </w:p>
@@ -4756,17 +1800,7 @@
             <w:tcW w:w="1789" w:type="dxa"/>
           </w:tcPr>
           <w:p>
-            <w:pPr>
-              <w:rPr>
-                <w:sz w:val="23"/>
-                <w:szCs w:val="23"/>
-              </w:rPr>
-            </w:pPr>
-            <w:r>
-              <w:rPr>
-                <w:sz w:val="23"/>
-                <w:szCs w:val="23"/>
-              </w:rPr>
+            <w:r>
               <w:t>N/A</w:t>
             </w:r>
           </w:p>
@@ -4776,17 +1810,7 @@
             <w:tcW w:w="1789" w:type="dxa"/>
           </w:tcPr>
           <w:p>
-            <w:pPr>
-              <w:rPr>
-                <w:sz w:val="23"/>
-                <w:szCs w:val="23"/>
-              </w:rPr>
-            </w:pPr>
-            <w:r>
-              <w:rPr>
-                <w:sz w:val="23"/>
-                <w:szCs w:val="23"/>
-              </w:rPr>
+            <w:r>
               <w:t>68.6</w:t>
             </w:r>
           </w:p>
@@ -4796,17 +1820,7 @@
             <w:tcW w:w="1760" w:type="dxa"/>
           </w:tcPr>
           <w:p>
-            <w:pPr>
-              <w:rPr>
-                <w:sz w:val="23"/>
-                <w:szCs w:val="23"/>
-              </w:rPr>
-            </w:pPr>
-            <w:r>
-              <w:rPr>
-                <w:sz w:val="23"/>
-                <w:szCs w:val="23"/>
-              </w:rPr>
+            <w:r>
               <w:t>N/A</w:t>
             </w:r>
           </w:p>
@@ -4822,16 +1836,12 @@
               <w:rPr>
                 <w:b/>
                 <w:bCs/>
-                <w:sz w:val="23"/>
-                <w:szCs w:val="23"/>
               </w:rPr>
             </w:pPr>
             <w:r>
               <w:rPr>
                 <w:b/>
                 <w:bCs/>
-                <w:sz w:val="23"/>
-                <w:szCs w:val="23"/>
               </w:rPr>
               <w:t>Regulatory Efficiency</w:t>
             </w:r>
@@ -4842,60 +1852,36 @@
             <w:tcW w:w="2127" w:type="dxa"/>
           </w:tcPr>
           <w:p>
-            <w:pPr>
+            <w:r>
+              <w:t>Business Freedom</w:t>
+            </w:r>
+          </w:p>
+        </w:tc>
+        <w:tc>
+          <w:tcPr>
+            <w:tcW w:w="1789" w:type="dxa"/>
+          </w:tcPr>
+          <w:p>
+            <w:r>
               <w:rPr>
-                <w:sz w:val="23"/>
-                <w:szCs w:val="23"/>
-              </w:rPr>
-            </w:pPr>
-            <w:r>
-              <w:rPr>
-                <w:sz w:val="23"/>
-                <w:szCs w:val="23"/>
-              </w:rPr>
-              <w:t>Business Freedom</w:t>
-            </w:r>
-          </w:p>
-        </w:tc>
-        <w:tc>
-          <w:tcPr>
-            <w:tcW w:w="1789" w:type="dxa"/>
-          </w:tcPr>
-          <w:p>
-            <w:pPr>
-              <w:rPr>
-                <w:sz w:val="23"/>
-                <w:szCs w:val="23"/>
-              </w:rPr>
-            </w:pPr>
-            <w:r>
-              <w:rPr>
-                <w:sz w:val="23"/>
-                <w:szCs w:val="23"/>
                 <w:highlight w:val="yellow"/>
               </w:rPr>
               <w:t>6</w:t>
             </w:r>
             <w:r>
               <w:rPr>
-                <w:sz w:val="23"/>
-                <w:szCs w:val="23"/>
                 <w:highlight w:val="yellow"/>
               </w:rPr>
               <w:t>4</w:t>
             </w:r>
             <w:r>
               <w:rPr>
-                <w:sz w:val="23"/>
-                <w:szCs w:val="23"/>
                 <w:highlight w:val="yellow"/>
               </w:rPr>
               <w:t>.</w:t>
             </w:r>
             <w:r>
               <w:rPr>
-                <w:sz w:val="23"/>
-                <w:szCs w:val="23"/>
                 <w:highlight w:val="yellow"/>
               </w:rPr>
               <w:t>6</w:t>
@@ -4907,121 +1893,66 @@
             <w:tcW w:w="1789" w:type="dxa"/>
           </w:tcPr>
           <w:p>
+            <w:r>
+              <w:t>63.5</w:t>
+            </w:r>
+          </w:p>
+        </w:tc>
+        <w:tc>
+          <w:tcPr>
+            <w:tcW w:w="1760" w:type="dxa"/>
+          </w:tcPr>
+          <w:p>
+            <w:r>
+              <w:t>-</w:t>
+            </w:r>
+            <w:r>
+              <w:t>1</w:t>
+            </w:r>
+            <w:r>
+              <w:t>.</w:t>
+            </w:r>
+            <w:r>
+              <w:t>6</w:t>
+            </w:r>
+          </w:p>
+        </w:tc>
+      </w:tr>
+      <w:tr>
+        <w:tc>
+          <w:tcPr>
+            <w:tcW w:w="1885" w:type="dxa"/>
+          </w:tcPr>
+          <w:p/>
+        </w:tc>
+        <w:tc>
+          <w:tcPr>
+            <w:tcW w:w="2127" w:type="dxa"/>
+          </w:tcPr>
+          <w:p>
+            <w:r>
+              <w:t>Labor Freedom</w:t>
+            </w:r>
+          </w:p>
+        </w:tc>
+        <w:tc>
+          <w:tcPr>
+            <w:tcW w:w="1789" w:type="dxa"/>
+          </w:tcPr>
+          <w:p>
             <w:pPr>
               <w:rPr>
-                <w:sz w:val="23"/>
-                <w:szCs w:val="23"/>
-              </w:rPr>
-            </w:pPr>
-            <w:r>
-              <w:rPr>
-                <w:sz w:val="23"/>
-                <w:szCs w:val="23"/>
-              </w:rPr>
-              <w:t>63.5</w:t>
-            </w:r>
-          </w:p>
-        </w:tc>
-        <w:tc>
-          <w:tcPr>
-            <w:tcW w:w="1760" w:type="dxa"/>
-          </w:tcPr>
-          <w:p>
-            <w:pPr>
-              <w:rPr>
-                <w:sz w:val="23"/>
-                <w:szCs w:val="23"/>
-              </w:rPr>
-            </w:pPr>
-            <w:r>
-              <w:rPr>
-                <w:sz w:val="23"/>
-                <w:szCs w:val="23"/>
-              </w:rPr>
-              <w:t>-</w:t>
-            </w:r>
-            <w:r>
-              <w:rPr>
-                <w:sz w:val="23"/>
-                <w:szCs w:val="23"/>
-              </w:rPr>
-              <w:t>1</w:t>
-            </w:r>
-            <w:r>
-              <w:rPr>
-                <w:sz w:val="23"/>
-                <w:szCs w:val="23"/>
-              </w:rPr>
-              <w:t>.</w:t>
-            </w:r>
-            <w:r>
-              <w:rPr>
-                <w:sz w:val="23"/>
-                <w:szCs w:val="23"/>
-              </w:rPr>
-              <w:t>6</w:t>
-            </w:r>
-          </w:p>
-        </w:tc>
-      </w:tr>
-      <w:tr>
-        <w:tc>
-          <w:tcPr>
-            <w:tcW w:w="1885" w:type="dxa"/>
-          </w:tcPr>
-          <w:p>
-            <w:pPr>
-              <w:rPr>
-                <w:sz w:val="23"/>
-                <w:szCs w:val="23"/>
-              </w:rPr>
-            </w:pPr>
-          </w:p>
-        </w:tc>
-        <w:tc>
-          <w:tcPr>
-            <w:tcW w:w="2127" w:type="dxa"/>
-          </w:tcPr>
-          <w:p>
-            <w:pPr>
-              <w:rPr>
-                <w:sz w:val="23"/>
-                <w:szCs w:val="23"/>
-              </w:rPr>
-            </w:pPr>
-            <w:r>
-              <w:rPr>
-                <w:sz w:val="23"/>
-                <w:szCs w:val="23"/>
-              </w:rPr>
-              <w:t>Labor Freedom</w:t>
-            </w:r>
-          </w:p>
-        </w:tc>
-        <w:tc>
-          <w:tcPr>
-            <w:tcW w:w="1789" w:type="dxa"/>
-          </w:tcPr>
-          <w:p>
-            <w:pPr>
-              <w:rPr>
-                <w:sz w:val="23"/>
-                <w:szCs w:val="23"/>
                 <w:highlight w:val="yellow"/>
               </w:rPr>
             </w:pPr>
             <w:r>
               <w:rPr>
-                <w:sz w:val="23"/>
-                <w:szCs w:val="23"/>
                 <w:highlight w:val="yellow"/>
               </w:rPr>
               <w:t>6</w:t>
             </w:r>
             <w:r>
               <w:rPr>
-                <w:sz w:val="23"/>
-                <w:szCs w:val="23"/>
                 <w:highlight w:val="yellow"/>
               </w:rPr>
               <w:t>2.1</w:t>
@@ -5033,17 +1964,7 @@
             <w:tcW w:w="1789" w:type="dxa"/>
           </w:tcPr>
           <w:p>
-            <w:pPr>
-              <w:rPr>
-                <w:sz w:val="23"/>
-                <w:szCs w:val="23"/>
-              </w:rPr>
-            </w:pPr>
-            <w:r>
-              <w:rPr>
-                <w:sz w:val="23"/>
-                <w:szCs w:val="23"/>
-              </w:rPr>
+            <w:r>
               <w:t>59.4</w:t>
             </w:r>
           </w:p>
@@ -5053,38 +1974,16 @@
             <w:tcW w:w="1760" w:type="dxa"/>
           </w:tcPr>
           <w:p>
-            <w:pPr>
-              <w:rPr>
-                <w:sz w:val="23"/>
-                <w:szCs w:val="23"/>
-              </w:rPr>
-            </w:pPr>
-            <w:r>
-              <w:rPr>
-                <w:sz w:val="23"/>
-                <w:szCs w:val="23"/>
-              </w:rPr>
+            <w:r>
               <w:t>-</w:t>
             </w:r>
             <w:r>
-              <w:rPr>
-                <w:sz w:val="23"/>
-                <w:szCs w:val="23"/>
-              </w:rPr>
               <w:t>3</w:t>
             </w:r>
             <w:r>
-              <w:rPr>
-                <w:sz w:val="23"/>
-                <w:szCs w:val="23"/>
-              </w:rPr>
               <w:t>.</w:t>
             </w:r>
             <w:r>
-              <w:rPr>
-                <w:sz w:val="23"/>
-                <w:szCs w:val="23"/>
-              </w:rPr>
               <w:t>0</w:t>
             </w:r>
           </w:p>
@@ -5095,58 +1994,31 @@
           <w:tcPr>
             <w:tcW w:w="1885" w:type="dxa"/>
           </w:tcPr>
-          <w:p>
-            <w:pPr>
+          <w:p/>
+        </w:tc>
+        <w:tc>
+          <w:tcPr>
+            <w:tcW w:w="2127" w:type="dxa"/>
+          </w:tcPr>
+          <w:p>
+            <w:r>
+              <w:t>Monetary Freedom</w:t>
+            </w:r>
+          </w:p>
+        </w:tc>
+        <w:tc>
+          <w:tcPr>
+            <w:tcW w:w="1789" w:type="dxa"/>
+          </w:tcPr>
+          <w:p>
+            <w:r>
               <w:rPr>
-                <w:sz w:val="23"/>
-                <w:szCs w:val="23"/>
-              </w:rPr>
-            </w:pPr>
-          </w:p>
-        </w:tc>
-        <w:tc>
-          <w:tcPr>
-            <w:tcW w:w="2127" w:type="dxa"/>
-          </w:tcPr>
-          <w:p>
-            <w:pPr>
-              <w:rPr>
-                <w:sz w:val="23"/>
-                <w:szCs w:val="23"/>
-              </w:rPr>
-            </w:pPr>
-            <w:r>
-              <w:rPr>
-                <w:sz w:val="23"/>
-                <w:szCs w:val="23"/>
-              </w:rPr>
-              <w:t>Monetary Freedom</w:t>
-            </w:r>
-          </w:p>
-        </w:tc>
-        <w:tc>
-          <w:tcPr>
-            <w:tcW w:w="1789" w:type="dxa"/>
-          </w:tcPr>
-          <w:p>
-            <w:pPr>
-              <w:rPr>
-                <w:sz w:val="23"/>
-                <w:szCs w:val="23"/>
-              </w:rPr>
-            </w:pPr>
-            <w:r>
-              <w:rPr>
-                <w:sz w:val="23"/>
-                <w:szCs w:val="23"/>
                 <w:highlight w:val="yellow"/>
               </w:rPr>
               <w:t>7</w:t>
             </w:r>
             <w:r>
               <w:rPr>
-                <w:sz w:val="23"/>
-                <w:szCs w:val="23"/>
                 <w:highlight w:val="yellow"/>
               </w:rPr>
               <w:t>0.6</w:t>
@@ -5158,24 +2030,14 @@
             <w:tcW w:w="1789" w:type="dxa"/>
           </w:tcPr>
           <w:p>
-            <w:pPr>
+            <w:r>
               <w:rPr>
-                <w:sz w:val="23"/>
-                <w:szCs w:val="23"/>
-              </w:rPr>
-            </w:pPr>
-            <w:r>
-              <w:rPr>
-                <w:sz w:val="23"/>
-                <w:szCs w:val="23"/>
                 <w:highlight w:val="yellow"/>
               </w:rPr>
               <w:t>75.</w:t>
             </w:r>
             <w:r>
               <w:rPr>
-                <w:sz w:val="23"/>
-                <w:szCs w:val="23"/>
                 <w:highlight w:val="yellow"/>
               </w:rPr>
               <w:t>1</w:t>
@@ -5187,38 +2049,16 @@
             <w:tcW w:w="1760" w:type="dxa"/>
           </w:tcPr>
           <w:p>
-            <w:pPr>
-              <w:rPr>
-                <w:sz w:val="23"/>
-                <w:szCs w:val="23"/>
-              </w:rPr>
-            </w:pPr>
-            <w:r>
-              <w:rPr>
-                <w:sz w:val="23"/>
-                <w:szCs w:val="23"/>
-              </w:rPr>
+            <w:r>
               <w:t>+</w:t>
             </w:r>
             <w:r>
-              <w:rPr>
-                <w:sz w:val="23"/>
-                <w:szCs w:val="23"/>
-              </w:rPr>
               <w:t>4</w:t>
             </w:r>
             <w:r>
-              <w:rPr>
-                <w:sz w:val="23"/>
-                <w:szCs w:val="23"/>
-              </w:rPr>
               <w:t>.</w:t>
             </w:r>
             <w:r>
-              <w:rPr>
-                <w:sz w:val="23"/>
-                <w:szCs w:val="23"/>
-              </w:rPr>
               <w:t>5</w:t>
             </w:r>
           </w:p>
@@ -5234,16 +2074,12 @@
               <w:rPr>
                 <w:b/>
                 <w:bCs/>
-                <w:sz w:val="23"/>
-                <w:szCs w:val="23"/>
               </w:rPr>
             </w:pPr>
             <w:r>
               <w:rPr>
                 <w:b/>
                 <w:bCs/>
-                <w:sz w:val="23"/>
-                <w:szCs w:val="23"/>
               </w:rPr>
               <w:t>Open Markets</w:t>
             </w:r>
@@ -5254,52 +2090,30 @@
             <w:tcW w:w="2127" w:type="dxa"/>
           </w:tcPr>
           <w:p>
-            <w:pPr>
+            <w:r>
+              <w:t>Trade Freedom</w:t>
+            </w:r>
+          </w:p>
+        </w:tc>
+        <w:tc>
+          <w:tcPr>
+            <w:tcW w:w="1789" w:type="dxa"/>
+          </w:tcPr>
+          <w:p>
+            <w:r>
               <w:rPr>
-                <w:sz w:val="23"/>
-                <w:szCs w:val="23"/>
-              </w:rPr>
-            </w:pPr>
-            <w:r>
-              <w:rPr>
-                <w:sz w:val="23"/>
-                <w:szCs w:val="23"/>
-              </w:rPr>
-              <w:t>Trade Freedom</w:t>
-            </w:r>
-          </w:p>
-        </w:tc>
-        <w:tc>
-          <w:tcPr>
-            <w:tcW w:w="1789" w:type="dxa"/>
-          </w:tcPr>
-          <w:p>
-            <w:pPr>
-              <w:rPr>
-                <w:sz w:val="23"/>
-                <w:szCs w:val="23"/>
-              </w:rPr>
-            </w:pPr>
-            <w:r>
-              <w:rPr>
-                <w:sz w:val="23"/>
-                <w:szCs w:val="23"/>
                 <w:highlight w:val="yellow"/>
               </w:rPr>
               <w:t>7</w:t>
             </w:r>
             <w:r>
               <w:rPr>
-                <w:sz w:val="23"/>
-                <w:szCs w:val="23"/>
                 <w:highlight w:val="yellow"/>
               </w:rPr>
               <w:t>4</w:t>
             </w:r>
             <w:r>
               <w:rPr>
-                <w:sz w:val="23"/>
-                <w:szCs w:val="23"/>
                 <w:highlight w:val="yellow"/>
               </w:rPr>
               <w:t>.2</w:t>
@@ -5311,24 +2125,14 @@
             <w:tcW w:w="1789" w:type="dxa"/>
           </w:tcPr>
           <w:p>
-            <w:pPr>
+            <w:r>
               <w:rPr>
-                <w:sz w:val="23"/>
-                <w:szCs w:val="23"/>
-              </w:rPr>
-            </w:pPr>
-            <w:r>
-              <w:rPr>
-                <w:sz w:val="23"/>
-                <w:szCs w:val="23"/>
                 <w:highlight w:val="yellow"/>
               </w:rPr>
               <w:t>74.</w:t>
             </w:r>
             <w:r>
               <w:rPr>
-                <w:sz w:val="23"/>
-                <w:szCs w:val="23"/>
                 <w:highlight w:val="yellow"/>
               </w:rPr>
               <w:t>3</w:t>
@@ -5340,38 +2144,16 @@
             <w:tcW w:w="1760" w:type="dxa"/>
           </w:tcPr>
           <w:p>
-            <w:pPr>
-              <w:rPr>
-                <w:sz w:val="23"/>
-                <w:szCs w:val="23"/>
-              </w:rPr>
-            </w:pPr>
-            <w:r>
-              <w:rPr>
-                <w:sz w:val="23"/>
-                <w:szCs w:val="23"/>
-              </w:rPr>
+            <w:r>
               <w:t>+</w:t>
             </w:r>
             <w:r>
-              <w:rPr>
-                <w:sz w:val="23"/>
-                <w:szCs w:val="23"/>
-              </w:rPr>
               <w:t>0</w:t>
             </w:r>
             <w:r>
-              <w:rPr>
-                <w:sz w:val="23"/>
-                <w:szCs w:val="23"/>
-              </w:rPr>
               <w:t>.</w:t>
             </w:r>
             <w:r>
-              <w:rPr>
-                <w:sz w:val="23"/>
-                <w:szCs w:val="23"/>
-              </w:rPr>
               <w:t>1</w:t>
             </w:r>
           </w:p>
@@ -5382,50 +2164,25 @@
           <w:tcPr>
             <w:tcW w:w="1885" w:type="dxa"/>
           </w:tcPr>
-          <w:p>
-            <w:pPr>
+          <w:p/>
+        </w:tc>
+        <w:tc>
+          <w:tcPr>
+            <w:tcW w:w="2127" w:type="dxa"/>
+          </w:tcPr>
+          <w:p>
+            <w:r>
+              <w:t>Investment Freedom</w:t>
+            </w:r>
+          </w:p>
+        </w:tc>
+        <w:tc>
+          <w:tcPr>
+            <w:tcW w:w="1789" w:type="dxa"/>
+          </w:tcPr>
+          <w:p>
+            <w:r>
               <w:rPr>
-                <w:sz w:val="23"/>
-                <w:szCs w:val="23"/>
-              </w:rPr>
-            </w:pPr>
-          </w:p>
-        </w:tc>
-        <w:tc>
-          <w:tcPr>
-            <w:tcW w:w="2127" w:type="dxa"/>
-          </w:tcPr>
-          <w:p>
-            <w:pPr>
-              <w:rPr>
-                <w:sz w:val="23"/>
-                <w:szCs w:val="23"/>
-              </w:rPr>
-            </w:pPr>
-            <w:r>
-              <w:rPr>
-                <w:sz w:val="23"/>
-                <w:szCs w:val="23"/>
-              </w:rPr>
-              <w:t>Investment Freedom</w:t>
-            </w:r>
-          </w:p>
-        </w:tc>
-        <w:tc>
-          <w:tcPr>
-            <w:tcW w:w="1789" w:type="dxa"/>
-          </w:tcPr>
-          <w:p>
-            <w:pPr>
-              <w:rPr>
-                <w:sz w:val="23"/>
-                <w:szCs w:val="23"/>
-              </w:rPr>
-            </w:pPr>
-            <w:r>
-              <w:rPr>
-                <w:sz w:val="23"/>
-                <w:szCs w:val="23"/>
                 <w:highlight w:val="yellow"/>
               </w:rPr>
               <w:t>49</w:t>
@@ -5437,24 +2194,14 @@
             <w:tcW w:w="1789" w:type="dxa"/>
           </w:tcPr>
           <w:p>
-            <w:pPr>
+            <w:r>
               <w:rPr>
-                <w:sz w:val="23"/>
-                <w:szCs w:val="23"/>
-              </w:rPr>
-            </w:pPr>
-            <w:r>
-              <w:rPr>
-                <w:sz w:val="23"/>
-                <w:szCs w:val="23"/>
                 <w:highlight w:val="yellow"/>
               </w:rPr>
               <w:t>5</w:t>
             </w:r>
             <w:r>
               <w:rPr>
-                <w:sz w:val="23"/>
-                <w:szCs w:val="23"/>
                 <w:highlight w:val="yellow"/>
               </w:rPr>
               <w:t>7.3</w:t>
@@ -5466,24 +2213,10 @@
             <w:tcW w:w="1760" w:type="dxa"/>
           </w:tcPr>
           <w:p>
-            <w:pPr>
-              <w:rPr>
-                <w:sz w:val="23"/>
-                <w:szCs w:val="23"/>
-              </w:rPr>
-            </w:pPr>
-            <w:r>
-              <w:rPr>
-                <w:sz w:val="23"/>
-                <w:szCs w:val="23"/>
-              </w:rPr>
+            <w:r>
               <w:t>+</w:t>
             </w:r>
             <w:r>
-              <w:rPr>
-                <w:sz w:val="23"/>
-                <w:szCs w:val="23"/>
-              </w:rPr>
               <w:t>7.5</w:t>
             </w:r>
           </w:p>
@@ -5494,58 +2227,31 @@
           <w:tcPr>
             <w:tcW w:w="1885" w:type="dxa"/>
           </w:tcPr>
-          <w:p>
-            <w:pPr>
+          <w:p/>
+        </w:tc>
+        <w:tc>
+          <w:tcPr>
+            <w:tcW w:w="2127" w:type="dxa"/>
+          </w:tcPr>
+          <w:p>
+            <w:r>
+              <w:t>Financial Freedom</w:t>
+            </w:r>
+          </w:p>
+        </w:tc>
+        <w:tc>
+          <w:tcPr>
+            <w:tcW w:w="1789" w:type="dxa"/>
+          </w:tcPr>
+          <w:p>
+            <w:r>
               <w:rPr>
-                <w:sz w:val="23"/>
-                <w:szCs w:val="23"/>
-              </w:rPr>
-            </w:pPr>
-          </w:p>
-        </w:tc>
-        <w:tc>
-          <w:tcPr>
-            <w:tcW w:w="2127" w:type="dxa"/>
-          </w:tcPr>
-          <w:p>
-            <w:pPr>
-              <w:rPr>
-                <w:sz w:val="23"/>
-                <w:szCs w:val="23"/>
-              </w:rPr>
-            </w:pPr>
-            <w:r>
-              <w:rPr>
-                <w:sz w:val="23"/>
-                <w:szCs w:val="23"/>
-              </w:rPr>
-              <w:t>Financial Freedom</w:t>
-            </w:r>
-          </w:p>
-        </w:tc>
-        <w:tc>
-          <w:tcPr>
-            <w:tcW w:w="1789" w:type="dxa"/>
-          </w:tcPr>
-          <w:p>
-            <w:pPr>
-              <w:rPr>
-                <w:sz w:val="23"/>
-                <w:szCs w:val="23"/>
-              </w:rPr>
-            </w:pPr>
-            <w:r>
-              <w:rPr>
-                <w:sz w:val="23"/>
-                <w:szCs w:val="23"/>
                 <w:highlight w:val="yellow"/>
               </w:rPr>
               <w:t>4</w:t>
             </w:r>
             <w:r>
               <w:rPr>
-                <w:sz w:val="23"/>
-                <w:szCs w:val="23"/>
                 <w:highlight w:val="yellow"/>
               </w:rPr>
               <w:t>8.5</w:t>
@@ -5557,24 +2263,14 @@
             <w:tcW w:w="1789" w:type="dxa"/>
           </w:tcPr>
           <w:p>
-            <w:pPr>
+            <w:r>
               <w:rPr>
-                <w:sz w:val="23"/>
-                <w:szCs w:val="23"/>
-              </w:rPr>
-            </w:pPr>
-            <w:r>
-              <w:rPr>
-                <w:sz w:val="23"/>
-                <w:szCs w:val="23"/>
                 <w:highlight w:val="yellow"/>
               </w:rPr>
               <w:t>4</w:t>
             </w:r>
             <w:r>
               <w:rPr>
-                <w:sz w:val="23"/>
-                <w:szCs w:val="23"/>
                 <w:highlight w:val="yellow"/>
               </w:rPr>
               <w:t>8.8</w:t>
@@ -5586,236 +2282,16 @@
             <w:tcW w:w="1760" w:type="dxa"/>
           </w:tcPr>
           <w:p>
-            <w:pPr>
-              <w:rPr>
-                <w:sz w:val="23"/>
-                <w:szCs w:val="23"/>
-              </w:rPr>
-            </w:pPr>
-            <w:r>
-              <w:rPr>
-                <w:sz w:val="23"/>
-                <w:szCs w:val="23"/>
-              </w:rPr>
+            <w:r>
               <w:t>+0.3</w:t>
             </w:r>
           </w:p>
         </w:tc>
       </w:tr>
     </w:tbl>
-    <w:p>
-      <w:pPr>
-        <w:rPr>
-          <w:sz w:val="23"/>
-          <w:szCs w:val="23"/>
-        </w:rPr>
-      </w:pPr>
-    </w:p>
-    <w:p>
-      <w:pPr>
-        <w:rPr>
-          <w:sz w:val="23"/>
-          <w:szCs w:val="23"/>
-        </w:rPr>
-      </w:pPr>
-    </w:p>
-    <w:p>
-      <w:pPr>
-        <w:rPr>
-          <w:sz w:val="23"/>
-          <w:szCs w:val="23"/>
-        </w:rPr>
-      </w:pPr>
-    </w:p>
-    <w:p>
-      <w:pPr>
-        <w:ind w:firstLine="720"/>
-        <w:rPr>
-          <w:sz w:val="23"/>
-          <w:szCs w:val="23"/>
-        </w:rPr>
-      </w:pPr>
-    </w:p>
-    <w:p>
-      <w:pPr>
-        <w:ind w:firstLine="720"/>
-        <w:rPr>
-          <w:sz w:val="23"/>
-          <w:szCs w:val="23"/>
-        </w:rPr>
-      </w:pPr>
-    </w:p>
-    <w:p>
-      <w:pPr>
-        <w:ind w:firstLine="720"/>
-        <w:rPr>
-          <w:sz w:val="23"/>
-          <w:szCs w:val="23"/>
-        </w:rPr>
-      </w:pPr>
-    </w:p>
-    <w:p>
-      <w:pPr>
-        <w:ind w:firstLine="720"/>
-        <w:rPr>
-          <w:sz w:val="23"/>
-          <w:szCs w:val="23"/>
-        </w:rPr>
-      </w:pPr>
-    </w:p>
-    <w:p>
-      <w:pPr>
-        <w:ind w:firstLine="720"/>
-        <w:rPr>
-          <w:sz w:val="23"/>
-          <w:szCs w:val="23"/>
-        </w:rPr>
-      </w:pPr>
-    </w:p>
-    <w:p>
-      <w:pPr>
-        <w:ind w:firstLine="720"/>
-        <w:rPr>
-          <w:sz w:val="23"/>
-          <w:szCs w:val="23"/>
-        </w:rPr>
-      </w:pPr>
-    </w:p>
-    <w:p>
-      <w:pPr>
-        <w:ind w:firstLine="720"/>
-        <w:rPr>
-          <w:sz w:val="23"/>
-          <w:szCs w:val="23"/>
-        </w:rPr>
-      </w:pPr>
-    </w:p>
-    <w:p>
-      <w:pPr>
-        <w:ind w:firstLine="720"/>
-        <w:rPr>
-          <w:sz w:val="23"/>
-          <w:szCs w:val="23"/>
-        </w:rPr>
-      </w:pPr>
-    </w:p>
-    <w:p>
-      <w:pPr>
-        <w:ind w:firstLine="720"/>
-        <w:rPr>
-          <w:sz w:val="23"/>
-          <w:szCs w:val="23"/>
-        </w:rPr>
-      </w:pPr>
-    </w:p>
-    <w:p>
-      <w:pPr>
-        <w:ind w:firstLine="720"/>
-        <w:rPr>
-          <w:sz w:val="23"/>
-          <w:szCs w:val="23"/>
-        </w:rPr>
-      </w:pPr>
-    </w:p>
-    <w:p>
-      <w:pPr>
-        <w:ind w:firstLine="720"/>
-        <w:rPr>
-          <w:sz w:val="23"/>
-          <w:szCs w:val="23"/>
-        </w:rPr>
-      </w:pPr>
-    </w:p>
-    <w:p>
-      <w:pPr>
-        <w:ind w:firstLine="720"/>
-        <w:rPr>
-          <w:sz w:val="23"/>
-          <w:szCs w:val="23"/>
-        </w:rPr>
-      </w:pPr>
-    </w:p>
-    <w:p>
-      <w:pPr>
-        <w:ind w:firstLine="720"/>
-        <w:rPr>
-          <w:sz w:val="23"/>
-          <w:szCs w:val="23"/>
-        </w:rPr>
-      </w:pPr>
-    </w:p>
-    <w:p>
-      <w:pPr>
-        <w:ind w:firstLine="720"/>
-        <w:rPr>
-          <w:sz w:val="23"/>
-          <w:szCs w:val="23"/>
-        </w:rPr>
-      </w:pPr>
-    </w:p>
-    <w:p>
-      <w:pPr>
-        <w:ind w:firstLine="720"/>
-        <w:rPr>
-          <w:sz w:val="23"/>
-          <w:szCs w:val="23"/>
-        </w:rPr>
-      </w:pPr>
-    </w:p>
-    <w:p>
-      <w:pPr>
-        <w:ind w:firstLine="720"/>
-        <w:rPr>
-          <w:sz w:val="23"/>
-          <w:szCs w:val="23"/>
-        </w:rPr>
-      </w:pPr>
-    </w:p>
-    <w:p>
-      <w:pPr>
-        <w:ind w:firstLine="720"/>
-        <w:rPr>
-          <w:sz w:val="23"/>
-          <w:szCs w:val="23"/>
-        </w:rPr>
-      </w:pPr>
-    </w:p>
-    <w:p>
-      <w:pPr>
-        <w:ind w:firstLine="720"/>
-        <w:rPr>
-          <w:sz w:val="23"/>
-          <w:szCs w:val="23"/>
-        </w:rPr>
-      </w:pPr>
-    </w:p>
-    <w:p>
-      <w:pPr>
-        <w:ind w:firstLine="720"/>
-        <w:rPr>
-          <w:sz w:val="23"/>
-          <w:szCs w:val="23"/>
-        </w:rPr>
-      </w:pPr>
-    </w:p>
-    <w:p>
-      <w:pPr>
-        <w:ind w:firstLine="720"/>
-        <w:rPr>
-          <w:sz w:val="23"/>
-          <w:szCs w:val="23"/>
-        </w:rPr>
-      </w:pPr>
-    </w:p>
-    <w:p>
-      <w:pPr>
-        <w:ind w:firstLine="720"/>
-        <w:rPr>
-          <w:sz w:val="23"/>
-          <w:szCs w:val="23"/>
-        </w:rPr>
-      </w:pPr>
-    </w:p>
+    <w:p/>
+    <w:p/>
+    <w:p/>
     <w:p>
       <w:pPr>
         <w:ind w:firstLine="720"/>
@@ -5823,16 +2299,12 @@
         <w:rPr>
           <w:b/>
           <w:bCs/>
-          <w:sz w:val="23"/>
-          <w:szCs w:val="23"/>
         </w:rPr>
       </w:pPr>
       <w:r>
         <w:rPr>
           <w:b/>
           <w:bCs/>
-          <w:sz w:val="23"/>
-          <w:szCs w:val="23"/>
         </w:rPr>
         <w:lastRenderedPageBreak/>
         <w:t>Explanation for Score Change by Factors Bar Chart</w:t>
@@ -5841,487 +2313,460 @@
     <w:p>
       <w:pPr>
         <w:ind w:firstLine="720"/>
+        <w:jc w:val="center"/>
         <w:rPr>
-          <w:sz w:val="23"/>
-          <w:szCs w:val="23"/>
+          <w:b/>
+          <w:bCs/>
         </w:rPr>
       </w:pPr>
-      <w:r>
+    </w:p>
+    <w:p>
+      <w:pPr>
+        <w:ind w:firstLine="720"/>
+        <w:jc w:val="center"/>
         <w:rPr>
-          <w:sz w:val="23"/>
-          <w:szCs w:val="23"/>
+          <w:b/>
+          <w:bCs/>
         </w:rPr>
+      </w:pPr>
+      <w:r>
+        <w:rPr>
+          <w:b/>
+          <w:bCs/>
+        </w:rPr>
+        <w:t>What factors have led the improvement in global economic freedom over the last decade?</w:t>
+      </w:r>
+    </w:p>
+    <w:p>
+      <w:pPr>
+        <w:ind w:firstLine="720"/>
+        <w:jc w:val="center"/>
+        <w:rPr>
+          <w:b/>
+          <w:bCs/>
+        </w:rPr>
+      </w:pPr>
+      <w:r>
+        <w:rPr>
+          <w:b/>
+          <w:bCs/>
+        </w:rPr>
+        <w:t>Does it differ from the last 25 years (improvements led by Government Size and Open Markets Pillars)?</w:t>
+      </w:r>
+    </w:p>
+    <w:p>
+      <w:pPr>
+        <w:ind w:firstLine="720"/>
+      </w:pPr>
+      <w:r>
         <w:t>Growth in global economic freedom since the global recession in 2009 has been led most</w:t>
       </w:r>
       <w:r>
+        <w:t>ly</w:t>
+      </w:r>
+      <w:r>
+        <w:t xml:space="preserve"> </w:t>
+      </w:r>
+      <w:r>
+        <w:t>by improvements in</w:t>
+      </w:r>
+      <w:r>
+        <w:t xml:space="preserve"> property rights</w:t>
+      </w:r>
+      <w:r>
+        <w:t>, monetary freedoms, and</w:t>
+      </w:r>
+      <w:r>
+        <w:t xml:space="preserve"> investment freedom</w:t>
+      </w:r>
+      <w:r>
+        <w:t xml:space="preserve">s.  The property rights factor is comprised of a country’s property and intellectual rights laws, </w:t>
+      </w:r>
+      <w:r>
+        <w:t>the enforcement of these laws</w:t>
+      </w:r>
+      <w:r>
+        <w:t xml:space="preserve">, risk of expropriation, and </w:t>
+      </w:r>
+      <w:r>
+        <w:t>level of judiciary independence and presence of corruption.  Monetary freedom is calculated using the average inflation rate for the previous three years as well as any price controls.  Investment freedom</w:t>
+      </w:r>
+      <w:r>
+        <w:t xml:space="preserve"> </w:t>
+      </w:r>
+      <w:r>
+        <w:t>deals with investment restrictions, capital flows, foreign exchange controls, and other investment controls.</w:t>
+      </w:r>
+    </w:p>
+    <w:p>
+      <w:pPr>
+        <w:ind w:firstLine="720"/>
+      </w:pPr>
+      <w:r>
+        <w:t>The three measurement factors that regressed over the last decade were g</w:t>
+      </w:r>
+      <w:r>
+        <w:t>overnment spend, business freedom, and labor</w:t>
+      </w:r>
+      <w:r>
+        <w:t xml:space="preserve"> freedom</w:t>
+      </w:r>
+      <w:r>
+        <w:t xml:space="preserve">.  The government spend category is no surprise considering its sole measurement is the level of government expenditures as a percentage of a GDP.  Since the world just began its recovery from the global recession at the start of the decade, most governments have been providing economic stimulus to their economies in an effort to fuel production which results in </w:t>
+      </w:r>
+      <w:r>
+        <w:t xml:space="preserve">running </w:t>
+      </w:r>
+      <w:r>
+        <w:t xml:space="preserve">larger budget deficits than normal.  The business freedom factor </w:t>
+      </w:r>
+      <w:r>
+        <w:t>measures the efficiency of a country’s regulation of business which relates specifically to</w:t>
+      </w:r>
+      <w:r>
+        <w:t xml:space="preserve"> starting, operating, and closing a business.  </w:t>
+      </w:r>
+      <w:r>
+        <w:t>The labor freedom factor deals with minimum wage</w:t>
+      </w:r>
+      <w:r>
+        <w:t xml:space="preserve"> laws, layoff laws, severance requirements, and other laws relating to hours worked hiring/firing policies.</w:t>
+      </w:r>
+    </w:p>
+    <w:p>
+      <w:pPr>
+        <w:ind w:firstLine="720"/>
+      </w:pPr>
+      <w:r>
+        <w:t xml:space="preserve">From my perspective, I grouped property rights, monetary freedom, and investment freedom as more pertinent for high net worth individuals </w:t>
+      </w:r>
+      <w:r>
+        <w:t>because</w:t>
+      </w:r>
+      <w:r>
+        <w:t xml:space="preserve"> </w:t>
+      </w:r>
+      <w:r>
+        <w:t>these</w:t>
+      </w:r>
+      <w:r>
+        <w:t xml:space="preserve"> </w:t>
+      </w:r>
+      <w:r>
+        <w:t>individuals tend to own more real estate,</w:t>
+      </w:r>
+      <w:r>
+        <w:t xml:space="preserve"> </w:t>
+      </w:r>
+      <w:r>
+        <w:t xml:space="preserve">don’t generally have their wage growth correlated to the inflation rate which has been lower than expected for the last decade, and </w:t>
+      </w:r>
+      <w:r>
+        <w:t xml:space="preserve">actively invest their money in a variety of instruments </w:t>
+      </w:r>
+      <w:r>
+        <w:t xml:space="preserve">both </w:t>
+      </w:r>
+      <w:r>
+        <w:t xml:space="preserve">domestically and globally.  Business freedom and labor freedom more directly affect the lower and middle class.  The fact that the </w:t>
+      </w:r>
+      <w:r>
+        <w:t xml:space="preserve">largest </w:t>
+      </w:r>
+      <w:r>
+        <w:t xml:space="preserve">improvements in freedoms appear to more directly benefit the wealthy could be an interesting topic for further study to </w:t>
+      </w:r>
+      <w:r>
+        <w:t>determine if that is actually the case</w:t>
+      </w:r>
+      <w:r>
+        <w:t xml:space="preserve">.  Declines in business freedom and labor freedom signal to me that it has not gotten easier for people to start their own small business or </w:t>
+      </w:r>
+      <w:r>
+        <w:t xml:space="preserve">allow people to </w:t>
+      </w:r>
+      <w:r>
+        <w:t xml:space="preserve">have much autonomy in their everyday </w:t>
+      </w:r>
+      <w:r>
+        <w:t>careers</w:t>
+      </w:r>
+      <w:r>
+        <w:t>.</w:t>
+      </w:r>
+    </w:p>
+    <w:p/>
+    <w:p/>
+    <w:p/>
+    <w:p/>
+    <w:p/>
+    <w:p/>
+    <w:p/>
+    <w:p/>
+    <w:p/>
+    <w:p/>
+    <w:p/>
+    <w:p/>
+    <w:p>
+      <w:pPr>
+        <w:jc w:val="center"/>
         <w:rPr>
-          <w:sz w:val="23"/>
-          <w:szCs w:val="23"/>
+          <w:b/>
+          <w:bCs/>
         </w:rPr>
-        <w:t>ly</w:t>
-      </w:r>
+      </w:pPr>
       <w:r>
         <w:rPr>
-          <w:sz w:val="23"/>
-          <w:szCs w:val="23"/>
+          <w:b/>
+          <w:bCs/>
         </w:rPr>
-        <w:t xml:space="preserve"> </w:t>
+        <w:t xml:space="preserve">Explanation for </w:t>
       </w:r>
       <w:r>
         <w:rPr>
-          <w:sz w:val="23"/>
-          <w:szCs w:val="23"/>
+          <w:b/>
+          <w:bCs/>
         </w:rPr>
-        <w:t>by improvements in</w:t>
+        <w:t xml:space="preserve">2010-2019 </w:t>
       </w:r>
       <w:r>
         <w:rPr>
-          <w:sz w:val="23"/>
-          <w:szCs w:val="23"/>
+          <w:b/>
+          <w:bCs/>
         </w:rPr>
-        <w:t xml:space="preserve"> property rights</w:t>
-      </w:r>
-      <w:r>
+        <w:t>Bottom 10 Countries Line Chart</w:t>
+      </w:r>
+    </w:p>
+    <w:p>
+      <w:pPr>
+        <w:jc w:val="center"/>
         <w:rPr>
-          <w:sz w:val="23"/>
-          <w:szCs w:val="23"/>
+          <w:b/>
+          <w:bCs/>
         </w:rPr>
-        <w:t>, monetary freedoms, and</w:t>
-      </w:r>
-      <w:r>
+      </w:pPr>
+    </w:p>
+    <w:p>
+      <w:pPr>
+        <w:jc w:val="center"/>
         <w:rPr>
-          <w:sz w:val="23"/>
-          <w:szCs w:val="23"/>
+          <w:b/>
+          <w:bCs/>
         </w:rPr>
-        <w:t xml:space="preserve"> investment freedom</w:t>
-      </w:r>
+      </w:pPr>
       <w:r>
         <w:rPr>
-          <w:sz w:val="23"/>
-          <w:szCs w:val="23"/>
+          <w:b/>
+          <w:bCs/>
         </w:rPr>
-        <w:t xml:space="preserve">s.  The property rights factor is comprised of a country’s property and intellectual rights laws, </w:t>
+        <w:t>W</w:t>
       </w:r>
       <w:r>
         <w:rPr>
-          <w:sz w:val="23"/>
-          <w:szCs w:val="23"/>
+          <w:b/>
+          <w:bCs/>
         </w:rPr>
-        <w:t>the enforcement of these laws</w:t>
+        <w:t>h</w:t>
       </w:r>
       <w:r>
         <w:rPr>
-          <w:sz w:val="23"/>
-          <w:szCs w:val="23"/>
+          <w:b/>
+          <w:bCs/>
         </w:rPr>
-        <w:t xml:space="preserve">, risk of expropriation, and </w:t>
+        <w:t xml:space="preserve">at countries had the largest </w:t>
       </w:r>
       <w:r>
         <w:rPr>
-          <w:sz w:val="23"/>
-          <w:szCs w:val="23"/>
+          <w:b/>
+          <w:bCs/>
         </w:rPr>
-        <w:t>level of judiciary independence and presence of corruption.  Monetary freedom is calculated using the average inflation rate for the previous three years as well as any price controls.  Investment freedom</w:t>
+        <w:t>percentage</w:t>
       </w:r>
       <w:r>
         <w:rPr>
-          <w:sz w:val="23"/>
-          <w:szCs w:val="23"/>
+          <w:b/>
+          <w:bCs/>
         </w:rPr>
-        <w:t xml:space="preserve"> </w:t>
+        <w:t xml:space="preserve"> declines</w:t>
       </w:r>
       <w:r>
         <w:rPr>
-          <w:sz w:val="23"/>
-          <w:szCs w:val="23"/>
+          <w:b/>
+          <w:bCs/>
         </w:rPr>
-        <w:t>deals with investment restrictions, capital flows, foreign exchange controls, and other investment controls.</w:t>
-      </w:r>
-    </w:p>
-    <w:p>
-      <w:pPr>
-        <w:ind w:firstLine="720"/>
+        <w:t xml:space="preserve"> in their economic freedom scores over the last decade?</w:t>
+      </w:r>
+    </w:p>
+    <w:p>
+      <w:pPr>
+        <w:jc w:val="center"/>
         <w:rPr>
-          <w:sz w:val="23"/>
-          <w:szCs w:val="23"/>
+          <w:b/>
+          <w:bCs/>
         </w:rPr>
       </w:pPr>
       <w:r>
         <w:rPr>
-          <w:sz w:val="23"/>
-          <w:szCs w:val="23"/>
+          <w:b/>
+          <w:bCs/>
         </w:rPr>
-        <w:t>The three measurement factors that regressed over the last decade were g</w:t>
-      </w:r>
-      <w:r>
+        <w:t>Were these countries in certain regions and not in other regions?</w:t>
+      </w:r>
+    </w:p>
+    <w:p>
+      <w:pPr>
+        <w:jc w:val="center"/>
         <w:rPr>
-          <w:sz w:val="23"/>
-          <w:szCs w:val="23"/>
+          <w:b/>
+          <w:bCs/>
         </w:rPr>
-        <w:t>overnment spend, business freedom, and labor</w:t>
-      </w:r>
+      </w:pPr>
       <w:r>
         <w:rPr>
-          <w:sz w:val="23"/>
-          <w:szCs w:val="23"/>
+          <w:b/>
+          <w:bCs/>
         </w:rPr>
-        <w:t xml:space="preserve"> freedom</w:t>
-      </w:r>
-      <w:r>
-        <w:rPr>
-          <w:sz w:val="23"/>
-          <w:szCs w:val="23"/>
-        </w:rPr>
-        <w:t xml:space="preserve">.  The government spend category is no surprise considering its sole measurement is the level of government expenditures as a percentage of a GDP.  Since the world just began its recovery from the global recession at the start of the decade, most governments have been providing economic stimulus to their economies in an effort to fuel production which results in </w:t>
-      </w:r>
-      <w:r>
-        <w:rPr>
-          <w:sz w:val="23"/>
-          <w:szCs w:val="23"/>
-        </w:rPr>
-        <w:t xml:space="preserve">running </w:t>
-      </w:r>
-      <w:r>
-        <w:rPr>
-          <w:sz w:val="23"/>
-          <w:szCs w:val="23"/>
-        </w:rPr>
-        <w:t xml:space="preserve">larger budget deficits than normal.  The business freedom factor </w:t>
-      </w:r>
-      <w:r>
-        <w:rPr>
-          <w:sz w:val="23"/>
-          <w:szCs w:val="23"/>
-        </w:rPr>
-        <w:t>measures the efficiency of a country’s regulation of business which relates specifically to</w:t>
-      </w:r>
-      <w:r>
-        <w:rPr>
-          <w:sz w:val="23"/>
-          <w:szCs w:val="23"/>
-        </w:rPr>
-        <w:t xml:space="preserve"> starting, operating, and closing a business.  </w:t>
-      </w:r>
-      <w:r>
-        <w:rPr>
-          <w:sz w:val="23"/>
-          <w:szCs w:val="23"/>
-        </w:rPr>
-        <w:t>The labor freedom factor deals with minimum wage</w:t>
-      </w:r>
-      <w:r>
-        <w:rPr>
-          <w:sz w:val="23"/>
-          <w:szCs w:val="23"/>
-        </w:rPr>
-        <w:t xml:space="preserve"> laws, layoff laws, severance requirements, and other laws relating to hours worked hiring/firing policies.</w:t>
-      </w:r>
-    </w:p>
-    <w:p>
-      <w:pPr>
-        <w:ind w:firstLine="720"/>
-        <w:rPr>
-          <w:sz w:val="23"/>
-          <w:szCs w:val="23"/>
-        </w:rPr>
-      </w:pPr>
-      <w:r>
-        <w:rPr>
-          <w:sz w:val="23"/>
-          <w:szCs w:val="23"/>
-        </w:rPr>
-        <w:t xml:space="preserve">From my perspective, I grouped property rights, monetary freedom, and investment freedom as more pertinent for high net worth individuals </w:t>
-      </w:r>
-      <w:r>
-        <w:rPr>
-          <w:sz w:val="23"/>
-          <w:szCs w:val="23"/>
-        </w:rPr>
-        <w:t>because</w:t>
-      </w:r>
-      <w:r>
-        <w:rPr>
-          <w:sz w:val="23"/>
-          <w:szCs w:val="23"/>
-        </w:rPr>
-        <w:t xml:space="preserve"> </w:t>
-      </w:r>
-      <w:r>
-        <w:rPr>
-          <w:sz w:val="23"/>
-          <w:szCs w:val="23"/>
-        </w:rPr>
-        <w:t>these</w:t>
-      </w:r>
-      <w:r>
-        <w:rPr>
-          <w:sz w:val="23"/>
-          <w:szCs w:val="23"/>
-        </w:rPr>
-        <w:t xml:space="preserve"> </w:t>
-      </w:r>
-      <w:r>
-        <w:rPr>
-          <w:sz w:val="23"/>
-          <w:szCs w:val="23"/>
-        </w:rPr>
-        <w:t>individuals tend to own more real estate,</w:t>
-      </w:r>
-      <w:r>
-        <w:rPr>
-          <w:sz w:val="23"/>
-          <w:szCs w:val="23"/>
-        </w:rPr>
-        <w:t xml:space="preserve"> </w:t>
-      </w:r>
-      <w:r>
-        <w:rPr>
-          <w:sz w:val="23"/>
-          <w:szCs w:val="23"/>
-        </w:rPr>
-        <w:t xml:space="preserve">don’t generally have their wage growth correlated to the inflation rate which has been lower than expected for the last decade, and </w:t>
-      </w:r>
-      <w:r>
-        <w:rPr>
-          <w:sz w:val="23"/>
-          <w:szCs w:val="23"/>
-        </w:rPr>
-        <w:t xml:space="preserve">actively invest their money in a variety of instruments </w:t>
-      </w:r>
-      <w:r>
-        <w:rPr>
-          <w:sz w:val="23"/>
-          <w:szCs w:val="23"/>
-        </w:rPr>
-        <w:t xml:space="preserve">both </w:t>
-      </w:r>
-      <w:r>
-        <w:rPr>
-          <w:sz w:val="23"/>
-          <w:szCs w:val="23"/>
-        </w:rPr>
-        <w:t xml:space="preserve">domestically and globally.  Business freedom and labor freedom more directly affect the lower and middle class.  The fact that the </w:t>
-      </w:r>
-      <w:r>
-        <w:rPr>
-          <w:sz w:val="23"/>
-          <w:szCs w:val="23"/>
-        </w:rPr>
-        <w:t xml:space="preserve">largest </w:t>
-      </w:r>
-      <w:r>
-        <w:rPr>
-          <w:sz w:val="23"/>
-          <w:szCs w:val="23"/>
-        </w:rPr>
-        <w:t xml:space="preserve">improvements in freedoms appear to more directly benefit the wealthy could be an interesting topic for further study to </w:t>
-      </w:r>
-      <w:r>
-        <w:rPr>
-          <w:sz w:val="23"/>
-          <w:szCs w:val="23"/>
-        </w:rPr>
-        <w:t>determine if that is actually the case</w:t>
-      </w:r>
-      <w:r>
-        <w:rPr>
-          <w:sz w:val="23"/>
-          <w:szCs w:val="23"/>
-        </w:rPr>
-        <w:t xml:space="preserve">.  Declines in business freedom and labor freedom signal to me that it has not gotten easier for people to start their own small business or </w:t>
-      </w:r>
-      <w:r>
-        <w:rPr>
-          <w:sz w:val="23"/>
-          <w:szCs w:val="23"/>
-        </w:rPr>
-        <w:t xml:space="preserve">allow people to </w:t>
-      </w:r>
-      <w:r>
-        <w:rPr>
-          <w:sz w:val="23"/>
-          <w:szCs w:val="23"/>
-        </w:rPr>
-        <w:t xml:space="preserve">have much autonomy in their everyday </w:t>
-      </w:r>
-      <w:r>
-        <w:rPr>
-          <w:sz w:val="23"/>
-          <w:szCs w:val="23"/>
-        </w:rPr>
-        <w:t>careers</w:t>
-      </w:r>
-      <w:r>
-        <w:rPr>
-          <w:sz w:val="23"/>
-          <w:szCs w:val="23"/>
-        </w:rPr>
-        <w:t>.</w:t>
-      </w:r>
-    </w:p>
-    <w:p>
-      <w:pPr>
-        <w:rPr>
-          <w:sz w:val="23"/>
-          <w:szCs w:val="23"/>
-        </w:rPr>
-      </w:pPr>
-    </w:p>
-    <w:p>
-      <w:pPr>
-        <w:rPr>
-          <w:sz w:val="23"/>
-          <w:szCs w:val="23"/>
-        </w:rPr>
-      </w:pPr>
-    </w:p>
-    <w:p>
-      <w:pPr>
-        <w:rPr>
-          <w:sz w:val="23"/>
-          <w:szCs w:val="23"/>
-        </w:rPr>
-      </w:pPr>
-    </w:p>
-    <w:p>
-      <w:pPr>
-        <w:rPr>
-          <w:sz w:val="23"/>
-          <w:szCs w:val="23"/>
-        </w:rPr>
-      </w:pPr>
-      <w:r>
-        <w:rPr>
-          <w:sz w:val="23"/>
-          <w:szCs w:val="23"/>
-        </w:rPr>
-        <w:t xml:space="preserve">The </w:t>
-      </w:r>
-      <w:r>
-        <w:rPr>
-          <w:sz w:val="23"/>
-          <w:szCs w:val="23"/>
-        </w:rPr>
-        <w:t xml:space="preserve">Financial Freedom score had the largest decrease over the period due to the fact that there were more strict regulations implemented when it came to the banks since they acted relatively carelessly in the years leading up to the global recession.  </w:t>
-      </w:r>
-      <w:r>
-        <w:rPr>
-          <w:sz w:val="23"/>
-          <w:szCs w:val="23"/>
-        </w:rPr>
-        <w:t>The</w:t>
-      </w:r>
-      <w:r>
-        <w:rPr>
-          <w:sz w:val="23"/>
-          <w:szCs w:val="23"/>
-        </w:rPr>
-        <w:t xml:space="preserve"> </w:t>
-      </w:r>
-      <w:r>
-        <w:rPr>
-          <w:sz w:val="23"/>
-          <w:szCs w:val="23"/>
-        </w:rPr>
-        <w:t>Government spending score had the</w:t>
-      </w:r>
-      <w:r>
-        <w:rPr>
-          <w:sz w:val="23"/>
-          <w:szCs w:val="23"/>
-        </w:rPr>
-        <w:t xml:space="preserve"> second</w:t>
-      </w:r>
-      <w:r>
-        <w:rPr>
-          <w:sz w:val="23"/>
-          <w:szCs w:val="23"/>
-        </w:rPr>
-        <w:t xml:space="preserve"> largest decrease over the time period which makes sense </w:t>
-      </w:r>
-      <w:r>
-        <w:rPr>
-          <w:sz w:val="23"/>
-          <w:szCs w:val="23"/>
-        </w:rPr>
-        <w:t xml:space="preserve">since </w:t>
-      </w:r>
-      <w:r>
-        <w:rPr>
-          <w:sz w:val="23"/>
-          <w:szCs w:val="23"/>
-        </w:rPr>
-        <w:t>most governments and central banks had to resort to</w:t>
-      </w:r>
-      <w:r>
-        <w:rPr>
-          <w:sz w:val="23"/>
-          <w:szCs w:val="23"/>
-        </w:rPr>
-        <w:t xml:space="preserve"> running</w:t>
-      </w:r>
-      <w:r>
-        <w:rPr>
-          <w:sz w:val="23"/>
-          <w:szCs w:val="23"/>
-        </w:rPr>
-        <w:t xml:space="preserve"> budget deficits and </w:t>
-      </w:r>
-      <w:r>
-        <w:rPr>
-          <w:sz w:val="23"/>
-          <w:szCs w:val="23"/>
-        </w:rPr>
-        <w:t>increased</w:t>
-      </w:r>
-      <w:r>
-        <w:rPr>
-          <w:sz w:val="23"/>
-          <w:szCs w:val="23"/>
-        </w:rPr>
-        <w:t xml:space="preserve"> spending to help stimulate their economies </w:t>
-      </w:r>
-      <w:r>
-        <w:rPr>
-          <w:sz w:val="23"/>
-          <w:szCs w:val="23"/>
-        </w:rPr>
-        <w:t>out of the recession.</w:t>
-      </w:r>
-      <w:r>
-        <w:rPr>
-          <w:sz w:val="23"/>
-          <w:szCs w:val="23"/>
-        </w:rPr>
-        <w:t xml:space="preserve">  </w:t>
-      </w:r>
-    </w:p>
-    <w:p>
-      <w:pPr>
-        <w:rPr>
-          <w:sz w:val="23"/>
-          <w:szCs w:val="23"/>
-        </w:rPr>
-      </w:pPr>
+        <w:t>Did the score declines for these countries occur in similar economic freedom pillars?</w:t>
+      </w:r>
       <w:bookmarkStart w:id="0" w:name="_GoBack"/>
       <w:bookmarkEnd w:id="0"/>
     </w:p>
     <w:p>
-      <w:pPr>
-        <w:rPr>
-          <w:sz w:val="23"/>
-          <w:szCs w:val="23"/>
-        </w:rPr>
-      </w:pPr>
-    </w:p>
-    <w:p>
-      <w:pPr>
-        <w:rPr>
-          <w:sz w:val="23"/>
-          <w:szCs w:val="23"/>
-        </w:rPr>
-      </w:pPr>
-    </w:p>
+      <w:r>
+        <w:tab/>
+        <w:t xml:space="preserve">The 10 countries with the largest decrease by raw number in their overall economic freedom score over the last decade were concentrated in 3 of the 5 global regions.  Four of the countries were in the Central and South America region, four were in the North Africa and Middle East region, and the other two were in the Sub-Saharan Africa region.  </w:t>
+      </w:r>
+    </w:p>
+    <w:p/>
+    <w:p>
+      <w:pPr>
+        <w:ind w:firstLine="720"/>
+      </w:pPr>
+      <w:r>
+        <w:t>The Regulatory Efficiency Pillar</w:t>
+      </w:r>
+      <w:r>
+        <w:t xml:space="preserve"> scores declined </w:t>
+      </w:r>
+      <w:r>
+        <w:t xml:space="preserve">noticeable </w:t>
+      </w:r>
+      <w:r>
+        <w:t>in 7 out of the 10 countries</w:t>
+      </w:r>
+      <w:r>
+        <w:t xml:space="preserve">, specifically </w:t>
+      </w:r>
+      <w:r>
+        <w:t xml:space="preserve">in the </w:t>
+      </w:r>
+      <w:r>
+        <w:t xml:space="preserve">business </w:t>
+      </w:r>
+      <w:r>
+        <w:t xml:space="preserve">freedom </w:t>
+      </w:r>
+      <w:r>
+        <w:t>and labor freedom</w:t>
+      </w:r>
+      <w:r>
+        <w:t xml:space="preserve"> subcategories</w:t>
+      </w:r>
+      <w:r>
+        <w:t xml:space="preserve">.  </w:t>
+      </w:r>
+      <w:r>
+        <w:t xml:space="preserve">The Government Size Pillar scores declined for 9 out of the 10 countries with the majority of the decline resulting from the government spending subcategory.  </w:t>
+      </w:r>
+      <w:r>
+        <w:t>Oddly enough, the opposite was true when it came to the Open Markets Pillar scores (trade, investment, and financial freedom</w:t>
+      </w:r>
+      <w:r>
+        <w:t>)</w:t>
+      </w:r>
+      <w:r>
+        <w:t xml:space="preserve"> where 8 of the 10 countries actually experienced stability or even slight improvements.  </w:t>
+      </w:r>
+      <w:r>
+        <w:t xml:space="preserve">The </w:t>
+      </w:r>
+      <w:r>
+        <w:t xml:space="preserve">Rule of Law Pillar </w:t>
+      </w:r>
+      <w:r>
+        <w:t>scores were more in conflict because 9 out of the 10 countries experienced an increase in the property rights subcategory score, but 9 out of 10 countries experienced a decline in the government integrity subcategory score.</w:t>
+      </w:r>
+    </w:p>
+    <w:p>
+      <w:pPr>
+        <w:ind w:firstLine="720"/>
+      </w:pPr>
+    </w:p>
+    <w:p>
+      <w:pPr>
+        <w:ind w:firstLine="720"/>
+      </w:pPr>
+      <w:r>
+        <w:t xml:space="preserve">Of the 10 countries, </w:t>
+      </w:r>
+      <w:r>
+        <w:t>2</w:t>
+      </w:r>
+      <w:r>
+        <w:t xml:space="preserve"> of them are rated “moderately free” (Bahrain</w:t>
+      </w:r>
+      <w:r>
+        <w:t xml:space="preserve"> and </w:t>
+      </w:r>
+      <w:r>
+        <w:t xml:space="preserve">El Salvador) and the other </w:t>
+      </w:r>
+      <w:r>
+        <w:t>8</w:t>
+      </w:r>
+      <w:r>
+        <w:t xml:space="preserve"> are rated either “mostly unfree” or “repressed.”  </w:t>
+      </w:r>
+      <w:r>
+        <w:t>Bahrain was the only country rated “mostly free” in 2010 out of these 10 countries.</w:t>
+      </w:r>
+    </w:p>
+    <w:p>
+      <w:pPr>
+        <w:ind w:firstLine="720"/>
+      </w:pPr>
+    </w:p>
+    <w:p>
+      <w:pPr>
+        <w:ind w:firstLine="720"/>
+      </w:pPr>
+      <w:r>
+        <w:t xml:space="preserve">Most of these countries also appear to have experienced the </w:t>
+      </w:r>
+      <w:r>
+        <w:t>largest drop off</w:t>
+      </w:r>
+      <w:r>
+        <w:t xml:space="preserve"> </w:t>
+      </w:r>
+      <w:r>
+        <w:t>in</w:t>
+      </w:r>
+      <w:r>
+        <w:t xml:space="preserve"> their score</w:t>
+      </w:r>
+      <w:r>
+        <w:t>s</w:t>
+      </w:r>
+      <w:r>
+        <w:t xml:space="preserve"> after 2016 (rather after June 2015).  </w:t>
+      </w:r>
+      <w:r>
+        <w:t>I was not able to find anything in my brief search that could’ve impacted the countries in these regions during that timeframe.  The only global events that I could think of were Brexit which would’ve mainly affected European countries and federal reserve interest rate increases which occurred four times at .25% increments from December 2015 to June 2017.</w:t>
+      </w:r>
+    </w:p>
+    <w:p/>
+    <w:p/>
     <w:sectPr>
       <w:type w:val="continuous"/>
       <w:pgSz w:w="12240" w:h="15840"/>

--- a/Explanations for Index.docx
+++ b/Explanations for Index.docx
@@ -2359,7 +2359,13 @@
         <w:ind w:firstLine="720"/>
       </w:pPr>
       <w:r>
-        <w:t>Growth in global economic freedom since the global recession in 2009 has been led most</w:t>
+        <w:t>Growth in global economic freedom since 20</w:t>
+      </w:r>
+      <w:r>
+        <w:t>10</w:t>
+      </w:r>
+      <w:r>
+        <w:t xml:space="preserve"> has been led most</w:t>
       </w:r>
       <w:r>
         <w:t>ly</w:t>
@@ -2395,13 +2401,33 @@
         <w:t xml:space="preserve"> </w:t>
       </w:r>
       <w:r>
-        <w:t>deals with investment restrictions, capital flows, foreign exchange controls, and other investment controls.</w:t>
+        <w:t>deals with</w:t>
+      </w:r>
+      <w:r>
+        <w:t xml:space="preserve"> various</w:t>
+      </w:r>
+      <w:r>
+        <w:t xml:space="preserve"> investment restrictions, capital flows,</w:t>
+      </w:r>
+      <w:r>
+        <w:t xml:space="preserve"> and</w:t>
+      </w:r>
+      <w:r>
+        <w:t xml:space="preserve"> foreign exchange controls</w:t>
+      </w:r>
+      <w:r>
+        <w:t>.</w:t>
       </w:r>
     </w:p>
     <w:p>
       <w:pPr>
         <w:ind w:firstLine="720"/>
       </w:pPr>
+    </w:p>
+    <w:p>
+      <w:pPr>
+        <w:ind w:firstLine="720"/>
+      </w:pPr>
       <w:r>
         <w:t>The three measurement factors that regressed over the last decade were g</w:t>
       </w:r>
@@ -2412,7 +2438,37 @@
         <w:t xml:space="preserve"> freedom</w:t>
       </w:r>
       <w:r>
-        <w:t xml:space="preserve">.  The government spend category is no surprise considering its sole measurement is the level of government expenditures as a percentage of a GDP.  Since the world just began its recovery from the global recession at the start of the decade, most governments have been providing economic stimulus to their economies in an effort to fuel production which results in </w:t>
+        <w:t xml:space="preserve">.  The government spend category is no surprise considering its sole measurement is the level of government expenditures as a percentage of a GDP.  Since the world </w:t>
+      </w:r>
+      <w:r>
+        <w:t xml:space="preserve">had </w:t>
+      </w:r>
+      <w:r>
+        <w:t>just beg</w:t>
+      </w:r>
+      <w:r>
+        <w:t>u</w:t>
+      </w:r>
+      <w:r>
+        <w:t xml:space="preserve">n its recovery from the global recession at the start of the decade, most governments </w:t>
+      </w:r>
+      <w:r>
+        <w:t>were</w:t>
+      </w:r>
+      <w:r>
+        <w:t xml:space="preserve"> providing economic stimulus in an effort to fuel </w:t>
+      </w:r>
+      <w:r>
+        <w:t>economic growth</w:t>
+      </w:r>
+      <w:r>
+        <w:t xml:space="preserve"> which </w:t>
+      </w:r>
+      <w:r>
+        <w:t xml:space="preserve">in turn </w:t>
+      </w:r>
+      <w:r>
+        <w:t xml:space="preserve">results in </w:t>
       </w:r>
       <w:r>
         <w:t xml:space="preserve">running </w:t>
@@ -2430,13 +2486,24 @@
         <w:t>The labor freedom factor deals with minimum wage</w:t>
       </w:r>
       <w:r>
-        <w:t xml:space="preserve"> laws, layoff laws, severance requirements, and other laws relating to hours worked hiring/firing policies.</w:t>
+        <w:t xml:space="preserve"> laws, layoff laws, severance requirements, and laws relating to hours worked </w:t>
+      </w:r>
+      <w:r>
+        <w:t xml:space="preserve">and </w:t>
+      </w:r>
+      <w:r>
+        <w:t>hiring/firing policies.</w:t>
       </w:r>
     </w:p>
     <w:p>
       <w:pPr>
         <w:ind w:firstLine="720"/>
       </w:pPr>
+    </w:p>
+    <w:p>
+      <w:pPr>
+        <w:ind w:firstLine="720"/>
+      </w:pPr>
       <w:r>
         <w:t xml:space="preserve">From my perspective, I grouped property rights, monetary freedom, and investment freedom as more pertinent for high net worth individuals </w:t>
       </w:r>
@@ -2459,7 +2526,19 @@
         <w:t xml:space="preserve"> </w:t>
       </w:r>
       <w:r>
-        <w:t xml:space="preserve">don’t generally have their wage growth correlated to the inflation rate which has been lower than expected for the last decade, and </w:t>
+        <w:t xml:space="preserve">don’t generally have their wage growth correlated to the inflation rate </w:t>
+      </w:r>
+      <w:r>
+        <w:t>(</w:t>
+      </w:r>
+      <w:r>
+        <w:t>which has been lower than expected for the last decade</w:t>
+      </w:r>
+      <w:r>
+        <w:t>)</w:t>
+      </w:r>
+      <w:r>
+        <w:t xml:space="preserve">, and </w:t>
       </w:r>
       <w:r>
         <w:t xml:space="preserve">actively invest their money in a variety of instruments </w:t>
@@ -2477,35 +2556,34 @@
         <w:t xml:space="preserve">improvements in freedoms appear to more directly benefit the wealthy could be an interesting topic for further study to </w:t>
       </w:r>
       <w:r>
-        <w:t>determine if that is actually the case</w:t>
-      </w:r>
-      <w:r>
-        <w:t xml:space="preserve">.  Declines in business freedom and labor freedom signal to me that it has not gotten easier for people to start their own small business or </w:t>
-      </w:r>
-      <w:r>
-        <w:t xml:space="preserve">allow people to </w:t>
-      </w:r>
-      <w:r>
-        <w:t xml:space="preserve">have much autonomy in their everyday </w:t>
-      </w:r>
-      <w:r>
-        <w:t>careers</w:t>
+        <w:t xml:space="preserve">determine if that is </w:t>
+      </w:r>
+      <w:r>
+        <w:t>truly</w:t>
+      </w:r>
+      <w:r>
+        <w:t xml:space="preserve"> the case</w:t>
       </w:r>
       <w:r>
         <w:t>.</w:t>
       </w:r>
     </w:p>
-    <w:p/>
-    <w:p/>
-    <w:p/>
-    <w:p/>
-    <w:p/>
-    <w:p/>
-    <w:p/>
-    <w:p/>
-    <w:p/>
-    <w:p/>
-    <w:p/>
+    <w:p>
+      <w:pPr>
+        <w:ind w:firstLine="720"/>
+      </w:pPr>
+    </w:p>
+    <w:p>
+      <w:pPr>
+        <w:ind w:firstLine="720"/>
+      </w:pPr>
+      <w:r>
+        <w:t xml:space="preserve">This index has been around since 1995 and the majority of the economic freedom gains have come from the Government Size and Open Markets Pillars.  However, based on the last 10 years, the Rule of Law Pillar seems to have replaced the Government Size Pillar.  Considering the fact that the topic of national debt levels is more prominent in recent years, in not just the U.S. but many other countries, can help explain why the average score for the Government Size Pillar is stagnating.  </w:t>
+      </w:r>
+      <w:r>
+        <w:t>The other interesting part about this is Rule of Law is the only economic pillar to decline over the last 25 years, yet it has seen the largest increase of all the pillars within the last 10 years.  This would be another issue to look further into if there was more time to work on the project.</w:t>
+      </w:r>
+    </w:p>
     <w:p/>
     <w:p>
       <w:pPr>
@@ -2515,11 +2593,14 @@
           <w:bCs/>
         </w:rPr>
       </w:pPr>
+      <w:bookmarkStart w:id="0" w:name="_GoBack"/>
+      <w:bookmarkEnd w:id="0"/>
       <w:r>
         <w:rPr>
           <w:b/>
           <w:bCs/>
         </w:rPr>
+        <w:lastRenderedPageBreak/>
         <w:t xml:space="preserve">Explanation for </w:t>
       </w:r>
       <w:r>
@@ -2628,13 +2709,50 @@
         </w:rPr>
         <w:t>Did the score declines for these countries occur in similar economic freedom pillars?</w:t>
       </w:r>
-      <w:bookmarkStart w:id="0" w:name="_GoBack"/>
-      <w:bookmarkEnd w:id="0"/>
     </w:p>
     <w:p>
       <w:r>
         <w:tab/>
-        <w:t xml:space="preserve">The 10 countries with the largest decrease by raw number in their overall economic freedom score over the last decade were concentrated in 3 of the 5 global regions.  Four of the countries were in the Central and South America region, four were in the North Africa and Middle East region, and the other two were in the Sub-Saharan Africa region.  </w:t>
+        <w:t xml:space="preserve">The 10 countries with the largest </w:t>
+      </w:r>
+      <w:r>
+        <w:t>percentage decline</w:t>
+      </w:r>
+      <w:r>
+        <w:t>s</w:t>
+      </w:r>
+      <w:r>
+        <w:t xml:space="preserve"> in their overall economic freedom score</w:t>
+      </w:r>
+      <w:r>
+        <w:t>s</w:t>
+      </w:r>
+      <w:r>
+        <w:t xml:space="preserve"> over the last decade were concentrated in 3 of the 5 global regions.  Four of the countries were in the</w:t>
+      </w:r>
+      <w:r>
+        <w:t xml:space="preserve"> Americas</w:t>
+      </w:r>
+      <w:r>
+        <w:t xml:space="preserve"> region</w:t>
+      </w:r>
+      <w:r>
+        <w:t xml:space="preserve"> </w:t>
+      </w:r>
+      <w:r>
+        <w:t>(</w:t>
+      </w:r>
+      <w:r>
+        <w:t xml:space="preserve">specifically </w:t>
+      </w:r>
+      <w:r>
+        <w:t>Central and South America</w:t>
+      </w:r>
+      <w:r>
+        <w:t>)</w:t>
+      </w:r>
+      <w:r>
+        <w:t>, four were in the North Africa and Middle East region, and the other two were in the Sub-Saharan Africa region.</w:t>
       </w:r>
     </w:p>
     <w:p/>
@@ -2643,13 +2761,22 @@
         <w:ind w:firstLine="720"/>
       </w:pPr>
       <w:r>
-        <w:t>The Regulatory Efficiency Pillar</w:t>
+        <w:t>When breaking down their scores, I found that t</w:t>
+      </w:r>
+      <w:r>
+        <w:t>he Regulatory Efficiency Pillar</w:t>
       </w:r>
       <w:r>
         <w:t xml:space="preserve"> scores declined </w:t>
       </w:r>
       <w:r>
-        <w:t xml:space="preserve">noticeable </w:t>
+        <w:t>noticeabl</w:t>
+      </w:r>
+      <w:r>
+        <w:t>y</w:t>
+      </w:r>
+      <w:r>
+        <w:t xml:space="preserve"> </w:t>
       </w:r>
       <w:r>
         <w:t>in 7 out of the 10 countries</w:t>
@@ -2695,6 +2822,9 @@
       </w:r>
       <w:r>
         <w:t>scores were more in conflict because 9 out of the 10 countries experienced an increase in the property rights subcategory score, but 9 out of 10 countries experienced a decline in the government integrity subcategory score.</w:t>
+      </w:r>
+      <w:r>
+        <w:t xml:space="preserve">  These trends were fairly consistent with the rest of the world but just the score declines were more extreme in these countries and the improvements were minimal.</w:t>
       </w:r>
     </w:p>
     <w:p>
